--- a/Group 17 CA2 Week 1 Answers.docx
+++ b/Group 17 CA2 Week 1 Answers.docx
@@ -1,11 +1,22 @@
 
 <file path=word/document.xml><?xml version="1.0" encoding="utf-8"?>
-<w:document xmlns:ve="http://schemas.openxmlformats.org/markup-compatibility/2006" xmlns:o="urn:schemas-microsoft-com:office:office" xmlns:r="http://schemas.openxmlformats.org/officeDocument/2006/relationships" xmlns:m="http://schemas.openxmlformats.org/officeDocument/2006/math" xmlns:v="urn:schemas-microsoft-com:vml" xmlns:wp="http://schemas.openxmlformats.org/drawingml/2006/wordprocessingDrawing" xmlns:w10="urn:schemas-microsoft-com:office:word" xmlns:w="http://schemas.openxmlformats.org/wordprocessingml/2006/main" xmlns:wne="http://schemas.microsoft.com/office/word/2006/wordml">
+<w:document xmlns:wpc="http://schemas.microsoft.com/office/word/2010/wordprocessingCanvas" xmlns:mo="http://schemas.microsoft.com/office/mac/office/2008/main" xmlns:mc="http://schemas.openxmlformats.org/markup-compatibility/2006" xmlns:mv="urn:schemas-microsoft-com:mac:vml" xmlns:o="urn:schemas-microsoft-com:office:office" xmlns:r="http://schemas.openxmlformats.org/officeDocument/2006/relationships" xmlns:m="http://schemas.openxmlformats.org/officeDocument/2006/math" xmlns:v="urn:schemas-microsoft-com:vml" xmlns:wp14="http://schemas.microsoft.com/office/word/2010/wordprocessingDrawing" xmlns:wp="http://schemas.openxmlformats.org/drawingml/2006/wordprocessingDrawing" xmlns:w10="urn:schemas-microsoft-com:office:word" xmlns:w="http://schemas.openxmlformats.org/wordprocessingml/2006/main" xmlns:w14="http://schemas.microsoft.com/office/word/2010/wordml" xmlns:wpg="http://schemas.microsoft.com/office/word/2010/wordprocessingGroup" xmlns:wpi="http://schemas.microsoft.com/office/word/2010/wordprocessingInk" xmlns:wne="http://schemas.microsoft.com/office/word/2006/wordml" xmlns:wps="http://schemas.microsoft.com/office/word/2010/wordprocessingShape" mc:Ignorable="w14 wp14">
   <w:body>
     <w:p>
       <w:r>
         <w:t>Start</w:t>
       </w:r>
+      <w:r>
+        <w:t xml:space="preserve"> </w:t>
+      </w:r>
+    </w:p>
+    <w:p/>
+    <w:p>
+      <w:r>
+        <w:t>End</w:t>
+      </w:r>
+      <w:bookmarkStart w:id="0" w:name="_GoBack"/>
+      <w:bookmarkEnd w:id="0"/>
     </w:p>
     <w:sectPr>
       <w:pgSz w:w="11906" w:h="16838"/>
@@ -18,7 +29,7 @@
 </file>
 
 <file path=word/styles.xml><?xml version="1.0" encoding="utf-8"?>
-<w:styles xmlns:r="http://schemas.openxmlformats.org/officeDocument/2006/relationships" xmlns:w="http://schemas.openxmlformats.org/wordprocessingml/2006/main">
+<w:styles xmlns:mc="http://schemas.openxmlformats.org/markup-compatibility/2006" xmlns:r="http://schemas.openxmlformats.org/officeDocument/2006/relationships" xmlns:w="http://schemas.openxmlformats.org/wordprocessingml/2006/main" xmlns:w14="http://schemas.microsoft.com/office/word/2010/wordml" mc:Ignorable="w14">
   <w:docDefaults>
     <w:rPrDefault>
       <w:rPr>
@@ -34,7 +45,7 @@
       </w:pPr>
     </w:pPrDefault>
   </w:docDefaults>
-  <w:latentStyles w:defLockedState="0" w:defUIPriority="99" w:defSemiHidden="1" w:defUnhideWhenUsed="1" w:defQFormat="0" w:count="267">
+  <w:latentStyles w:defLockedState="0" w:defUIPriority="99" w:defSemiHidden="1" w:defUnhideWhenUsed="1" w:defQFormat="0" w:count="276">
     <w:lsdException w:name="Normal" w:semiHidden="0" w:uiPriority="0" w:unhideWhenUsed="0" w:qFormat="1"/>
     <w:lsdException w:name="heading 1" w:semiHidden="0" w:uiPriority="9" w:unhideWhenUsed="0" w:qFormat="1"/>
     <w:lsdException w:name="heading 2" w:uiPriority="9" w:qFormat="1"/>
@@ -189,7 +200,192 @@
     <w:uiPriority w:val="99"/>
     <w:semiHidden/>
     <w:unhideWhenUsed/>
+    <w:tblPr>
+      <w:tblInd w:w="0" w:type="dxa"/>
+      <w:tblCellMar>
+        <w:top w:w="0" w:type="dxa"/>
+        <w:left w:w="108" w:type="dxa"/>
+        <w:bottom w:w="0" w:type="dxa"/>
+        <w:right w:w="108" w:type="dxa"/>
+      </w:tblCellMar>
+    </w:tblPr>
+  </w:style>
+  <w:style w:type="numbering" w:default="1" w:styleId="NoList">
+    <w:name w:val="No List"/>
+    <w:uiPriority w:val="99"/>
+    <w:semiHidden/>
+    <w:unhideWhenUsed/>
+  </w:style>
+</w:styles>
+</file>
+
+<file path=word/stylesWithEffects.xml><?xml version="1.0" encoding="utf-8"?>
+<w:styles xmlns:wpc="http://schemas.microsoft.com/office/word/2010/wordprocessingCanvas" xmlns:mo="http://schemas.microsoft.com/office/mac/office/2008/main" xmlns:mc="http://schemas.openxmlformats.org/markup-compatibility/2006" xmlns:mv="urn:schemas-microsoft-com:mac:vml" xmlns:o="urn:schemas-microsoft-com:office:office" xmlns:r="http://schemas.openxmlformats.org/officeDocument/2006/relationships" xmlns:m="http://schemas.openxmlformats.org/officeDocument/2006/math" xmlns:v="urn:schemas-microsoft-com:vml" xmlns:wp14="http://schemas.microsoft.com/office/word/2010/wordprocessingDrawing" xmlns:wp="http://schemas.openxmlformats.org/drawingml/2006/wordprocessingDrawing" xmlns:w10="urn:schemas-microsoft-com:office:word" xmlns:w="http://schemas.openxmlformats.org/wordprocessingml/2006/main" xmlns:w14="http://schemas.microsoft.com/office/word/2010/wordml" xmlns:wpg="http://schemas.microsoft.com/office/word/2010/wordprocessingGroup" xmlns:wpi="http://schemas.microsoft.com/office/word/2010/wordprocessingInk" xmlns:wne="http://schemas.microsoft.com/office/word/2006/wordml" xmlns:wps="http://schemas.microsoft.com/office/word/2010/wordprocessingShape" mc:Ignorable="w14 wp14">
+  <w:docDefaults>
+    <w:rPrDefault>
+      <w:rPr>
+        <w:rFonts w:asciiTheme="minorHAnsi" w:eastAsiaTheme="minorEastAsia" w:hAnsiTheme="minorHAnsi" w:cstheme="minorBidi"/>
+        <w:sz w:val="24"/>
+        <w:szCs w:val="24"/>
+        <w:lang w:val="en-US" w:eastAsia="ja-JP" w:bidi="ar-SA"/>
+      </w:rPr>
+    </w:rPrDefault>
+    <w:pPrDefault/>
+  </w:docDefaults>
+  <w:latentStyles w:defLockedState="0" w:defUIPriority="99" w:defSemiHidden="1" w:defUnhideWhenUsed="1" w:defQFormat="0" w:count="276">
+    <w:lsdException w:name="Normal" w:semiHidden="0" w:uiPriority="0" w:unhideWhenUsed="0" w:qFormat="1"/>
+    <w:lsdException w:name="heading 1" w:semiHidden="0" w:uiPriority="9" w:unhideWhenUsed="0" w:qFormat="1"/>
+    <w:lsdException w:name="heading 2" w:uiPriority="9" w:qFormat="1"/>
+    <w:lsdException w:name="heading 3" w:uiPriority="9" w:qFormat="1"/>
+    <w:lsdException w:name="heading 4" w:uiPriority="9" w:qFormat="1"/>
+    <w:lsdException w:name="heading 5" w:uiPriority="9" w:qFormat="1"/>
+    <w:lsdException w:name="heading 6" w:uiPriority="9" w:qFormat="1"/>
+    <w:lsdException w:name="heading 7" w:uiPriority="9" w:qFormat="1"/>
+    <w:lsdException w:name="heading 8" w:uiPriority="9" w:qFormat="1"/>
+    <w:lsdException w:name="heading 9" w:uiPriority="9" w:qFormat="1"/>
+    <w:lsdException w:name="toc 1" w:uiPriority="39"/>
+    <w:lsdException w:name="toc 2" w:uiPriority="39"/>
+    <w:lsdException w:name="toc 3" w:uiPriority="39"/>
+    <w:lsdException w:name="toc 4" w:uiPriority="39"/>
+    <w:lsdException w:name="toc 5" w:uiPriority="39"/>
+    <w:lsdException w:name="toc 6" w:uiPriority="39"/>
+    <w:lsdException w:name="toc 7" w:uiPriority="39"/>
+    <w:lsdException w:name="toc 8" w:uiPriority="39"/>
+    <w:lsdException w:name="toc 9" w:uiPriority="39"/>
+    <w:lsdException w:name="caption" w:uiPriority="35" w:qFormat="1"/>
+    <w:lsdException w:name="Title" w:semiHidden="0" w:uiPriority="10" w:unhideWhenUsed="0" w:qFormat="1"/>
+    <w:lsdException w:name="Default Paragraph Font" w:uiPriority="1"/>
+    <w:lsdException w:name="Subtitle" w:semiHidden="0" w:uiPriority="11" w:unhideWhenUsed="0" w:qFormat="1"/>
+    <w:lsdException w:name="Strong" w:semiHidden="0" w:uiPriority="22" w:unhideWhenUsed="0" w:qFormat="1"/>
+    <w:lsdException w:name="Emphasis" w:semiHidden="0" w:uiPriority="20" w:unhideWhenUsed="0" w:qFormat="1"/>
+    <w:lsdException w:name="Table Grid" w:semiHidden="0" w:uiPriority="59" w:unhideWhenUsed="0"/>
+    <w:lsdException w:name="Placeholder Text" w:unhideWhenUsed="0"/>
+    <w:lsdException w:name="No Spacing" w:semiHidden="0" w:uiPriority="1" w:unhideWhenUsed="0" w:qFormat="1"/>
+    <w:lsdException w:name="Light Shading" w:semiHidden="0" w:uiPriority="60" w:unhideWhenUsed="0"/>
+    <w:lsdException w:name="Light List" w:semiHidden="0" w:uiPriority="61" w:unhideWhenUsed="0"/>
+    <w:lsdException w:name="Light Grid" w:semiHidden="0" w:uiPriority="62" w:unhideWhenUsed="0"/>
+    <w:lsdException w:name="Medium Shading 1" w:semiHidden="0" w:uiPriority="63" w:unhideWhenUsed="0"/>
+    <w:lsdException w:name="Medium Shading 2" w:semiHidden="0" w:uiPriority="64" w:unhideWhenUsed="0"/>
+    <w:lsdException w:name="Medium List 1" w:semiHidden="0" w:uiPriority="65" w:unhideWhenUsed="0"/>
+    <w:lsdException w:name="Medium List 2" w:semiHidden="0" w:uiPriority="66" w:unhideWhenUsed="0"/>
+    <w:lsdException w:name="Medium Grid 1" w:semiHidden="0" w:uiPriority="67" w:unhideWhenUsed="0"/>
+    <w:lsdException w:name="Medium Grid 2" w:semiHidden="0" w:uiPriority="68" w:unhideWhenUsed="0"/>
+    <w:lsdException w:name="Medium Grid 3" w:semiHidden="0" w:uiPriority="69" w:unhideWhenUsed="0"/>
+    <w:lsdException w:name="Dark List" w:semiHidden="0" w:uiPriority="70" w:unhideWhenUsed="0"/>
+    <w:lsdException w:name="Colorful Shading" w:semiHidden="0" w:uiPriority="71" w:unhideWhenUsed="0"/>
+    <w:lsdException w:name="Colorful List" w:semiHidden="0" w:uiPriority="72" w:unhideWhenUsed="0"/>
+    <w:lsdException w:name="Colorful Grid" w:semiHidden="0" w:uiPriority="73" w:unhideWhenUsed="0"/>
+    <w:lsdException w:name="Light Shading Accent 1" w:semiHidden="0" w:uiPriority="60" w:unhideWhenUsed="0"/>
+    <w:lsdException w:name="Light List Accent 1" w:semiHidden="0" w:uiPriority="61" w:unhideWhenUsed="0"/>
+    <w:lsdException w:name="Light Grid Accent 1" w:semiHidden="0" w:uiPriority="62" w:unhideWhenUsed="0"/>
+    <w:lsdException w:name="Medium Shading 1 Accent 1" w:semiHidden="0" w:uiPriority="63" w:unhideWhenUsed="0"/>
+    <w:lsdException w:name="Medium Shading 2 Accent 1" w:semiHidden="0" w:uiPriority="64" w:unhideWhenUsed="0"/>
+    <w:lsdException w:name="Medium List 1 Accent 1" w:semiHidden="0" w:uiPriority="65" w:unhideWhenUsed="0"/>
+    <w:lsdException w:name="Revision" w:unhideWhenUsed="0"/>
+    <w:lsdException w:name="List Paragraph" w:semiHidden="0" w:uiPriority="34" w:unhideWhenUsed="0" w:qFormat="1"/>
+    <w:lsdException w:name="Quote" w:semiHidden="0" w:uiPriority="29" w:unhideWhenUsed="0" w:qFormat="1"/>
+    <w:lsdException w:name="Intense Quote" w:semiHidden="0" w:uiPriority="30" w:unhideWhenUsed="0" w:qFormat="1"/>
+    <w:lsdException w:name="Medium List 2 Accent 1" w:semiHidden="0" w:uiPriority="66" w:unhideWhenUsed="0"/>
+    <w:lsdException w:name="Medium Grid 1 Accent 1" w:semiHidden="0" w:uiPriority="67" w:unhideWhenUsed="0"/>
+    <w:lsdException w:name="Medium Grid 2 Accent 1" w:semiHidden="0" w:uiPriority="68" w:unhideWhenUsed="0"/>
+    <w:lsdException w:name="Medium Grid 3 Accent 1" w:semiHidden="0" w:uiPriority="69" w:unhideWhenUsed="0"/>
+    <w:lsdException w:name="Dark List Accent 1" w:semiHidden="0" w:uiPriority="70" w:unhideWhenUsed="0"/>
+    <w:lsdException w:name="Colorful Shading Accent 1" w:semiHidden="0" w:uiPriority="71" w:unhideWhenUsed="0"/>
+    <w:lsdException w:name="Colorful List Accent 1" w:semiHidden="0" w:uiPriority="72" w:unhideWhenUsed="0"/>
+    <w:lsdException w:name="Colorful Grid Accent 1" w:semiHidden="0" w:uiPriority="73" w:unhideWhenUsed="0"/>
+    <w:lsdException w:name="Light Shading Accent 2" w:semiHidden="0" w:uiPriority="60" w:unhideWhenUsed="0"/>
+    <w:lsdException w:name="Light List Accent 2" w:semiHidden="0" w:uiPriority="61" w:unhideWhenUsed="0"/>
+    <w:lsdException w:name="Light Grid Accent 2" w:semiHidden="0" w:uiPriority="62" w:unhideWhenUsed="0"/>
+    <w:lsdException w:name="Medium Shading 1 Accent 2" w:semiHidden="0" w:uiPriority="63" w:unhideWhenUsed="0"/>
+    <w:lsdException w:name="Medium Shading 2 Accent 2" w:semiHidden="0" w:uiPriority="64" w:unhideWhenUsed="0"/>
+    <w:lsdException w:name="Medium List 1 Accent 2" w:semiHidden="0" w:uiPriority="65" w:unhideWhenUsed="0"/>
+    <w:lsdException w:name="Medium List 2 Accent 2" w:semiHidden="0" w:uiPriority="66" w:unhideWhenUsed="0"/>
+    <w:lsdException w:name="Medium Grid 1 Accent 2" w:semiHidden="0" w:uiPriority="67" w:unhideWhenUsed="0"/>
+    <w:lsdException w:name="Medium Grid 2 Accent 2" w:semiHidden="0" w:uiPriority="68" w:unhideWhenUsed="0"/>
+    <w:lsdException w:name="Medium Grid 3 Accent 2" w:semiHidden="0" w:uiPriority="69" w:unhideWhenUsed="0"/>
+    <w:lsdException w:name="Dark List Accent 2" w:semiHidden="0" w:uiPriority="70" w:unhideWhenUsed="0"/>
+    <w:lsdException w:name="Colorful Shading Accent 2" w:semiHidden="0" w:uiPriority="71" w:unhideWhenUsed="0"/>
+    <w:lsdException w:name="Colorful List Accent 2" w:semiHidden="0" w:uiPriority="72" w:unhideWhenUsed="0"/>
+    <w:lsdException w:name="Colorful Grid Accent 2" w:semiHidden="0" w:uiPriority="73" w:unhideWhenUsed="0"/>
+    <w:lsdException w:name="Light Shading Accent 3" w:semiHidden="0" w:uiPriority="60" w:unhideWhenUsed="0"/>
+    <w:lsdException w:name="Light List Accent 3" w:semiHidden="0" w:uiPriority="61" w:unhideWhenUsed="0"/>
+    <w:lsdException w:name="Light Grid Accent 3" w:semiHidden="0" w:uiPriority="62" w:unhideWhenUsed="0"/>
+    <w:lsdException w:name="Medium Shading 1 Accent 3" w:semiHidden="0" w:uiPriority="63" w:unhideWhenUsed="0"/>
+    <w:lsdException w:name="Medium Shading 2 Accent 3" w:semiHidden="0" w:uiPriority="64" w:unhideWhenUsed="0"/>
+    <w:lsdException w:name="Medium List 1 Accent 3" w:semiHidden="0" w:uiPriority="65" w:unhideWhenUsed="0"/>
+    <w:lsdException w:name="Medium List 2 Accent 3" w:semiHidden="0" w:uiPriority="66" w:unhideWhenUsed="0"/>
+    <w:lsdException w:name="Medium Grid 1 Accent 3" w:semiHidden="0" w:uiPriority="67" w:unhideWhenUsed="0"/>
+    <w:lsdException w:name="Medium Grid 2 Accent 3" w:semiHidden="0" w:uiPriority="68" w:unhideWhenUsed="0"/>
+    <w:lsdException w:name="Medium Grid 3 Accent 3" w:semiHidden="0" w:uiPriority="69" w:unhideWhenUsed="0"/>
+    <w:lsdException w:name="Dark List Accent 3" w:semiHidden="0" w:uiPriority="70" w:unhideWhenUsed="0"/>
+    <w:lsdException w:name="Colorful Shading Accent 3" w:semiHidden="0" w:uiPriority="71" w:unhideWhenUsed="0"/>
+    <w:lsdException w:name="Colorful List Accent 3" w:semiHidden="0" w:uiPriority="72" w:unhideWhenUsed="0"/>
+    <w:lsdException w:name="Colorful Grid Accent 3" w:semiHidden="0" w:uiPriority="73" w:unhideWhenUsed="0"/>
+    <w:lsdException w:name="Light Shading Accent 4" w:semiHidden="0" w:uiPriority="60" w:unhideWhenUsed="0"/>
+    <w:lsdException w:name="Light List Accent 4" w:semiHidden="0" w:uiPriority="61" w:unhideWhenUsed="0"/>
+    <w:lsdException w:name="Light Grid Accent 4" w:semiHidden="0" w:uiPriority="62" w:unhideWhenUsed="0"/>
+    <w:lsdException w:name="Medium Shading 1 Accent 4" w:semiHidden="0" w:uiPriority="63" w:unhideWhenUsed="0"/>
+    <w:lsdException w:name="Medium Shading 2 Accent 4" w:semiHidden="0" w:uiPriority="64" w:unhideWhenUsed="0"/>
+    <w:lsdException w:name="Medium List 1 Accent 4" w:semiHidden="0" w:uiPriority="65" w:unhideWhenUsed="0"/>
+    <w:lsdException w:name="Medium List 2 Accent 4" w:semiHidden="0" w:uiPriority="66" w:unhideWhenUsed="0"/>
+    <w:lsdException w:name="Medium Grid 1 Accent 4" w:semiHidden="0" w:uiPriority="67" w:unhideWhenUsed="0"/>
+    <w:lsdException w:name="Medium Grid 2 Accent 4" w:semiHidden="0" w:uiPriority="68" w:unhideWhenUsed="0"/>
+    <w:lsdException w:name="Medium Grid 3 Accent 4" w:semiHidden="0" w:uiPriority="69" w:unhideWhenUsed="0"/>
+    <w:lsdException w:name="Dark List Accent 4" w:semiHidden="0" w:uiPriority="70" w:unhideWhenUsed="0"/>
+    <w:lsdException w:name="Colorful Shading Accent 4" w:semiHidden="0" w:uiPriority="71" w:unhideWhenUsed="0"/>
+    <w:lsdException w:name="Colorful List Accent 4" w:semiHidden="0" w:uiPriority="72" w:unhideWhenUsed="0"/>
+    <w:lsdException w:name="Colorful Grid Accent 4" w:semiHidden="0" w:uiPriority="73" w:unhideWhenUsed="0"/>
+    <w:lsdException w:name="Light Shading Accent 5" w:semiHidden="0" w:uiPriority="60" w:unhideWhenUsed="0"/>
+    <w:lsdException w:name="Light List Accent 5" w:semiHidden="0" w:uiPriority="61" w:unhideWhenUsed="0"/>
+    <w:lsdException w:name="Light Grid Accent 5" w:semiHidden="0" w:uiPriority="62" w:unhideWhenUsed="0"/>
+    <w:lsdException w:name="Medium Shading 1 Accent 5" w:semiHidden="0" w:uiPriority="63" w:unhideWhenUsed="0"/>
+    <w:lsdException w:name="Medium Shading 2 Accent 5" w:semiHidden="0" w:uiPriority="64" w:unhideWhenUsed="0"/>
+    <w:lsdException w:name="Medium List 1 Accent 5" w:semiHidden="0" w:uiPriority="65" w:unhideWhenUsed="0"/>
+    <w:lsdException w:name="Medium List 2 Accent 5" w:semiHidden="0" w:uiPriority="66" w:unhideWhenUsed="0"/>
+    <w:lsdException w:name="Medium Grid 1 Accent 5" w:semiHidden="0" w:uiPriority="67" w:unhideWhenUsed="0"/>
+    <w:lsdException w:name="Medium Grid 2 Accent 5" w:semiHidden="0" w:uiPriority="68" w:unhideWhenUsed="0"/>
+    <w:lsdException w:name="Medium Grid 3 Accent 5" w:semiHidden="0" w:uiPriority="69" w:unhideWhenUsed="0"/>
+    <w:lsdException w:name="Dark List Accent 5" w:semiHidden="0" w:uiPriority="70" w:unhideWhenUsed="0"/>
+    <w:lsdException w:name="Colorful Shading Accent 5" w:semiHidden="0" w:uiPriority="71" w:unhideWhenUsed="0"/>
+    <w:lsdException w:name="Colorful List Accent 5" w:semiHidden="0" w:uiPriority="72" w:unhideWhenUsed="0"/>
+    <w:lsdException w:name="Colorful Grid Accent 5" w:semiHidden="0" w:uiPriority="73" w:unhideWhenUsed="0"/>
+    <w:lsdException w:name="Light Shading Accent 6" w:semiHidden="0" w:uiPriority="60" w:unhideWhenUsed="0"/>
+    <w:lsdException w:name="Light List Accent 6" w:semiHidden="0" w:uiPriority="61" w:unhideWhenUsed="0"/>
+    <w:lsdException w:name="Light Grid Accent 6" w:semiHidden="0" w:uiPriority="62" w:unhideWhenUsed="0"/>
+    <w:lsdException w:name="Medium Shading 1 Accent 6" w:semiHidden="0" w:uiPriority="63" w:unhideWhenUsed="0"/>
+    <w:lsdException w:name="Medium Shading 2 Accent 6" w:semiHidden="0" w:uiPriority="64" w:unhideWhenUsed="0"/>
+    <w:lsdException w:name="Medium List 1 Accent 6" w:semiHidden="0" w:uiPriority="65" w:unhideWhenUsed="0"/>
+    <w:lsdException w:name="Medium List 2 Accent 6" w:semiHidden="0" w:uiPriority="66" w:unhideWhenUsed="0"/>
+    <w:lsdException w:name="Medium Grid 1 Accent 6" w:semiHidden="0" w:uiPriority="67" w:unhideWhenUsed="0"/>
+    <w:lsdException w:name="Medium Grid 2 Accent 6" w:semiHidden="0" w:uiPriority="68" w:unhideWhenUsed="0"/>
+    <w:lsdException w:name="Medium Grid 3 Accent 6" w:semiHidden="0" w:uiPriority="69" w:unhideWhenUsed="0"/>
+    <w:lsdException w:name="Dark List Accent 6" w:semiHidden="0" w:uiPriority="70" w:unhideWhenUsed="0"/>
+    <w:lsdException w:name="Colorful Shading Accent 6" w:semiHidden="0" w:uiPriority="71" w:unhideWhenUsed="0"/>
+    <w:lsdException w:name="Colorful List Accent 6" w:semiHidden="0" w:uiPriority="72" w:unhideWhenUsed="0"/>
+    <w:lsdException w:name="Colorful Grid Accent 6" w:semiHidden="0" w:uiPriority="73" w:unhideWhenUsed="0"/>
+    <w:lsdException w:name="Subtle Emphasis" w:semiHidden="0" w:uiPriority="19" w:unhideWhenUsed="0" w:qFormat="1"/>
+    <w:lsdException w:name="Intense Emphasis" w:semiHidden="0" w:uiPriority="21" w:unhideWhenUsed="0" w:qFormat="1"/>
+    <w:lsdException w:name="Subtle Reference" w:semiHidden="0" w:uiPriority="31" w:unhideWhenUsed="0" w:qFormat="1"/>
+    <w:lsdException w:name="Intense Reference" w:semiHidden="0" w:uiPriority="32" w:unhideWhenUsed="0" w:qFormat="1"/>
+    <w:lsdException w:name="Book Title" w:semiHidden="0" w:uiPriority="33" w:unhideWhenUsed="0" w:qFormat="1"/>
+    <w:lsdException w:name="Bibliography" w:uiPriority="37"/>
+    <w:lsdException w:name="TOC Heading" w:uiPriority="39" w:qFormat="1"/>
+  </w:latentStyles>
+  <w:style w:type="paragraph" w:default="1" w:styleId="Normal">
+    <w:name w:val="Normal"/>
     <w:qFormat/>
+  </w:style>
+  <w:style w:type="character" w:default="1" w:styleId="DefaultParagraphFont">
+    <w:name w:val="Default Paragraph Font"/>
+    <w:uiPriority w:val="1"/>
+    <w:semiHidden/>
+    <w:unhideWhenUsed/>
+  </w:style>
+  <w:style w:type="table" w:default="1" w:styleId="TableNormal">
+    <w:name w:val="Normal Table"/>
+    <w:uiPriority w:val="99"/>
+    <w:semiHidden/>
+    <w:unhideWhenUsed/>
     <w:tblPr>
       <w:tblInd w:w="0" w:type="dxa"/>
       <w:tblCellMar>

--- a/Group 17 CA2 Week 1 Answers.docx
+++ b/Group 17 CA2 Week 1 Answers.docx
@@ -3,29 +3,1048 @@
 <w:document xmlns:wpc="http://schemas.microsoft.com/office/word/2010/wordprocessingCanvas" xmlns:mo="http://schemas.microsoft.com/office/mac/office/2008/main" xmlns:mc="http://schemas.openxmlformats.org/markup-compatibility/2006" xmlns:mv="urn:schemas-microsoft-com:mac:vml" xmlns:o="urn:schemas-microsoft-com:office:office" xmlns:r="http://schemas.openxmlformats.org/officeDocument/2006/relationships" xmlns:m="http://schemas.openxmlformats.org/officeDocument/2006/math" xmlns:v="urn:schemas-microsoft-com:vml" xmlns:wp14="http://schemas.microsoft.com/office/word/2010/wordprocessingDrawing" xmlns:wp="http://schemas.openxmlformats.org/drawingml/2006/wordprocessingDrawing" xmlns:w10="urn:schemas-microsoft-com:office:word" xmlns:w="http://schemas.openxmlformats.org/wordprocessingml/2006/main" xmlns:w14="http://schemas.microsoft.com/office/word/2010/wordml" xmlns:wpg="http://schemas.microsoft.com/office/word/2010/wordprocessingGroup" xmlns:wpi="http://schemas.microsoft.com/office/word/2010/wordprocessingInk" xmlns:wne="http://schemas.microsoft.com/office/word/2006/wordml" xmlns:wps="http://schemas.microsoft.com/office/word/2010/wordprocessingShape" mc:Ignorable="w14 wp14">
   <w:body>
     <w:p>
-      <w:r>
-        <w:t>Start</w:t>
-      </w:r>
-      <w:r>
+      <w:pPr>
+        <w:pStyle w:val="ListParagraph"/>
+        <w:numPr>
+          <w:ilvl w:val="0"/>
+          <w:numId w:val="6"/>
+        </w:numPr>
+        <w:rPr>
+          <w:sz w:val="20"/>
+          <w:szCs w:val="20"/>
+        </w:rPr>
+      </w:pPr>
+      <w:r>
+        <w:rPr>
+          <w:sz w:val="20"/>
+          <w:szCs w:val="20"/>
+        </w:rPr>
+        <w:t>Identify a specific interface, which requires some improvement. You must conduct research into the interface, and then redesign the chosen interface with your knowledge. Outline when, how and why this interface is used.  +</w:t>
+      </w:r>
+    </w:p>
+    <w:p>
+      <w:pPr>
+        <w:rPr>
+          <w:sz w:val="20"/>
+          <w:szCs w:val="20"/>
+        </w:rPr>
+      </w:pPr>
+    </w:p>
+    <w:p>
+      <w:pPr>
+        <w:rPr>
+          <w:sz w:val="20"/>
+          <w:szCs w:val="20"/>
+        </w:rPr>
+      </w:pPr>
+    </w:p>
+    <w:p>
+      <w:pPr>
+        <w:ind w:left="720"/>
+        <w:rPr>
+          <w:sz w:val="20"/>
+          <w:szCs w:val="20"/>
+        </w:rPr>
+      </w:pPr>
+      <w:r>
+        <w:rPr>
+          <w:sz w:val="20"/>
+          <w:szCs w:val="20"/>
+        </w:rPr>
+        <w:t xml:space="preserve">The interface that we decided to improve on is the Google news site, which can be found at </w:t>
+      </w:r>
+      <w:hyperlink r:id="rId6" w:history="1">
+        <w:r>
+          <w:rPr>
+            <w:rStyle w:val="Hyperlink"/>
+            <w:sz w:val="20"/>
+            <w:szCs w:val="20"/>
+          </w:rPr>
+          <w:t>https://news.google.ie</w:t>
+        </w:r>
+      </w:hyperlink>
+      <w:r>
+        <w:rPr>
+          <w:sz w:val="20"/>
+          <w:szCs w:val="20"/>
+        </w:rPr>
+        <w:t>. Google news beta was launched in 2002 and became</w:t>
+      </w:r>
+      <w:r>
+        <w:rPr>
+          <w:sz w:val="20"/>
+          <w:szCs w:val="20"/>
+        </w:rPr>
+        <w:t xml:space="preserve"> officially available to everyone </w:t>
+      </w:r>
+      <w:r>
+        <w:rPr>
+          <w:sz w:val="20"/>
+          <w:szCs w:val="20"/>
+        </w:rPr>
+        <w:t>in 2006</w:t>
+      </w:r>
+      <w:r>
+        <w:rPr>
+          <w:sz w:val="20"/>
+          <w:szCs w:val="20"/>
+        </w:rPr>
+        <w:t>.</w:t>
+      </w:r>
+    </w:p>
+    <w:p>
+      <w:pPr>
+        <w:ind w:left="720"/>
+        <w:rPr>
+          <w:sz w:val="20"/>
+          <w:szCs w:val="20"/>
+        </w:rPr>
+      </w:pPr>
+      <w:r>
+        <w:rPr>
+          <w:sz w:val="20"/>
+          <w:szCs w:val="20"/>
+        </w:rPr>
+        <w:t>Currently the layout is very cluttered and doesn’t draw the users attention.</w:t>
+      </w:r>
+    </w:p>
+    <w:p>
+      <w:pPr>
+        <w:rPr>
+          <w:sz w:val="20"/>
+          <w:szCs w:val="20"/>
+        </w:rPr>
+      </w:pPr>
+    </w:p>
+    <w:p>
+      <w:pPr>
+        <w:ind w:left="720" w:hanging="720"/>
+        <w:rPr>
+          <w:sz w:val="20"/>
+          <w:szCs w:val="20"/>
+        </w:rPr>
+      </w:pPr>
+      <w:r>
+        <w:rPr>
+          <w:sz w:val="20"/>
+          <w:szCs w:val="20"/>
+        </w:rPr>
+        <w:t xml:space="preserve">2) </w:t>
+      </w:r>
+      <w:r>
+        <w:rPr>
+          <w:sz w:val="20"/>
+          <w:szCs w:val="20"/>
+        </w:rPr>
+        <w:t xml:space="preserve">What methods are you going to use to gain more knowledge of this type of system – </w:t>
+      </w:r>
+      <w:proofErr w:type="gramStart"/>
+      <w:r>
+        <w:rPr>
+          <w:sz w:val="20"/>
+          <w:szCs w:val="20"/>
+        </w:rPr>
+        <w:t>Internet</w:t>
+      </w:r>
+      <w:proofErr w:type="gramEnd"/>
+      <w:r>
+        <w:rPr>
+          <w:sz w:val="20"/>
+          <w:szCs w:val="20"/>
+        </w:rPr>
         <w:t xml:space="preserve"> </w:t>
       </w:r>
     </w:p>
+    <w:p>
+      <w:pPr>
+        <w:ind w:left="720" w:hanging="720"/>
+        <w:rPr>
+          <w:sz w:val="20"/>
+          <w:szCs w:val="20"/>
+        </w:rPr>
+      </w:pPr>
+      <w:r>
+        <w:rPr>
+          <w:sz w:val="20"/>
+          <w:szCs w:val="20"/>
+        </w:rPr>
+        <w:t xml:space="preserve">     </w:t>
+      </w:r>
+      <w:proofErr w:type="gramStart"/>
+      <w:r>
+        <w:rPr>
+          <w:sz w:val="20"/>
+          <w:szCs w:val="20"/>
+        </w:rPr>
+        <w:t>research</w:t>
+      </w:r>
+      <w:proofErr w:type="gramEnd"/>
+      <w:r>
+        <w:rPr>
+          <w:sz w:val="20"/>
+          <w:szCs w:val="20"/>
+        </w:rPr>
+        <w:t>, use of similar systems, interviews and journal articles?  +</w:t>
+      </w:r>
+    </w:p>
+    <w:p>
+      <w:pPr>
+        <w:rPr>
+          <w:sz w:val="20"/>
+          <w:szCs w:val="20"/>
+        </w:rPr>
+      </w:pPr>
+    </w:p>
     <w:p/>
     <w:p>
-      <w:r>
-        <w:t>End</w:t>
+      <w:pPr>
+        <w:rPr>
+          <w:sz w:val="20"/>
+          <w:szCs w:val="20"/>
+        </w:rPr>
+      </w:pPr>
+    </w:p>
+    <w:p>
+      <w:pPr>
+        <w:rPr>
+          <w:sz w:val="20"/>
+          <w:szCs w:val="20"/>
+        </w:rPr>
+      </w:pPr>
+      <w:r>
+        <w:rPr>
+          <w:sz w:val="20"/>
+          <w:szCs w:val="20"/>
+        </w:rPr>
+        <w:t xml:space="preserve">3) </w:t>
+      </w:r>
+      <w:r>
+        <w:rPr>
+          <w:sz w:val="20"/>
+          <w:szCs w:val="20"/>
+        </w:rPr>
+        <w:t xml:space="preserve">What </w:t>
+      </w:r>
+      <w:r>
+        <w:rPr>
+          <w:i/>
+          <w:iCs/>
+          <w:sz w:val="20"/>
+          <w:szCs w:val="20"/>
+        </w:rPr>
+        <w:t xml:space="preserve">process </w:t>
+      </w:r>
+      <w:r>
+        <w:rPr>
+          <w:sz w:val="20"/>
+          <w:szCs w:val="20"/>
+        </w:rPr>
+        <w:t xml:space="preserve">or </w:t>
+      </w:r>
+      <w:r>
+        <w:rPr>
+          <w:i/>
+          <w:iCs/>
+          <w:sz w:val="20"/>
+          <w:szCs w:val="20"/>
+        </w:rPr>
+        <w:t xml:space="preserve">life cycle </w:t>
+      </w:r>
+      <w:r>
+        <w:rPr>
+          <w:sz w:val="20"/>
+          <w:szCs w:val="20"/>
+        </w:rPr>
+        <w:t xml:space="preserve">is the most suitable for the redevelopment of your system? Why is this </w:t>
+      </w:r>
+      <w:r>
+        <w:rPr>
+          <w:sz w:val="20"/>
+          <w:szCs w:val="20"/>
+        </w:rPr>
+        <w:t xml:space="preserve">     </w:t>
+      </w:r>
+      <w:r>
+        <w:rPr>
+          <w:sz w:val="20"/>
+          <w:szCs w:val="20"/>
+        </w:rPr>
+        <w:t>one more sui</w:t>
       </w:r>
       <w:bookmarkStart w:id="0" w:name="_GoBack"/>
       <w:bookmarkEnd w:id="0"/>
-    </w:p>
+      <w:r>
+        <w:rPr>
+          <w:sz w:val="20"/>
+          <w:szCs w:val="20"/>
+        </w:rPr>
+        <w:t>table than others? How is usability factored into the process?  +</w:t>
+      </w:r>
+    </w:p>
+    <w:p>
+      <w:pPr>
+        <w:rPr>
+          <w:sz w:val="20"/>
+          <w:szCs w:val="20"/>
+        </w:rPr>
+      </w:pPr>
+    </w:p>
+    <w:p>
+      <w:pPr>
+        <w:rPr>
+          <w:sz w:val="20"/>
+          <w:szCs w:val="20"/>
+          <w14:shadow w14:blurRad="50800" w14:dist="38100" w14:dir="2700000" w14:sx="100000" w14:sy="100000" w14:kx="0" w14:ky="0" w14:algn="tl">
+            <w14:srgbClr w14:val="000000">
+              <w14:alpha w14:val="60000"/>
+            </w14:srgbClr>
+          </w14:shadow>
+        </w:rPr>
+      </w:pPr>
+    </w:p>
+    <w:p>
+      <w:pPr>
+        <w:rPr>
+          <w:sz w:val="20"/>
+          <w:szCs w:val="20"/>
+        </w:rPr>
+      </w:pPr>
+      <w:r>
+        <w:rPr>
+          <w:sz w:val="20"/>
+          <w:szCs w:val="20"/>
+        </w:rPr>
+        <w:t>For this project, Iterative would be the most suited for a small and</w:t>
+      </w:r>
+    </w:p>
+    <w:p>
+      <w:pPr>
+        <w:rPr>
+          <w:sz w:val="20"/>
+          <w:szCs w:val="20"/>
+        </w:rPr>
+      </w:pPr>
+      <w:r>
+        <w:rPr>
+          <w:sz w:val="20"/>
+          <w:szCs w:val="20"/>
+        </w:rPr>
+        <w:t>Inexperienced</w:t>
+      </w:r>
+      <w:r>
+        <w:rPr>
+          <w:sz w:val="20"/>
+          <w:szCs w:val="20"/>
+        </w:rPr>
+        <w:t xml:space="preserve"> team since they can work on something and improve it little</w:t>
+      </w:r>
+    </w:p>
+    <w:p>
+      <w:pPr>
+        <w:rPr>
+          <w:sz w:val="20"/>
+          <w:szCs w:val="20"/>
+        </w:rPr>
+      </w:pPr>
+      <w:proofErr w:type="gramStart"/>
+      <w:r>
+        <w:rPr>
+          <w:sz w:val="20"/>
+          <w:szCs w:val="20"/>
+        </w:rPr>
+        <w:t>by</w:t>
+      </w:r>
+      <w:proofErr w:type="gramEnd"/>
+      <w:r>
+        <w:rPr>
+          <w:sz w:val="20"/>
+          <w:szCs w:val="20"/>
+        </w:rPr>
+        <w:t xml:space="preserve"> little unlike other life-cycle techniques that would require a lot of</w:t>
+      </w:r>
+    </w:p>
+    <w:p>
+      <w:pPr>
+        <w:rPr>
+          <w:sz w:val="20"/>
+          <w:szCs w:val="20"/>
+        </w:rPr>
+      </w:pPr>
+      <w:proofErr w:type="gramStart"/>
+      <w:r>
+        <w:rPr>
+          <w:sz w:val="20"/>
+          <w:szCs w:val="20"/>
+        </w:rPr>
+        <w:t>time</w:t>
+      </w:r>
+      <w:proofErr w:type="gramEnd"/>
+      <w:r>
+        <w:rPr>
+          <w:sz w:val="20"/>
+          <w:szCs w:val="20"/>
+        </w:rPr>
+        <w:t xml:space="preserve"> and resources to finish. Iterative </w:t>
+      </w:r>
+      <w:proofErr w:type="gramStart"/>
+      <w:r>
+        <w:rPr>
+          <w:sz w:val="20"/>
+          <w:szCs w:val="20"/>
+        </w:rPr>
+        <w:t>life-cycle</w:t>
+      </w:r>
+      <w:proofErr w:type="gramEnd"/>
+      <w:r>
+        <w:rPr>
+          <w:sz w:val="20"/>
+          <w:szCs w:val="20"/>
+        </w:rPr>
+        <w:t xml:space="preserve"> also allows the team</w:t>
+      </w:r>
+    </w:p>
+    <w:p>
+      <w:pPr>
+        <w:rPr>
+          <w:sz w:val="20"/>
+          <w:szCs w:val="20"/>
+        </w:rPr>
+      </w:pPr>
+      <w:proofErr w:type="gramStart"/>
+      <w:r>
+        <w:rPr>
+          <w:sz w:val="20"/>
+          <w:szCs w:val="20"/>
+        </w:rPr>
+        <w:t>to</w:t>
+      </w:r>
+      <w:proofErr w:type="gramEnd"/>
+      <w:r>
+        <w:rPr>
+          <w:sz w:val="20"/>
+          <w:szCs w:val="20"/>
+        </w:rPr>
+        <w:t xml:space="preserve"> be flexible in terms of deadline. A few factors for choosing this</w:t>
+      </w:r>
+    </w:p>
+    <w:p>
+      <w:pPr>
+        <w:rPr>
+          <w:sz w:val="20"/>
+          <w:szCs w:val="20"/>
+        </w:rPr>
+      </w:pPr>
+      <w:proofErr w:type="gramStart"/>
+      <w:r>
+        <w:rPr>
+          <w:sz w:val="20"/>
+          <w:szCs w:val="20"/>
+        </w:rPr>
+        <w:t>life</w:t>
+      </w:r>
+      <w:proofErr w:type="gramEnd"/>
+      <w:r>
+        <w:rPr>
+          <w:sz w:val="20"/>
+          <w:szCs w:val="20"/>
+        </w:rPr>
+        <w:t>-cycle are the amount of time needed for each cycle to finish, time and resources</w:t>
+      </w:r>
+    </w:p>
+    <w:p>
+      <w:pPr>
+        <w:rPr>
+          <w:sz w:val="20"/>
+          <w:szCs w:val="20"/>
+        </w:rPr>
+      </w:pPr>
+      <w:proofErr w:type="gramStart"/>
+      <w:r>
+        <w:rPr>
+          <w:sz w:val="20"/>
+          <w:szCs w:val="20"/>
+        </w:rPr>
+        <w:t>needed</w:t>
+      </w:r>
+      <w:proofErr w:type="gramEnd"/>
+      <w:r>
+        <w:rPr>
+          <w:sz w:val="20"/>
+          <w:szCs w:val="20"/>
+        </w:rPr>
+        <w:t>.</w:t>
+      </w:r>
+    </w:p>
+    <w:p>
+      <w:pPr>
+        <w:widowControl w:val="0"/>
+        <w:tabs>
+          <w:tab w:val="left" w:pos="220"/>
+          <w:tab w:val="left" w:pos="720"/>
+        </w:tabs>
+        <w:autoSpaceDE w:val="0"/>
+        <w:autoSpaceDN w:val="0"/>
+        <w:adjustRightInd w:val="0"/>
+        <w:spacing w:after="293"/>
+        <w:rPr>
+          <w:rFonts w:ascii="Calibri" w:hAnsi="Calibri" w:cs="Calibri"/>
+          <w:sz w:val="20"/>
+          <w:szCs w:val="20"/>
+        </w:rPr>
+      </w:pPr>
+    </w:p>
+    <w:p>
+      <w:pPr>
+        <w:widowControl w:val="0"/>
+        <w:tabs>
+          <w:tab w:val="left" w:pos="220"/>
+          <w:tab w:val="left" w:pos="720"/>
+        </w:tabs>
+        <w:autoSpaceDE w:val="0"/>
+        <w:autoSpaceDN w:val="0"/>
+        <w:adjustRightInd w:val="0"/>
+        <w:spacing w:after="293"/>
+        <w:rPr>
+          <w:rFonts w:ascii="Calibri" w:hAnsi="Calibri" w:cs="Calibri"/>
+          <w:sz w:val="20"/>
+          <w:szCs w:val="20"/>
+        </w:rPr>
+      </w:pPr>
+    </w:p>
+    <w:p/>
     <w:sectPr>
-      <w:pgSz w:w="11906" w:h="16838"/>
-      <w:pgMar w:top="1440" w:right="1440" w:bottom="1440" w:left="1440" w:header="708" w:footer="708" w:gutter="0"/>
-      <w:cols w:space="708"/>
-      <w:docGrid w:linePitch="360"/>
+      <w:pgSz w:w="12240" w:h="15840"/>
+      <w:pgMar w:top="1440" w:right="1800" w:bottom="1440" w:left="1800" w:header="720" w:footer="720" w:gutter="0"/>
+      <w:cols w:space="720"/>
+      <w:noEndnote/>
     </w:sectPr>
   </w:body>
 </w:document>
+</file>
+
+<file path=word/numbering.xml><?xml version="1.0" encoding="utf-8"?>
+<w:numbering xmlns:wpc="http://schemas.microsoft.com/office/word/2010/wordprocessingCanvas" xmlns:mo="http://schemas.microsoft.com/office/mac/office/2008/main" xmlns:mc="http://schemas.openxmlformats.org/markup-compatibility/2006" xmlns:mv="urn:schemas-microsoft-com:mac:vml" xmlns:o="urn:schemas-microsoft-com:office:office" xmlns:r="http://schemas.openxmlformats.org/officeDocument/2006/relationships" xmlns:m="http://schemas.openxmlformats.org/officeDocument/2006/math" xmlns:v="urn:schemas-microsoft-com:vml" xmlns:wp14="http://schemas.microsoft.com/office/word/2010/wordprocessingDrawing" xmlns:wp="http://schemas.openxmlformats.org/drawingml/2006/wordprocessingDrawing" xmlns:w10="urn:schemas-microsoft-com:office:word" xmlns:w="http://schemas.openxmlformats.org/wordprocessingml/2006/main" xmlns:w14="http://schemas.microsoft.com/office/word/2010/wordml" xmlns:wpg="http://schemas.microsoft.com/office/word/2010/wordprocessingGroup" xmlns:wpi="http://schemas.microsoft.com/office/word/2010/wordprocessingInk" xmlns:wne="http://schemas.microsoft.com/office/word/2006/wordml" xmlns:wps="http://schemas.microsoft.com/office/word/2010/wordprocessingShape" mc:Ignorable="w14 wp14">
+  <w:abstractNum w:abstractNumId="0">
+    <w:nsid w:val="00000001"/>
+    <w:multiLevelType w:val="hybridMultilevel"/>
+    <w:tmpl w:val="00000001"/>
+    <w:lvl w:ilvl="0" w:tplc="00000001">
+      <w:start w:val="1"/>
+      <w:numFmt w:val="decimal"/>
+      <w:lvlText w:val="%1."/>
+      <w:lvlJc w:val="left"/>
+      <w:pPr>
+        <w:ind w:left="1440" w:hanging="360"/>
+      </w:pPr>
+    </w:lvl>
+    <w:lvl w:ilvl="1" w:tplc="FFFFFFFF">
+      <w:numFmt w:val="decimal"/>
+      <w:lvlText w:val=""/>
+      <w:lvlJc w:val="left"/>
+    </w:lvl>
+    <w:lvl w:ilvl="2" w:tplc="FFFFFFFF">
+      <w:numFmt w:val="decimal"/>
+      <w:lvlText w:val=""/>
+      <w:lvlJc w:val="left"/>
+    </w:lvl>
+    <w:lvl w:ilvl="3" w:tplc="FFFFFFFF">
+      <w:numFmt w:val="decimal"/>
+      <w:lvlText w:val=""/>
+      <w:lvlJc w:val="left"/>
+    </w:lvl>
+    <w:lvl w:ilvl="4" w:tplc="FFFFFFFF">
+      <w:numFmt w:val="decimal"/>
+      <w:lvlText w:val=""/>
+      <w:lvlJc w:val="left"/>
+    </w:lvl>
+    <w:lvl w:ilvl="5" w:tplc="FFFFFFFF">
+      <w:numFmt w:val="decimal"/>
+      <w:lvlText w:val=""/>
+      <w:lvlJc w:val="left"/>
+    </w:lvl>
+    <w:lvl w:ilvl="6" w:tplc="FFFFFFFF">
+      <w:numFmt w:val="decimal"/>
+      <w:lvlText w:val=""/>
+      <w:lvlJc w:val="left"/>
+    </w:lvl>
+    <w:lvl w:ilvl="7" w:tplc="FFFFFFFF">
+      <w:numFmt w:val="decimal"/>
+      <w:lvlText w:val=""/>
+      <w:lvlJc w:val="left"/>
+    </w:lvl>
+    <w:lvl w:ilvl="8" w:tplc="FFFFFFFF">
+      <w:numFmt w:val="decimal"/>
+      <w:lvlText w:val=""/>
+      <w:lvlJc w:val="left"/>
+    </w:lvl>
+  </w:abstractNum>
+  <w:abstractNum w:abstractNumId="1">
+    <w:nsid w:val="258D47D2"/>
+    <w:multiLevelType w:val="hybridMultilevel"/>
+    <w:tmpl w:val="55CE2622"/>
+    <w:lvl w:ilvl="0" w:tplc="04090011">
+      <w:start w:val="3"/>
+      <w:numFmt w:val="decimal"/>
+      <w:lvlText w:val="%1)"/>
+      <w:lvlJc w:val="left"/>
+      <w:pPr>
+        <w:ind w:left="720" w:hanging="360"/>
+      </w:pPr>
+      <w:rPr>
+        <w:rFonts w:hint="default"/>
+      </w:rPr>
+    </w:lvl>
+    <w:lvl w:ilvl="1" w:tplc="04090019" w:tentative="1">
+      <w:start w:val="1"/>
+      <w:numFmt w:val="lowerLetter"/>
+      <w:lvlText w:val="%2."/>
+      <w:lvlJc w:val="left"/>
+      <w:pPr>
+        <w:ind w:left="1440" w:hanging="360"/>
+      </w:pPr>
+    </w:lvl>
+    <w:lvl w:ilvl="2" w:tplc="0409001B" w:tentative="1">
+      <w:start w:val="1"/>
+      <w:numFmt w:val="lowerRoman"/>
+      <w:lvlText w:val="%3."/>
+      <w:lvlJc w:val="right"/>
+      <w:pPr>
+        <w:ind w:left="2160" w:hanging="180"/>
+      </w:pPr>
+    </w:lvl>
+    <w:lvl w:ilvl="3" w:tplc="0409000F" w:tentative="1">
+      <w:start w:val="1"/>
+      <w:numFmt w:val="decimal"/>
+      <w:lvlText w:val="%4."/>
+      <w:lvlJc w:val="left"/>
+      <w:pPr>
+        <w:ind w:left="2880" w:hanging="360"/>
+      </w:pPr>
+    </w:lvl>
+    <w:lvl w:ilvl="4" w:tplc="04090019" w:tentative="1">
+      <w:start w:val="1"/>
+      <w:numFmt w:val="lowerLetter"/>
+      <w:lvlText w:val="%5."/>
+      <w:lvlJc w:val="left"/>
+      <w:pPr>
+        <w:ind w:left="3600" w:hanging="360"/>
+      </w:pPr>
+    </w:lvl>
+    <w:lvl w:ilvl="5" w:tplc="0409001B" w:tentative="1">
+      <w:start w:val="1"/>
+      <w:numFmt w:val="lowerRoman"/>
+      <w:lvlText w:val="%6."/>
+      <w:lvlJc w:val="right"/>
+      <w:pPr>
+        <w:ind w:left="4320" w:hanging="180"/>
+      </w:pPr>
+    </w:lvl>
+    <w:lvl w:ilvl="6" w:tplc="0409000F" w:tentative="1">
+      <w:start w:val="1"/>
+      <w:numFmt w:val="decimal"/>
+      <w:lvlText w:val="%7."/>
+      <w:lvlJc w:val="left"/>
+      <w:pPr>
+        <w:ind w:left="5040" w:hanging="360"/>
+      </w:pPr>
+    </w:lvl>
+    <w:lvl w:ilvl="7" w:tplc="04090019" w:tentative="1">
+      <w:start w:val="1"/>
+      <w:numFmt w:val="lowerLetter"/>
+      <w:lvlText w:val="%8."/>
+      <w:lvlJc w:val="left"/>
+      <w:pPr>
+        <w:ind w:left="5760" w:hanging="360"/>
+      </w:pPr>
+    </w:lvl>
+    <w:lvl w:ilvl="8" w:tplc="0409001B" w:tentative="1">
+      <w:start w:val="1"/>
+      <w:numFmt w:val="lowerRoman"/>
+      <w:lvlText w:val="%9."/>
+      <w:lvlJc w:val="right"/>
+      <w:pPr>
+        <w:ind w:left="6480" w:hanging="180"/>
+      </w:pPr>
+    </w:lvl>
+  </w:abstractNum>
+  <w:abstractNum w:abstractNumId="2">
+    <w:nsid w:val="27AE06C7"/>
+    <w:multiLevelType w:val="hybridMultilevel"/>
+    <w:tmpl w:val="ED683CF4"/>
+    <w:lvl w:ilvl="0" w:tplc="04090011">
+      <w:start w:val="1"/>
+      <w:numFmt w:val="decimal"/>
+      <w:lvlText w:val="%1)"/>
+      <w:lvlJc w:val="left"/>
+      <w:pPr>
+        <w:ind w:left="720" w:hanging="360"/>
+      </w:pPr>
+      <w:rPr>
+        <w:rFonts w:hint="default"/>
+      </w:rPr>
+    </w:lvl>
+    <w:lvl w:ilvl="1" w:tplc="04090019" w:tentative="1">
+      <w:start w:val="1"/>
+      <w:numFmt w:val="lowerLetter"/>
+      <w:lvlText w:val="%2."/>
+      <w:lvlJc w:val="left"/>
+      <w:pPr>
+        <w:ind w:left="1440" w:hanging="360"/>
+      </w:pPr>
+    </w:lvl>
+    <w:lvl w:ilvl="2" w:tplc="0409001B" w:tentative="1">
+      <w:start w:val="1"/>
+      <w:numFmt w:val="lowerRoman"/>
+      <w:lvlText w:val="%3."/>
+      <w:lvlJc w:val="right"/>
+      <w:pPr>
+        <w:ind w:left="2160" w:hanging="180"/>
+      </w:pPr>
+    </w:lvl>
+    <w:lvl w:ilvl="3" w:tplc="0409000F" w:tentative="1">
+      <w:start w:val="1"/>
+      <w:numFmt w:val="decimal"/>
+      <w:lvlText w:val="%4."/>
+      <w:lvlJc w:val="left"/>
+      <w:pPr>
+        <w:ind w:left="2880" w:hanging="360"/>
+      </w:pPr>
+    </w:lvl>
+    <w:lvl w:ilvl="4" w:tplc="04090019" w:tentative="1">
+      <w:start w:val="1"/>
+      <w:numFmt w:val="lowerLetter"/>
+      <w:lvlText w:val="%5."/>
+      <w:lvlJc w:val="left"/>
+      <w:pPr>
+        <w:ind w:left="3600" w:hanging="360"/>
+      </w:pPr>
+    </w:lvl>
+    <w:lvl w:ilvl="5" w:tplc="0409001B" w:tentative="1">
+      <w:start w:val="1"/>
+      <w:numFmt w:val="lowerRoman"/>
+      <w:lvlText w:val="%6."/>
+      <w:lvlJc w:val="right"/>
+      <w:pPr>
+        <w:ind w:left="4320" w:hanging="180"/>
+      </w:pPr>
+    </w:lvl>
+    <w:lvl w:ilvl="6" w:tplc="0409000F" w:tentative="1">
+      <w:start w:val="1"/>
+      <w:numFmt w:val="decimal"/>
+      <w:lvlText w:val="%7."/>
+      <w:lvlJc w:val="left"/>
+      <w:pPr>
+        <w:ind w:left="5040" w:hanging="360"/>
+      </w:pPr>
+    </w:lvl>
+    <w:lvl w:ilvl="7" w:tplc="04090019" w:tentative="1">
+      <w:start w:val="1"/>
+      <w:numFmt w:val="lowerLetter"/>
+      <w:lvlText w:val="%8."/>
+      <w:lvlJc w:val="left"/>
+      <w:pPr>
+        <w:ind w:left="5760" w:hanging="360"/>
+      </w:pPr>
+    </w:lvl>
+    <w:lvl w:ilvl="8" w:tplc="0409001B" w:tentative="1">
+      <w:start w:val="1"/>
+      <w:numFmt w:val="lowerRoman"/>
+      <w:lvlText w:val="%9."/>
+      <w:lvlJc w:val="right"/>
+      <w:pPr>
+        <w:ind w:left="6480" w:hanging="180"/>
+      </w:pPr>
+    </w:lvl>
+  </w:abstractNum>
+  <w:abstractNum w:abstractNumId="3">
+    <w:nsid w:val="2CDC2E6D"/>
+    <w:multiLevelType w:val="hybridMultilevel"/>
+    <w:tmpl w:val="DFBE1B62"/>
+    <w:lvl w:ilvl="0" w:tplc="B7C48DA8">
+      <w:start w:val="2"/>
+      <w:numFmt w:val="decimal"/>
+      <w:lvlText w:val="%1."/>
+      <w:lvlJc w:val="left"/>
+      <w:pPr>
+        <w:ind w:left="1440" w:hanging="360"/>
+      </w:pPr>
+      <w:rPr>
+        <w:rFonts w:hint="default"/>
+      </w:rPr>
+    </w:lvl>
+    <w:lvl w:ilvl="1" w:tplc="04090019" w:tentative="1">
+      <w:start w:val="1"/>
+      <w:numFmt w:val="lowerLetter"/>
+      <w:lvlText w:val="%2."/>
+      <w:lvlJc w:val="left"/>
+      <w:pPr>
+        <w:ind w:left="2160" w:hanging="360"/>
+      </w:pPr>
+    </w:lvl>
+    <w:lvl w:ilvl="2" w:tplc="0409001B" w:tentative="1">
+      <w:start w:val="1"/>
+      <w:numFmt w:val="lowerRoman"/>
+      <w:lvlText w:val="%3."/>
+      <w:lvlJc w:val="right"/>
+      <w:pPr>
+        <w:ind w:left="2880" w:hanging="180"/>
+      </w:pPr>
+    </w:lvl>
+    <w:lvl w:ilvl="3" w:tplc="0409000F" w:tentative="1">
+      <w:start w:val="1"/>
+      <w:numFmt w:val="decimal"/>
+      <w:lvlText w:val="%4."/>
+      <w:lvlJc w:val="left"/>
+      <w:pPr>
+        <w:ind w:left="3600" w:hanging="360"/>
+      </w:pPr>
+    </w:lvl>
+    <w:lvl w:ilvl="4" w:tplc="04090019" w:tentative="1">
+      <w:start w:val="1"/>
+      <w:numFmt w:val="lowerLetter"/>
+      <w:lvlText w:val="%5."/>
+      <w:lvlJc w:val="left"/>
+      <w:pPr>
+        <w:ind w:left="4320" w:hanging="360"/>
+      </w:pPr>
+    </w:lvl>
+    <w:lvl w:ilvl="5" w:tplc="0409001B" w:tentative="1">
+      <w:start w:val="1"/>
+      <w:numFmt w:val="lowerRoman"/>
+      <w:lvlText w:val="%6."/>
+      <w:lvlJc w:val="right"/>
+      <w:pPr>
+        <w:ind w:left="5040" w:hanging="180"/>
+      </w:pPr>
+    </w:lvl>
+    <w:lvl w:ilvl="6" w:tplc="0409000F" w:tentative="1">
+      <w:start w:val="1"/>
+      <w:numFmt w:val="decimal"/>
+      <w:lvlText w:val="%7."/>
+      <w:lvlJc w:val="left"/>
+      <w:pPr>
+        <w:ind w:left="5760" w:hanging="360"/>
+      </w:pPr>
+    </w:lvl>
+    <w:lvl w:ilvl="7" w:tplc="04090019" w:tentative="1">
+      <w:start w:val="1"/>
+      <w:numFmt w:val="lowerLetter"/>
+      <w:lvlText w:val="%8."/>
+      <w:lvlJc w:val="left"/>
+      <w:pPr>
+        <w:ind w:left="6480" w:hanging="360"/>
+      </w:pPr>
+    </w:lvl>
+    <w:lvl w:ilvl="8" w:tplc="0409001B" w:tentative="1">
+      <w:start w:val="1"/>
+      <w:numFmt w:val="lowerRoman"/>
+      <w:lvlText w:val="%9."/>
+      <w:lvlJc w:val="right"/>
+      <w:pPr>
+        <w:ind w:left="7200" w:hanging="180"/>
+      </w:pPr>
+    </w:lvl>
+  </w:abstractNum>
+  <w:abstractNum w:abstractNumId="4">
+    <w:nsid w:val="35C46502"/>
+    <w:multiLevelType w:val="hybridMultilevel"/>
+    <w:tmpl w:val="0F20892E"/>
+    <w:lvl w:ilvl="0" w:tplc="04090011">
+      <w:start w:val="1"/>
+      <w:numFmt w:val="decimal"/>
+      <w:lvlText w:val="%1)"/>
+      <w:lvlJc w:val="left"/>
+      <w:pPr>
+        <w:ind w:left="720" w:hanging="360"/>
+      </w:pPr>
+      <w:rPr>
+        <w:rFonts w:hint="default"/>
+      </w:rPr>
+    </w:lvl>
+    <w:lvl w:ilvl="1" w:tplc="04090019" w:tentative="1">
+      <w:start w:val="1"/>
+      <w:numFmt w:val="lowerLetter"/>
+      <w:lvlText w:val="%2."/>
+      <w:lvlJc w:val="left"/>
+      <w:pPr>
+        <w:ind w:left="1440" w:hanging="360"/>
+      </w:pPr>
+    </w:lvl>
+    <w:lvl w:ilvl="2" w:tplc="0409001B" w:tentative="1">
+      <w:start w:val="1"/>
+      <w:numFmt w:val="lowerRoman"/>
+      <w:lvlText w:val="%3."/>
+      <w:lvlJc w:val="right"/>
+      <w:pPr>
+        <w:ind w:left="2160" w:hanging="180"/>
+      </w:pPr>
+    </w:lvl>
+    <w:lvl w:ilvl="3" w:tplc="0409000F" w:tentative="1">
+      <w:start w:val="1"/>
+      <w:numFmt w:val="decimal"/>
+      <w:lvlText w:val="%4."/>
+      <w:lvlJc w:val="left"/>
+      <w:pPr>
+        <w:ind w:left="2880" w:hanging="360"/>
+      </w:pPr>
+    </w:lvl>
+    <w:lvl w:ilvl="4" w:tplc="04090019" w:tentative="1">
+      <w:start w:val="1"/>
+      <w:numFmt w:val="lowerLetter"/>
+      <w:lvlText w:val="%5."/>
+      <w:lvlJc w:val="left"/>
+      <w:pPr>
+        <w:ind w:left="3600" w:hanging="360"/>
+      </w:pPr>
+    </w:lvl>
+    <w:lvl w:ilvl="5" w:tplc="0409001B" w:tentative="1">
+      <w:start w:val="1"/>
+      <w:numFmt w:val="lowerRoman"/>
+      <w:lvlText w:val="%6."/>
+      <w:lvlJc w:val="right"/>
+      <w:pPr>
+        <w:ind w:left="4320" w:hanging="180"/>
+      </w:pPr>
+    </w:lvl>
+    <w:lvl w:ilvl="6" w:tplc="0409000F" w:tentative="1">
+      <w:start w:val="1"/>
+      <w:numFmt w:val="decimal"/>
+      <w:lvlText w:val="%7."/>
+      <w:lvlJc w:val="left"/>
+      <w:pPr>
+        <w:ind w:left="5040" w:hanging="360"/>
+      </w:pPr>
+    </w:lvl>
+    <w:lvl w:ilvl="7" w:tplc="04090019" w:tentative="1">
+      <w:start w:val="1"/>
+      <w:numFmt w:val="lowerLetter"/>
+      <w:lvlText w:val="%8."/>
+      <w:lvlJc w:val="left"/>
+      <w:pPr>
+        <w:ind w:left="5760" w:hanging="360"/>
+      </w:pPr>
+    </w:lvl>
+    <w:lvl w:ilvl="8" w:tplc="0409001B" w:tentative="1">
+      <w:start w:val="1"/>
+      <w:numFmt w:val="lowerRoman"/>
+      <w:lvlText w:val="%9."/>
+      <w:lvlJc w:val="right"/>
+      <w:pPr>
+        <w:ind w:left="6480" w:hanging="180"/>
+      </w:pPr>
+    </w:lvl>
+  </w:abstractNum>
+  <w:abstractNum w:abstractNumId="5">
+    <w:nsid w:val="5F226980"/>
+    <w:multiLevelType w:val="hybridMultilevel"/>
+    <w:tmpl w:val="70A014BE"/>
+    <w:lvl w:ilvl="0" w:tplc="04090011">
+      <w:start w:val="1"/>
+      <w:numFmt w:val="decimal"/>
+      <w:lvlText w:val="%1)"/>
+      <w:lvlJc w:val="left"/>
+      <w:pPr>
+        <w:ind w:left="720" w:hanging="360"/>
+      </w:pPr>
+      <w:rPr>
+        <w:rFonts w:hint="default"/>
+      </w:rPr>
+    </w:lvl>
+    <w:lvl w:ilvl="1" w:tplc="04090019" w:tentative="1">
+      <w:start w:val="1"/>
+      <w:numFmt w:val="lowerLetter"/>
+      <w:lvlText w:val="%2."/>
+      <w:lvlJc w:val="left"/>
+      <w:pPr>
+        <w:ind w:left="1440" w:hanging="360"/>
+      </w:pPr>
+    </w:lvl>
+    <w:lvl w:ilvl="2" w:tplc="0409001B" w:tentative="1">
+      <w:start w:val="1"/>
+      <w:numFmt w:val="lowerRoman"/>
+      <w:lvlText w:val="%3."/>
+      <w:lvlJc w:val="right"/>
+      <w:pPr>
+        <w:ind w:left="2160" w:hanging="180"/>
+      </w:pPr>
+    </w:lvl>
+    <w:lvl w:ilvl="3" w:tplc="0409000F" w:tentative="1">
+      <w:start w:val="1"/>
+      <w:numFmt w:val="decimal"/>
+      <w:lvlText w:val="%4."/>
+      <w:lvlJc w:val="left"/>
+      <w:pPr>
+        <w:ind w:left="2880" w:hanging="360"/>
+      </w:pPr>
+    </w:lvl>
+    <w:lvl w:ilvl="4" w:tplc="04090019" w:tentative="1">
+      <w:start w:val="1"/>
+      <w:numFmt w:val="lowerLetter"/>
+      <w:lvlText w:val="%5."/>
+      <w:lvlJc w:val="left"/>
+      <w:pPr>
+        <w:ind w:left="3600" w:hanging="360"/>
+      </w:pPr>
+    </w:lvl>
+    <w:lvl w:ilvl="5" w:tplc="0409001B" w:tentative="1">
+      <w:start w:val="1"/>
+      <w:numFmt w:val="lowerRoman"/>
+      <w:lvlText w:val="%6."/>
+      <w:lvlJc w:val="right"/>
+      <w:pPr>
+        <w:ind w:left="4320" w:hanging="180"/>
+      </w:pPr>
+    </w:lvl>
+    <w:lvl w:ilvl="6" w:tplc="0409000F" w:tentative="1">
+      <w:start w:val="1"/>
+      <w:numFmt w:val="decimal"/>
+      <w:lvlText w:val="%7."/>
+      <w:lvlJc w:val="left"/>
+      <w:pPr>
+        <w:ind w:left="5040" w:hanging="360"/>
+      </w:pPr>
+    </w:lvl>
+    <w:lvl w:ilvl="7" w:tplc="04090019" w:tentative="1">
+      <w:start w:val="1"/>
+      <w:numFmt w:val="lowerLetter"/>
+      <w:lvlText w:val="%8."/>
+      <w:lvlJc w:val="left"/>
+      <w:pPr>
+        <w:ind w:left="5760" w:hanging="360"/>
+      </w:pPr>
+    </w:lvl>
+    <w:lvl w:ilvl="8" w:tplc="0409001B" w:tentative="1">
+      <w:start w:val="1"/>
+      <w:numFmt w:val="lowerRoman"/>
+      <w:lvlText w:val="%9."/>
+      <w:lvlJc w:val="right"/>
+      <w:pPr>
+        <w:ind w:left="6480" w:hanging="180"/>
+      </w:pPr>
+    </w:lvl>
+  </w:abstractNum>
+  <w:num w:numId="1">
+    <w:abstractNumId w:val="0"/>
+  </w:num>
+  <w:num w:numId="2">
+    <w:abstractNumId w:val="3"/>
+  </w:num>
+  <w:num w:numId="3">
+    <w:abstractNumId w:val="2"/>
+  </w:num>
+  <w:num w:numId="4">
+    <w:abstractNumId w:val="4"/>
+  </w:num>
+  <w:num w:numId="5">
+    <w:abstractNumId w:val="1"/>
+  </w:num>
+  <w:num w:numId="6">
+    <w:abstractNumId w:val="5"/>
+  </w:num>
+</w:numbering>
 </file>
 
 <file path=word/styles.xml><?xml version="1.0" encoding="utf-8"?>
@@ -33,201 +1052,10 @@
   <w:docDefaults>
     <w:rPrDefault>
       <w:rPr>
-        <w:rFonts w:asciiTheme="minorHAnsi" w:eastAsiaTheme="minorHAnsi" w:hAnsiTheme="minorHAnsi" w:cstheme="minorBidi"/>
-        <w:sz w:val="22"/>
-        <w:szCs w:val="22"/>
-        <w:lang w:val="en-IE" w:eastAsia="en-US" w:bidi="ar-SA"/>
-      </w:rPr>
-    </w:rPrDefault>
-    <w:pPrDefault>
-      <w:pPr>
-        <w:spacing w:after="200" w:line="276" w:lineRule="auto"/>
-      </w:pPr>
-    </w:pPrDefault>
-  </w:docDefaults>
-  <w:latentStyles w:defLockedState="0" w:defUIPriority="99" w:defSemiHidden="1" w:defUnhideWhenUsed="1" w:defQFormat="0" w:count="276">
-    <w:lsdException w:name="Normal" w:semiHidden="0" w:uiPriority="0" w:unhideWhenUsed="0" w:qFormat="1"/>
-    <w:lsdException w:name="heading 1" w:semiHidden="0" w:uiPriority="9" w:unhideWhenUsed="0" w:qFormat="1"/>
-    <w:lsdException w:name="heading 2" w:uiPriority="9" w:qFormat="1"/>
-    <w:lsdException w:name="heading 3" w:uiPriority="9" w:qFormat="1"/>
-    <w:lsdException w:name="heading 4" w:uiPriority="9" w:qFormat="1"/>
-    <w:lsdException w:name="heading 5" w:uiPriority="9" w:qFormat="1"/>
-    <w:lsdException w:name="heading 6" w:uiPriority="9" w:qFormat="1"/>
-    <w:lsdException w:name="heading 7" w:uiPriority="9" w:qFormat="1"/>
-    <w:lsdException w:name="heading 8" w:uiPriority="9" w:qFormat="1"/>
-    <w:lsdException w:name="heading 9" w:uiPriority="9" w:qFormat="1"/>
-    <w:lsdException w:name="toc 1" w:uiPriority="39"/>
-    <w:lsdException w:name="toc 2" w:uiPriority="39"/>
-    <w:lsdException w:name="toc 3" w:uiPriority="39"/>
-    <w:lsdException w:name="toc 4" w:uiPriority="39"/>
-    <w:lsdException w:name="toc 5" w:uiPriority="39"/>
-    <w:lsdException w:name="toc 6" w:uiPriority="39"/>
-    <w:lsdException w:name="toc 7" w:uiPriority="39"/>
-    <w:lsdException w:name="toc 8" w:uiPriority="39"/>
-    <w:lsdException w:name="toc 9" w:uiPriority="39"/>
-    <w:lsdException w:name="caption" w:uiPriority="35" w:qFormat="1"/>
-    <w:lsdException w:name="Title" w:semiHidden="0" w:uiPriority="10" w:unhideWhenUsed="0" w:qFormat="1"/>
-    <w:lsdException w:name="Default Paragraph Font" w:uiPriority="1"/>
-    <w:lsdException w:name="Subtitle" w:semiHidden="0" w:uiPriority="11" w:unhideWhenUsed="0" w:qFormat="1"/>
-    <w:lsdException w:name="Strong" w:semiHidden="0" w:uiPriority="22" w:unhideWhenUsed="0" w:qFormat="1"/>
-    <w:lsdException w:name="Emphasis" w:semiHidden="0" w:uiPriority="20" w:unhideWhenUsed="0" w:qFormat="1"/>
-    <w:lsdException w:name="Table Grid" w:semiHidden="0" w:uiPriority="59" w:unhideWhenUsed="0"/>
-    <w:lsdException w:name="Placeholder Text" w:unhideWhenUsed="0"/>
-    <w:lsdException w:name="No Spacing" w:semiHidden="0" w:uiPriority="1" w:unhideWhenUsed="0" w:qFormat="1"/>
-    <w:lsdException w:name="Light Shading" w:semiHidden="0" w:uiPriority="60" w:unhideWhenUsed="0"/>
-    <w:lsdException w:name="Light List" w:semiHidden="0" w:uiPriority="61" w:unhideWhenUsed="0"/>
-    <w:lsdException w:name="Light Grid" w:semiHidden="0" w:uiPriority="62" w:unhideWhenUsed="0"/>
-    <w:lsdException w:name="Medium Shading 1" w:semiHidden="0" w:uiPriority="63" w:unhideWhenUsed="0"/>
-    <w:lsdException w:name="Medium Shading 2" w:semiHidden="0" w:uiPriority="64" w:unhideWhenUsed="0"/>
-    <w:lsdException w:name="Medium List 1" w:semiHidden="0" w:uiPriority="65" w:unhideWhenUsed="0"/>
-    <w:lsdException w:name="Medium List 2" w:semiHidden="0" w:uiPriority="66" w:unhideWhenUsed="0"/>
-    <w:lsdException w:name="Medium Grid 1" w:semiHidden="0" w:uiPriority="67" w:unhideWhenUsed="0"/>
-    <w:lsdException w:name="Medium Grid 2" w:semiHidden="0" w:uiPriority="68" w:unhideWhenUsed="0"/>
-    <w:lsdException w:name="Medium Grid 3" w:semiHidden="0" w:uiPriority="69" w:unhideWhenUsed="0"/>
-    <w:lsdException w:name="Dark List" w:semiHidden="0" w:uiPriority="70" w:unhideWhenUsed="0"/>
-    <w:lsdException w:name="Colorful Shading" w:semiHidden="0" w:uiPriority="71" w:unhideWhenUsed="0"/>
-    <w:lsdException w:name="Colorful List" w:semiHidden="0" w:uiPriority="72" w:unhideWhenUsed="0"/>
-    <w:lsdException w:name="Colorful Grid" w:semiHidden="0" w:uiPriority="73" w:unhideWhenUsed="0"/>
-    <w:lsdException w:name="Light Shading Accent 1" w:semiHidden="0" w:uiPriority="60" w:unhideWhenUsed="0"/>
-    <w:lsdException w:name="Light List Accent 1" w:semiHidden="0" w:uiPriority="61" w:unhideWhenUsed="0"/>
-    <w:lsdException w:name="Light Grid Accent 1" w:semiHidden="0" w:uiPriority="62" w:unhideWhenUsed="0"/>
-    <w:lsdException w:name="Medium Shading 1 Accent 1" w:semiHidden="0" w:uiPriority="63" w:unhideWhenUsed="0"/>
-    <w:lsdException w:name="Medium Shading 2 Accent 1" w:semiHidden="0" w:uiPriority="64" w:unhideWhenUsed="0"/>
-    <w:lsdException w:name="Medium List 1 Accent 1" w:semiHidden="0" w:uiPriority="65" w:unhideWhenUsed="0"/>
-    <w:lsdException w:name="Revision" w:unhideWhenUsed="0"/>
-    <w:lsdException w:name="List Paragraph" w:semiHidden="0" w:uiPriority="34" w:unhideWhenUsed="0" w:qFormat="1"/>
-    <w:lsdException w:name="Quote" w:semiHidden="0" w:uiPriority="29" w:unhideWhenUsed="0" w:qFormat="1"/>
-    <w:lsdException w:name="Intense Quote" w:semiHidden="0" w:uiPriority="30" w:unhideWhenUsed="0" w:qFormat="1"/>
-    <w:lsdException w:name="Medium List 2 Accent 1" w:semiHidden="0" w:uiPriority="66" w:unhideWhenUsed="0"/>
-    <w:lsdException w:name="Medium Grid 1 Accent 1" w:semiHidden="0" w:uiPriority="67" w:unhideWhenUsed="0"/>
-    <w:lsdException w:name="Medium Grid 2 Accent 1" w:semiHidden="0" w:uiPriority="68" w:unhideWhenUsed="0"/>
-    <w:lsdException w:name="Medium Grid 3 Accent 1" w:semiHidden="0" w:uiPriority="69" w:unhideWhenUsed="0"/>
-    <w:lsdException w:name="Dark List Accent 1" w:semiHidden="0" w:uiPriority="70" w:unhideWhenUsed="0"/>
-    <w:lsdException w:name="Colorful Shading Accent 1" w:semiHidden="0" w:uiPriority="71" w:unhideWhenUsed="0"/>
-    <w:lsdException w:name="Colorful List Accent 1" w:semiHidden="0" w:uiPriority="72" w:unhideWhenUsed="0"/>
-    <w:lsdException w:name="Colorful Grid Accent 1" w:semiHidden="0" w:uiPriority="73" w:unhideWhenUsed="0"/>
-    <w:lsdException w:name="Light Shading Accent 2" w:semiHidden="0" w:uiPriority="60" w:unhideWhenUsed="0"/>
-    <w:lsdException w:name="Light List Accent 2" w:semiHidden="0" w:uiPriority="61" w:unhideWhenUsed="0"/>
-    <w:lsdException w:name="Light Grid Accent 2" w:semiHidden="0" w:uiPriority="62" w:unhideWhenUsed="0"/>
-    <w:lsdException w:name="Medium Shading 1 Accent 2" w:semiHidden="0" w:uiPriority="63" w:unhideWhenUsed="0"/>
-    <w:lsdException w:name="Medium Shading 2 Accent 2" w:semiHidden="0" w:uiPriority="64" w:unhideWhenUsed="0"/>
-    <w:lsdException w:name="Medium List 1 Accent 2" w:semiHidden="0" w:uiPriority="65" w:unhideWhenUsed="0"/>
-    <w:lsdException w:name="Medium List 2 Accent 2" w:semiHidden="0" w:uiPriority="66" w:unhideWhenUsed="0"/>
-    <w:lsdException w:name="Medium Grid 1 Accent 2" w:semiHidden="0" w:uiPriority="67" w:unhideWhenUsed="0"/>
-    <w:lsdException w:name="Medium Grid 2 Accent 2" w:semiHidden="0" w:uiPriority="68" w:unhideWhenUsed="0"/>
-    <w:lsdException w:name="Medium Grid 3 Accent 2" w:semiHidden="0" w:uiPriority="69" w:unhideWhenUsed="0"/>
-    <w:lsdException w:name="Dark List Accent 2" w:semiHidden="0" w:uiPriority="70" w:unhideWhenUsed="0"/>
-    <w:lsdException w:name="Colorful Shading Accent 2" w:semiHidden="0" w:uiPriority="71" w:unhideWhenUsed="0"/>
-    <w:lsdException w:name="Colorful List Accent 2" w:semiHidden="0" w:uiPriority="72" w:unhideWhenUsed="0"/>
-    <w:lsdException w:name="Colorful Grid Accent 2" w:semiHidden="0" w:uiPriority="73" w:unhideWhenUsed="0"/>
-    <w:lsdException w:name="Light Shading Accent 3" w:semiHidden="0" w:uiPriority="60" w:unhideWhenUsed="0"/>
-    <w:lsdException w:name="Light List Accent 3" w:semiHidden="0" w:uiPriority="61" w:unhideWhenUsed="0"/>
-    <w:lsdException w:name="Light Grid Accent 3" w:semiHidden="0" w:uiPriority="62" w:unhideWhenUsed="0"/>
-    <w:lsdException w:name="Medium Shading 1 Accent 3" w:semiHidden="0" w:uiPriority="63" w:unhideWhenUsed="0"/>
-    <w:lsdException w:name="Medium Shading 2 Accent 3" w:semiHidden="0" w:uiPriority="64" w:unhideWhenUsed="0"/>
-    <w:lsdException w:name="Medium List 1 Accent 3" w:semiHidden="0" w:uiPriority="65" w:unhideWhenUsed="0"/>
-    <w:lsdException w:name="Medium List 2 Accent 3" w:semiHidden="0" w:uiPriority="66" w:unhideWhenUsed="0"/>
-    <w:lsdException w:name="Medium Grid 1 Accent 3" w:semiHidden="0" w:uiPriority="67" w:unhideWhenUsed="0"/>
-    <w:lsdException w:name="Medium Grid 2 Accent 3" w:semiHidden="0" w:uiPriority="68" w:unhideWhenUsed="0"/>
-    <w:lsdException w:name="Medium Grid 3 Accent 3" w:semiHidden="0" w:uiPriority="69" w:unhideWhenUsed="0"/>
-    <w:lsdException w:name="Dark List Accent 3" w:semiHidden="0" w:uiPriority="70" w:unhideWhenUsed="0"/>
-    <w:lsdException w:name="Colorful Shading Accent 3" w:semiHidden="0" w:uiPriority="71" w:unhideWhenUsed="0"/>
-    <w:lsdException w:name="Colorful List Accent 3" w:semiHidden="0" w:uiPriority="72" w:unhideWhenUsed="0"/>
-    <w:lsdException w:name="Colorful Grid Accent 3" w:semiHidden="0" w:uiPriority="73" w:unhideWhenUsed="0"/>
-    <w:lsdException w:name="Light Shading Accent 4" w:semiHidden="0" w:uiPriority="60" w:unhideWhenUsed="0"/>
-    <w:lsdException w:name="Light List Accent 4" w:semiHidden="0" w:uiPriority="61" w:unhideWhenUsed="0"/>
-    <w:lsdException w:name="Light Grid Accent 4" w:semiHidden="0" w:uiPriority="62" w:unhideWhenUsed="0"/>
-    <w:lsdException w:name="Medium Shading 1 Accent 4" w:semiHidden="0" w:uiPriority="63" w:unhideWhenUsed="0"/>
-    <w:lsdException w:name="Medium Shading 2 Accent 4" w:semiHidden="0" w:uiPriority="64" w:unhideWhenUsed="0"/>
-    <w:lsdException w:name="Medium List 1 Accent 4" w:semiHidden="0" w:uiPriority="65" w:unhideWhenUsed="0"/>
-    <w:lsdException w:name="Medium List 2 Accent 4" w:semiHidden="0" w:uiPriority="66" w:unhideWhenUsed="0"/>
-    <w:lsdException w:name="Medium Grid 1 Accent 4" w:semiHidden="0" w:uiPriority="67" w:unhideWhenUsed="0"/>
-    <w:lsdException w:name="Medium Grid 2 Accent 4" w:semiHidden="0" w:uiPriority="68" w:unhideWhenUsed="0"/>
-    <w:lsdException w:name="Medium Grid 3 Accent 4" w:semiHidden="0" w:uiPriority="69" w:unhideWhenUsed="0"/>
-    <w:lsdException w:name="Dark List Accent 4" w:semiHidden="0" w:uiPriority="70" w:unhideWhenUsed="0"/>
-    <w:lsdException w:name="Colorful Shading Accent 4" w:semiHidden="0" w:uiPriority="71" w:unhideWhenUsed="0"/>
-    <w:lsdException w:name="Colorful List Accent 4" w:semiHidden="0" w:uiPriority="72" w:unhideWhenUsed="0"/>
-    <w:lsdException w:name="Colorful Grid Accent 4" w:semiHidden="0" w:uiPriority="73" w:unhideWhenUsed="0"/>
-    <w:lsdException w:name="Light Shading Accent 5" w:semiHidden="0" w:uiPriority="60" w:unhideWhenUsed="0"/>
-    <w:lsdException w:name="Light List Accent 5" w:semiHidden="0" w:uiPriority="61" w:unhideWhenUsed="0"/>
-    <w:lsdException w:name="Light Grid Accent 5" w:semiHidden="0" w:uiPriority="62" w:unhideWhenUsed="0"/>
-    <w:lsdException w:name="Medium Shading 1 Accent 5" w:semiHidden="0" w:uiPriority="63" w:unhideWhenUsed="0"/>
-    <w:lsdException w:name="Medium Shading 2 Accent 5" w:semiHidden="0" w:uiPriority="64" w:unhideWhenUsed="0"/>
-    <w:lsdException w:name="Medium List 1 Accent 5" w:semiHidden="0" w:uiPriority="65" w:unhideWhenUsed="0"/>
-    <w:lsdException w:name="Medium List 2 Accent 5" w:semiHidden="0" w:uiPriority="66" w:unhideWhenUsed="0"/>
-    <w:lsdException w:name="Medium Grid 1 Accent 5" w:semiHidden="0" w:uiPriority="67" w:unhideWhenUsed="0"/>
-    <w:lsdException w:name="Medium Grid 2 Accent 5" w:semiHidden="0" w:uiPriority="68" w:unhideWhenUsed="0"/>
-    <w:lsdException w:name="Medium Grid 3 Accent 5" w:semiHidden="0" w:uiPriority="69" w:unhideWhenUsed="0"/>
-    <w:lsdException w:name="Dark List Accent 5" w:semiHidden="0" w:uiPriority="70" w:unhideWhenUsed="0"/>
-    <w:lsdException w:name="Colorful Shading Accent 5" w:semiHidden="0" w:uiPriority="71" w:unhideWhenUsed="0"/>
-    <w:lsdException w:name="Colorful List Accent 5" w:semiHidden="0" w:uiPriority="72" w:unhideWhenUsed="0"/>
-    <w:lsdException w:name="Colorful Grid Accent 5" w:semiHidden="0" w:uiPriority="73" w:unhideWhenUsed="0"/>
-    <w:lsdException w:name="Light Shading Accent 6" w:semiHidden="0" w:uiPriority="60" w:unhideWhenUsed="0"/>
-    <w:lsdException w:name="Light List Accent 6" w:semiHidden="0" w:uiPriority="61" w:unhideWhenUsed="0"/>
-    <w:lsdException w:name="Light Grid Accent 6" w:semiHidden="0" w:uiPriority="62" w:unhideWhenUsed="0"/>
-    <w:lsdException w:name="Medium Shading 1 Accent 6" w:semiHidden="0" w:uiPriority="63" w:unhideWhenUsed="0"/>
-    <w:lsdException w:name="Medium Shading 2 Accent 6" w:semiHidden="0" w:uiPriority="64" w:unhideWhenUsed="0"/>
-    <w:lsdException w:name="Medium List 1 Accent 6" w:semiHidden="0" w:uiPriority="65" w:unhideWhenUsed="0"/>
-    <w:lsdException w:name="Medium List 2 Accent 6" w:semiHidden="0" w:uiPriority="66" w:unhideWhenUsed="0"/>
-    <w:lsdException w:name="Medium Grid 1 Accent 6" w:semiHidden="0" w:uiPriority="67" w:unhideWhenUsed="0"/>
-    <w:lsdException w:name="Medium Grid 2 Accent 6" w:semiHidden="0" w:uiPriority="68" w:unhideWhenUsed="0"/>
-    <w:lsdException w:name="Medium Grid 3 Accent 6" w:semiHidden="0" w:uiPriority="69" w:unhideWhenUsed="0"/>
-    <w:lsdException w:name="Dark List Accent 6" w:semiHidden="0" w:uiPriority="70" w:unhideWhenUsed="0"/>
-    <w:lsdException w:name="Colorful Shading Accent 6" w:semiHidden="0" w:uiPriority="71" w:unhideWhenUsed="0"/>
-    <w:lsdException w:name="Colorful List Accent 6" w:semiHidden="0" w:uiPriority="72" w:unhideWhenUsed="0"/>
-    <w:lsdException w:name="Colorful Grid Accent 6" w:semiHidden="0" w:uiPriority="73" w:unhideWhenUsed="0"/>
-    <w:lsdException w:name="Subtle Emphasis" w:semiHidden="0" w:uiPriority="19" w:unhideWhenUsed="0" w:qFormat="1"/>
-    <w:lsdException w:name="Intense Emphasis" w:semiHidden="0" w:uiPriority="21" w:unhideWhenUsed="0" w:qFormat="1"/>
-    <w:lsdException w:name="Subtle Reference" w:semiHidden="0" w:uiPriority="31" w:unhideWhenUsed="0" w:qFormat="1"/>
-    <w:lsdException w:name="Intense Reference" w:semiHidden="0" w:uiPriority="32" w:unhideWhenUsed="0" w:qFormat="1"/>
-    <w:lsdException w:name="Book Title" w:semiHidden="0" w:uiPriority="33" w:unhideWhenUsed="0" w:qFormat="1"/>
-    <w:lsdException w:name="Bibliography" w:uiPriority="37"/>
-    <w:lsdException w:name="TOC Heading" w:uiPriority="39" w:qFormat="1"/>
-  </w:latentStyles>
-  <w:style w:type="paragraph" w:default="1" w:styleId="Normal">
-    <w:name w:val="Normal"/>
-    <w:qFormat/>
-    <w:rsid w:val="00997591"/>
-  </w:style>
-  <w:style w:type="character" w:default="1" w:styleId="DefaultParagraphFont">
-    <w:name w:val="Default Paragraph Font"/>
-    <w:uiPriority w:val="1"/>
-    <w:semiHidden/>
-    <w:unhideWhenUsed/>
-  </w:style>
-  <w:style w:type="table" w:default="1" w:styleId="TableNormal">
-    <w:name w:val="Normal Table"/>
-    <w:uiPriority w:val="99"/>
-    <w:semiHidden/>
-    <w:unhideWhenUsed/>
-    <w:tblPr>
-      <w:tblInd w:w="0" w:type="dxa"/>
-      <w:tblCellMar>
-        <w:top w:w="0" w:type="dxa"/>
-        <w:left w:w="108" w:type="dxa"/>
-        <w:bottom w:w="0" w:type="dxa"/>
-        <w:right w:w="108" w:type="dxa"/>
-      </w:tblCellMar>
-    </w:tblPr>
-  </w:style>
-  <w:style w:type="numbering" w:default="1" w:styleId="NoList">
-    <w:name w:val="No List"/>
-    <w:uiPriority w:val="99"/>
-    <w:semiHidden/>
-    <w:unhideWhenUsed/>
-  </w:style>
-</w:styles>
-</file>
-
-<file path=word/stylesWithEffects.xml><?xml version="1.0" encoding="utf-8"?>
-<w:styles xmlns:wpc="http://schemas.microsoft.com/office/word/2010/wordprocessingCanvas" xmlns:mo="http://schemas.microsoft.com/office/mac/office/2008/main" xmlns:mc="http://schemas.openxmlformats.org/markup-compatibility/2006" xmlns:mv="urn:schemas-microsoft-com:mac:vml" xmlns:o="urn:schemas-microsoft-com:office:office" xmlns:r="http://schemas.openxmlformats.org/officeDocument/2006/relationships" xmlns:m="http://schemas.openxmlformats.org/officeDocument/2006/math" xmlns:v="urn:schemas-microsoft-com:vml" xmlns:wp14="http://schemas.microsoft.com/office/word/2010/wordprocessingDrawing" xmlns:wp="http://schemas.openxmlformats.org/drawingml/2006/wordprocessingDrawing" xmlns:w10="urn:schemas-microsoft-com:office:word" xmlns:w="http://schemas.openxmlformats.org/wordprocessingml/2006/main" xmlns:w14="http://schemas.microsoft.com/office/word/2010/wordml" xmlns:wpg="http://schemas.microsoft.com/office/word/2010/wordprocessingGroup" xmlns:wpi="http://schemas.microsoft.com/office/word/2010/wordprocessingInk" xmlns:wne="http://schemas.microsoft.com/office/word/2006/wordml" xmlns:wps="http://schemas.microsoft.com/office/word/2010/wordprocessingShape" mc:Ignorable="w14 wp14">
-  <w:docDefaults>
-    <w:rPrDefault>
-      <w:rPr>
         <w:rFonts w:asciiTheme="minorHAnsi" w:eastAsiaTheme="minorEastAsia" w:hAnsiTheme="minorHAnsi" w:cstheme="minorBidi"/>
         <w:sz w:val="24"/>
         <w:szCs w:val="24"/>
-        <w:lang w:val="en-US" w:eastAsia="ja-JP" w:bidi="ar-SA"/>
+        <w:lang w:val="en-US" w:eastAsia="en-US" w:bidi="ar-SA"/>
       </w:rPr>
     </w:rPrDefault>
     <w:pPrDefault/>
@@ -402,6 +1230,236 @@
     <w:semiHidden/>
     <w:unhideWhenUsed/>
   </w:style>
+  <w:style w:type="paragraph" w:styleId="ListParagraph">
+    <w:name w:val="List Paragraph"/>
+    <w:basedOn w:val="Normal"/>
+    <w:uiPriority w:val="34"/>
+    <w:qFormat/>
+    <w:rsid w:val="00B93A94"/>
+    <w:pPr>
+      <w:ind w:left="720"/>
+      <w:contextualSpacing/>
+    </w:pPr>
+  </w:style>
+  <w:style w:type="character" w:styleId="Hyperlink">
+    <w:name w:val="Hyperlink"/>
+    <w:basedOn w:val="DefaultParagraphFont"/>
+    <w:uiPriority w:val="99"/>
+    <w:unhideWhenUsed/>
+    <w:rsid w:val="00B93A94"/>
+    <w:rPr>
+      <w:color w:val="0000FF" w:themeColor="hyperlink"/>
+      <w:u w:val="single"/>
+    </w:rPr>
+  </w:style>
+</w:styles>
+</file>
+
+<file path=word/stylesWithEffects.xml><?xml version="1.0" encoding="utf-8"?>
+<w:styles xmlns:wpc="http://schemas.microsoft.com/office/word/2010/wordprocessingCanvas" xmlns:mo="http://schemas.microsoft.com/office/mac/office/2008/main" xmlns:mc="http://schemas.openxmlformats.org/markup-compatibility/2006" xmlns:mv="urn:schemas-microsoft-com:mac:vml" xmlns:o="urn:schemas-microsoft-com:office:office" xmlns:r="http://schemas.openxmlformats.org/officeDocument/2006/relationships" xmlns:m="http://schemas.openxmlformats.org/officeDocument/2006/math" xmlns:v="urn:schemas-microsoft-com:vml" xmlns:wp14="http://schemas.microsoft.com/office/word/2010/wordprocessingDrawing" xmlns:wp="http://schemas.openxmlformats.org/drawingml/2006/wordprocessingDrawing" xmlns:w10="urn:schemas-microsoft-com:office:word" xmlns:w="http://schemas.openxmlformats.org/wordprocessingml/2006/main" xmlns:w14="http://schemas.microsoft.com/office/word/2010/wordml" xmlns:wpg="http://schemas.microsoft.com/office/word/2010/wordprocessingGroup" xmlns:wpi="http://schemas.microsoft.com/office/word/2010/wordprocessingInk" xmlns:wne="http://schemas.microsoft.com/office/word/2006/wordml" xmlns:wps="http://schemas.microsoft.com/office/word/2010/wordprocessingShape" mc:Ignorable="w14 wp14">
+  <w:docDefaults>
+    <w:rPrDefault>
+      <w:rPr>
+        <w:rFonts w:asciiTheme="minorHAnsi" w:eastAsiaTheme="minorEastAsia" w:hAnsiTheme="minorHAnsi" w:cstheme="minorBidi"/>
+        <w:sz w:val="24"/>
+        <w:szCs w:val="24"/>
+        <w:lang w:val="en-US" w:eastAsia="en-US" w:bidi="ar-SA"/>
+      </w:rPr>
+    </w:rPrDefault>
+    <w:pPrDefault/>
+  </w:docDefaults>
+  <w:latentStyles w:defLockedState="0" w:defUIPriority="99" w:defSemiHidden="1" w:defUnhideWhenUsed="1" w:defQFormat="0" w:count="276">
+    <w:lsdException w:name="Normal" w:semiHidden="0" w:uiPriority="0" w:unhideWhenUsed="0" w:qFormat="1"/>
+    <w:lsdException w:name="heading 1" w:semiHidden="0" w:uiPriority="9" w:unhideWhenUsed="0" w:qFormat="1"/>
+    <w:lsdException w:name="heading 2" w:uiPriority="9" w:qFormat="1"/>
+    <w:lsdException w:name="heading 3" w:uiPriority="9" w:qFormat="1"/>
+    <w:lsdException w:name="heading 4" w:uiPriority="9" w:qFormat="1"/>
+    <w:lsdException w:name="heading 5" w:uiPriority="9" w:qFormat="1"/>
+    <w:lsdException w:name="heading 6" w:uiPriority="9" w:qFormat="1"/>
+    <w:lsdException w:name="heading 7" w:uiPriority="9" w:qFormat="1"/>
+    <w:lsdException w:name="heading 8" w:uiPriority="9" w:qFormat="1"/>
+    <w:lsdException w:name="heading 9" w:uiPriority="9" w:qFormat="1"/>
+    <w:lsdException w:name="toc 1" w:uiPriority="39"/>
+    <w:lsdException w:name="toc 2" w:uiPriority="39"/>
+    <w:lsdException w:name="toc 3" w:uiPriority="39"/>
+    <w:lsdException w:name="toc 4" w:uiPriority="39"/>
+    <w:lsdException w:name="toc 5" w:uiPriority="39"/>
+    <w:lsdException w:name="toc 6" w:uiPriority="39"/>
+    <w:lsdException w:name="toc 7" w:uiPriority="39"/>
+    <w:lsdException w:name="toc 8" w:uiPriority="39"/>
+    <w:lsdException w:name="toc 9" w:uiPriority="39"/>
+    <w:lsdException w:name="caption" w:uiPriority="35" w:qFormat="1"/>
+    <w:lsdException w:name="Title" w:semiHidden="0" w:uiPriority="10" w:unhideWhenUsed="0" w:qFormat="1"/>
+    <w:lsdException w:name="Default Paragraph Font" w:uiPriority="1"/>
+    <w:lsdException w:name="Subtitle" w:semiHidden="0" w:uiPriority="11" w:unhideWhenUsed="0" w:qFormat="1"/>
+    <w:lsdException w:name="Strong" w:semiHidden="0" w:uiPriority="22" w:unhideWhenUsed="0" w:qFormat="1"/>
+    <w:lsdException w:name="Emphasis" w:semiHidden="0" w:uiPriority="20" w:unhideWhenUsed="0" w:qFormat="1"/>
+    <w:lsdException w:name="Table Grid" w:semiHidden="0" w:uiPriority="59" w:unhideWhenUsed="0"/>
+    <w:lsdException w:name="Placeholder Text" w:unhideWhenUsed="0"/>
+    <w:lsdException w:name="No Spacing" w:semiHidden="0" w:uiPriority="1" w:unhideWhenUsed="0" w:qFormat="1"/>
+    <w:lsdException w:name="Light Shading" w:semiHidden="0" w:uiPriority="60" w:unhideWhenUsed="0"/>
+    <w:lsdException w:name="Light List" w:semiHidden="0" w:uiPriority="61" w:unhideWhenUsed="0"/>
+    <w:lsdException w:name="Light Grid" w:semiHidden="0" w:uiPriority="62" w:unhideWhenUsed="0"/>
+    <w:lsdException w:name="Medium Shading 1" w:semiHidden="0" w:uiPriority="63" w:unhideWhenUsed="0"/>
+    <w:lsdException w:name="Medium Shading 2" w:semiHidden="0" w:uiPriority="64" w:unhideWhenUsed="0"/>
+    <w:lsdException w:name="Medium List 1" w:semiHidden="0" w:uiPriority="65" w:unhideWhenUsed="0"/>
+    <w:lsdException w:name="Medium List 2" w:semiHidden="0" w:uiPriority="66" w:unhideWhenUsed="0"/>
+    <w:lsdException w:name="Medium Grid 1" w:semiHidden="0" w:uiPriority="67" w:unhideWhenUsed="0"/>
+    <w:lsdException w:name="Medium Grid 2" w:semiHidden="0" w:uiPriority="68" w:unhideWhenUsed="0"/>
+    <w:lsdException w:name="Medium Grid 3" w:semiHidden="0" w:uiPriority="69" w:unhideWhenUsed="0"/>
+    <w:lsdException w:name="Dark List" w:semiHidden="0" w:uiPriority="70" w:unhideWhenUsed="0"/>
+    <w:lsdException w:name="Colorful Shading" w:semiHidden="0" w:uiPriority="71" w:unhideWhenUsed="0"/>
+    <w:lsdException w:name="Colorful List" w:semiHidden="0" w:uiPriority="72" w:unhideWhenUsed="0"/>
+    <w:lsdException w:name="Colorful Grid" w:semiHidden="0" w:uiPriority="73" w:unhideWhenUsed="0"/>
+    <w:lsdException w:name="Light Shading Accent 1" w:semiHidden="0" w:uiPriority="60" w:unhideWhenUsed="0"/>
+    <w:lsdException w:name="Light List Accent 1" w:semiHidden="0" w:uiPriority="61" w:unhideWhenUsed="0"/>
+    <w:lsdException w:name="Light Grid Accent 1" w:semiHidden="0" w:uiPriority="62" w:unhideWhenUsed="0"/>
+    <w:lsdException w:name="Medium Shading 1 Accent 1" w:semiHidden="0" w:uiPriority="63" w:unhideWhenUsed="0"/>
+    <w:lsdException w:name="Medium Shading 2 Accent 1" w:semiHidden="0" w:uiPriority="64" w:unhideWhenUsed="0"/>
+    <w:lsdException w:name="Medium List 1 Accent 1" w:semiHidden="0" w:uiPriority="65" w:unhideWhenUsed="0"/>
+    <w:lsdException w:name="Revision" w:unhideWhenUsed="0"/>
+    <w:lsdException w:name="List Paragraph" w:semiHidden="0" w:uiPriority="34" w:unhideWhenUsed="0" w:qFormat="1"/>
+    <w:lsdException w:name="Quote" w:semiHidden="0" w:uiPriority="29" w:unhideWhenUsed="0" w:qFormat="1"/>
+    <w:lsdException w:name="Intense Quote" w:semiHidden="0" w:uiPriority="30" w:unhideWhenUsed="0" w:qFormat="1"/>
+    <w:lsdException w:name="Medium List 2 Accent 1" w:semiHidden="0" w:uiPriority="66" w:unhideWhenUsed="0"/>
+    <w:lsdException w:name="Medium Grid 1 Accent 1" w:semiHidden="0" w:uiPriority="67" w:unhideWhenUsed="0"/>
+    <w:lsdException w:name="Medium Grid 2 Accent 1" w:semiHidden="0" w:uiPriority="68" w:unhideWhenUsed="0"/>
+    <w:lsdException w:name="Medium Grid 3 Accent 1" w:semiHidden="0" w:uiPriority="69" w:unhideWhenUsed="0"/>
+    <w:lsdException w:name="Dark List Accent 1" w:semiHidden="0" w:uiPriority="70" w:unhideWhenUsed="0"/>
+    <w:lsdException w:name="Colorful Shading Accent 1" w:semiHidden="0" w:uiPriority="71" w:unhideWhenUsed="0"/>
+    <w:lsdException w:name="Colorful List Accent 1" w:semiHidden="0" w:uiPriority="72" w:unhideWhenUsed="0"/>
+    <w:lsdException w:name="Colorful Grid Accent 1" w:semiHidden="0" w:uiPriority="73" w:unhideWhenUsed="0"/>
+    <w:lsdException w:name="Light Shading Accent 2" w:semiHidden="0" w:uiPriority="60" w:unhideWhenUsed="0"/>
+    <w:lsdException w:name="Light List Accent 2" w:semiHidden="0" w:uiPriority="61" w:unhideWhenUsed="0"/>
+    <w:lsdException w:name="Light Grid Accent 2" w:semiHidden="0" w:uiPriority="62" w:unhideWhenUsed="0"/>
+    <w:lsdException w:name="Medium Shading 1 Accent 2" w:semiHidden="0" w:uiPriority="63" w:unhideWhenUsed="0"/>
+    <w:lsdException w:name="Medium Shading 2 Accent 2" w:semiHidden="0" w:uiPriority="64" w:unhideWhenUsed="0"/>
+    <w:lsdException w:name="Medium List 1 Accent 2" w:semiHidden="0" w:uiPriority="65" w:unhideWhenUsed="0"/>
+    <w:lsdException w:name="Medium List 2 Accent 2" w:semiHidden="0" w:uiPriority="66" w:unhideWhenUsed="0"/>
+    <w:lsdException w:name="Medium Grid 1 Accent 2" w:semiHidden="0" w:uiPriority="67" w:unhideWhenUsed="0"/>
+    <w:lsdException w:name="Medium Grid 2 Accent 2" w:semiHidden="0" w:uiPriority="68" w:unhideWhenUsed="0"/>
+    <w:lsdException w:name="Medium Grid 3 Accent 2" w:semiHidden="0" w:uiPriority="69" w:unhideWhenUsed="0"/>
+    <w:lsdException w:name="Dark List Accent 2" w:semiHidden="0" w:uiPriority="70" w:unhideWhenUsed="0"/>
+    <w:lsdException w:name="Colorful Shading Accent 2" w:semiHidden="0" w:uiPriority="71" w:unhideWhenUsed="0"/>
+    <w:lsdException w:name="Colorful List Accent 2" w:semiHidden="0" w:uiPriority="72" w:unhideWhenUsed="0"/>
+    <w:lsdException w:name="Colorful Grid Accent 2" w:semiHidden="0" w:uiPriority="73" w:unhideWhenUsed="0"/>
+    <w:lsdException w:name="Light Shading Accent 3" w:semiHidden="0" w:uiPriority="60" w:unhideWhenUsed="0"/>
+    <w:lsdException w:name="Light List Accent 3" w:semiHidden="0" w:uiPriority="61" w:unhideWhenUsed="0"/>
+    <w:lsdException w:name="Light Grid Accent 3" w:semiHidden="0" w:uiPriority="62" w:unhideWhenUsed="0"/>
+    <w:lsdException w:name="Medium Shading 1 Accent 3" w:semiHidden="0" w:uiPriority="63" w:unhideWhenUsed="0"/>
+    <w:lsdException w:name="Medium Shading 2 Accent 3" w:semiHidden="0" w:uiPriority="64" w:unhideWhenUsed="0"/>
+    <w:lsdException w:name="Medium List 1 Accent 3" w:semiHidden="0" w:uiPriority="65" w:unhideWhenUsed="0"/>
+    <w:lsdException w:name="Medium List 2 Accent 3" w:semiHidden="0" w:uiPriority="66" w:unhideWhenUsed="0"/>
+    <w:lsdException w:name="Medium Grid 1 Accent 3" w:semiHidden="0" w:uiPriority="67" w:unhideWhenUsed="0"/>
+    <w:lsdException w:name="Medium Grid 2 Accent 3" w:semiHidden="0" w:uiPriority="68" w:unhideWhenUsed="0"/>
+    <w:lsdException w:name="Medium Grid 3 Accent 3" w:semiHidden="0" w:uiPriority="69" w:unhideWhenUsed="0"/>
+    <w:lsdException w:name="Dark List Accent 3" w:semiHidden="0" w:uiPriority="70" w:unhideWhenUsed="0"/>
+    <w:lsdException w:name="Colorful Shading Accent 3" w:semiHidden="0" w:uiPriority="71" w:unhideWhenUsed="0"/>
+    <w:lsdException w:name="Colorful List Accent 3" w:semiHidden="0" w:uiPriority="72" w:unhideWhenUsed="0"/>
+    <w:lsdException w:name="Colorful Grid Accent 3" w:semiHidden="0" w:uiPriority="73" w:unhideWhenUsed="0"/>
+    <w:lsdException w:name="Light Shading Accent 4" w:semiHidden="0" w:uiPriority="60" w:unhideWhenUsed="0"/>
+    <w:lsdException w:name="Light List Accent 4" w:semiHidden="0" w:uiPriority="61" w:unhideWhenUsed="0"/>
+    <w:lsdException w:name="Light Grid Accent 4" w:semiHidden="0" w:uiPriority="62" w:unhideWhenUsed="0"/>
+    <w:lsdException w:name="Medium Shading 1 Accent 4" w:semiHidden="0" w:uiPriority="63" w:unhideWhenUsed="0"/>
+    <w:lsdException w:name="Medium Shading 2 Accent 4" w:semiHidden="0" w:uiPriority="64" w:unhideWhenUsed="0"/>
+    <w:lsdException w:name="Medium List 1 Accent 4" w:semiHidden="0" w:uiPriority="65" w:unhideWhenUsed="0"/>
+    <w:lsdException w:name="Medium List 2 Accent 4" w:semiHidden="0" w:uiPriority="66" w:unhideWhenUsed="0"/>
+    <w:lsdException w:name="Medium Grid 1 Accent 4" w:semiHidden="0" w:uiPriority="67" w:unhideWhenUsed="0"/>
+    <w:lsdException w:name="Medium Grid 2 Accent 4" w:semiHidden="0" w:uiPriority="68" w:unhideWhenUsed="0"/>
+    <w:lsdException w:name="Medium Grid 3 Accent 4" w:semiHidden="0" w:uiPriority="69" w:unhideWhenUsed="0"/>
+    <w:lsdException w:name="Dark List Accent 4" w:semiHidden="0" w:uiPriority="70" w:unhideWhenUsed="0"/>
+    <w:lsdException w:name="Colorful Shading Accent 4" w:semiHidden="0" w:uiPriority="71" w:unhideWhenUsed="0"/>
+    <w:lsdException w:name="Colorful List Accent 4" w:semiHidden="0" w:uiPriority="72" w:unhideWhenUsed="0"/>
+    <w:lsdException w:name="Colorful Grid Accent 4" w:semiHidden="0" w:uiPriority="73" w:unhideWhenUsed="0"/>
+    <w:lsdException w:name="Light Shading Accent 5" w:semiHidden="0" w:uiPriority="60" w:unhideWhenUsed="0"/>
+    <w:lsdException w:name="Light List Accent 5" w:semiHidden="0" w:uiPriority="61" w:unhideWhenUsed="0"/>
+    <w:lsdException w:name="Light Grid Accent 5" w:semiHidden="0" w:uiPriority="62" w:unhideWhenUsed="0"/>
+    <w:lsdException w:name="Medium Shading 1 Accent 5" w:semiHidden="0" w:uiPriority="63" w:unhideWhenUsed="0"/>
+    <w:lsdException w:name="Medium Shading 2 Accent 5" w:semiHidden="0" w:uiPriority="64" w:unhideWhenUsed="0"/>
+    <w:lsdException w:name="Medium List 1 Accent 5" w:semiHidden="0" w:uiPriority="65" w:unhideWhenUsed="0"/>
+    <w:lsdException w:name="Medium List 2 Accent 5" w:semiHidden="0" w:uiPriority="66" w:unhideWhenUsed="0"/>
+    <w:lsdException w:name="Medium Grid 1 Accent 5" w:semiHidden="0" w:uiPriority="67" w:unhideWhenUsed="0"/>
+    <w:lsdException w:name="Medium Grid 2 Accent 5" w:semiHidden="0" w:uiPriority="68" w:unhideWhenUsed="0"/>
+    <w:lsdException w:name="Medium Grid 3 Accent 5" w:semiHidden="0" w:uiPriority="69" w:unhideWhenUsed="0"/>
+    <w:lsdException w:name="Dark List Accent 5" w:semiHidden="0" w:uiPriority="70" w:unhideWhenUsed="0"/>
+    <w:lsdException w:name="Colorful Shading Accent 5" w:semiHidden="0" w:uiPriority="71" w:unhideWhenUsed="0"/>
+    <w:lsdException w:name="Colorful List Accent 5" w:semiHidden="0" w:uiPriority="72" w:unhideWhenUsed="0"/>
+    <w:lsdException w:name="Colorful Grid Accent 5" w:semiHidden="0" w:uiPriority="73" w:unhideWhenUsed="0"/>
+    <w:lsdException w:name="Light Shading Accent 6" w:semiHidden="0" w:uiPriority="60" w:unhideWhenUsed="0"/>
+    <w:lsdException w:name="Light List Accent 6" w:semiHidden="0" w:uiPriority="61" w:unhideWhenUsed="0"/>
+    <w:lsdException w:name="Light Grid Accent 6" w:semiHidden="0" w:uiPriority="62" w:unhideWhenUsed="0"/>
+    <w:lsdException w:name="Medium Shading 1 Accent 6" w:semiHidden="0" w:uiPriority="63" w:unhideWhenUsed="0"/>
+    <w:lsdException w:name="Medium Shading 2 Accent 6" w:semiHidden="0" w:uiPriority="64" w:unhideWhenUsed="0"/>
+    <w:lsdException w:name="Medium List 1 Accent 6" w:semiHidden="0" w:uiPriority="65" w:unhideWhenUsed="0"/>
+    <w:lsdException w:name="Medium List 2 Accent 6" w:semiHidden="0" w:uiPriority="66" w:unhideWhenUsed="0"/>
+    <w:lsdException w:name="Medium Grid 1 Accent 6" w:semiHidden="0" w:uiPriority="67" w:unhideWhenUsed="0"/>
+    <w:lsdException w:name="Medium Grid 2 Accent 6" w:semiHidden="0" w:uiPriority="68" w:unhideWhenUsed="0"/>
+    <w:lsdException w:name="Medium Grid 3 Accent 6" w:semiHidden="0" w:uiPriority="69" w:unhideWhenUsed="0"/>
+    <w:lsdException w:name="Dark List Accent 6" w:semiHidden="0" w:uiPriority="70" w:unhideWhenUsed="0"/>
+    <w:lsdException w:name="Colorful Shading Accent 6" w:semiHidden="0" w:uiPriority="71" w:unhideWhenUsed="0"/>
+    <w:lsdException w:name="Colorful List Accent 6" w:semiHidden="0" w:uiPriority="72" w:unhideWhenUsed="0"/>
+    <w:lsdException w:name="Colorful Grid Accent 6" w:semiHidden="0" w:uiPriority="73" w:unhideWhenUsed="0"/>
+    <w:lsdException w:name="Subtle Emphasis" w:semiHidden="0" w:uiPriority="19" w:unhideWhenUsed="0" w:qFormat="1"/>
+    <w:lsdException w:name="Intense Emphasis" w:semiHidden="0" w:uiPriority="21" w:unhideWhenUsed="0" w:qFormat="1"/>
+    <w:lsdException w:name="Subtle Reference" w:semiHidden="0" w:uiPriority="31" w:unhideWhenUsed="0" w:qFormat="1"/>
+    <w:lsdException w:name="Intense Reference" w:semiHidden="0" w:uiPriority="32" w:unhideWhenUsed="0" w:qFormat="1"/>
+    <w:lsdException w:name="Book Title" w:semiHidden="0" w:uiPriority="33" w:unhideWhenUsed="0" w:qFormat="1"/>
+    <w:lsdException w:name="Bibliography" w:uiPriority="37"/>
+    <w:lsdException w:name="TOC Heading" w:uiPriority="39" w:qFormat="1"/>
+  </w:latentStyles>
+  <w:style w:type="paragraph" w:default="1" w:styleId="Normal">
+    <w:name w:val="Normal"/>
+    <w:qFormat/>
+  </w:style>
+  <w:style w:type="character" w:default="1" w:styleId="DefaultParagraphFont">
+    <w:name w:val="Default Paragraph Font"/>
+    <w:uiPriority w:val="1"/>
+    <w:semiHidden/>
+    <w:unhideWhenUsed/>
+  </w:style>
+  <w:style w:type="table" w:default="1" w:styleId="TableNormal">
+    <w:name w:val="Normal Table"/>
+    <w:uiPriority w:val="99"/>
+    <w:semiHidden/>
+    <w:unhideWhenUsed/>
+    <w:tblPr>
+      <w:tblInd w:w="0" w:type="dxa"/>
+      <w:tblCellMar>
+        <w:top w:w="0" w:type="dxa"/>
+        <w:left w:w="108" w:type="dxa"/>
+        <w:bottom w:w="0" w:type="dxa"/>
+        <w:right w:w="108" w:type="dxa"/>
+      </w:tblCellMar>
+    </w:tblPr>
+  </w:style>
+  <w:style w:type="numbering" w:default="1" w:styleId="NoList">
+    <w:name w:val="No List"/>
+    <w:uiPriority w:val="99"/>
+    <w:semiHidden/>
+    <w:unhideWhenUsed/>
+  </w:style>
+  <w:style w:type="paragraph" w:styleId="ListParagraph">
+    <w:name w:val="List Paragraph"/>
+    <w:basedOn w:val="Normal"/>
+    <w:uiPriority w:val="34"/>
+    <w:qFormat/>
+    <w:rsid w:val="00B93A94"/>
+    <w:pPr>
+      <w:ind w:left="720"/>
+      <w:contextualSpacing/>
+    </w:pPr>
+  </w:style>
+  <w:style w:type="character" w:styleId="Hyperlink">
+    <w:name w:val="Hyperlink"/>
+    <w:basedOn w:val="DefaultParagraphFont"/>
+    <w:uiPriority w:val="99"/>
+    <w:unhideWhenUsed/>
+    <w:rsid w:val="00B93A94"/>
+    <w:rPr>
+      <w:color w:val="0000FF" w:themeColor="hyperlink"/>
+      <w:u w:val="single"/>
+    </w:rPr>
+  </w:style>
 </w:styles>
 </file>
 
@@ -448,7 +1506,7 @@
     </a:clrScheme>
     <a:fontScheme name="Office">
       <a:majorFont>
-        <a:latin typeface="Cambria"/>
+        <a:latin typeface="Calibri"/>
         <a:ea typeface=""/>
         <a:cs typeface=""/>
         <a:font script="Jpan" typeface="ＭＳ ゴシック"/>
@@ -480,9 +1538,10 @@
         <a:font script="Mong" typeface="Mongolian Baiti"/>
         <a:font script="Viet" typeface="Times New Roman"/>
         <a:font script="Uigh" typeface="Microsoft Uighur"/>
+        <a:font script="Geor" typeface="Sylfaen"/>
       </a:majorFont>
       <a:minorFont>
-        <a:latin typeface="Calibri"/>
+        <a:latin typeface="Cambria"/>
         <a:ea typeface=""/>
         <a:cs typeface=""/>
         <a:font script="Jpan" typeface="ＭＳ 明朝"/>
@@ -514,6 +1573,7 @@
         <a:font script="Mong" typeface="Mongolian Baiti"/>
         <a:font script="Viet" typeface="Arial"/>
         <a:font script="Uigh" typeface="Microsoft Uighur"/>
+        <a:font script="Geor" typeface="Sylfaen"/>
       </a:minorFont>
     </a:fontScheme>
     <a:fmtScheme name="Office">
@@ -548,20 +1608,16 @@
           <a:gsLst>
             <a:gs pos="0">
               <a:schemeClr val="phClr">
-                <a:shade val="51000"/>
-                <a:satMod val="130000"/>
-              </a:schemeClr>
-            </a:gs>
-            <a:gs pos="80000">
-              <a:schemeClr val="phClr">
-                <a:shade val="93000"/>
+                <a:tint val="100000"/>
+                <a:shade val="100000"/>
                 <a:satMod val="130000"/>
               </a:schemeClr>
             </a:gs>
             <a:gs pos="100000">
               <a:schemeClr val="phClr">
-                <a:shade val="94000"/>
-                <a:satMod val="135000"/>
+                <a:tint val="50000"/>
+                <a:shade val="100000"/>
+                <a:satMod val="350000"/>
               </a:schemeClr>
             </a:gs>
           </a:gsLst>
@@ -683,7 +1739,46 @@
       </a:bgFillStyleLst>
     </a:fmtScheme>
   </a:themeElements>
-  <a:objectDefaults/>
+  <a:objectDefaults>
+    <a:spDef>
+      <a:spPr/>
+      <a:bodyPr/>
+      <a:lstStyle/>
+      <a:style>
+        <a:lnRef idx="1">
+          <a:schemeClr val="accent1"/>
+        </a:lnRef>
+        <a:fillRef idx="3">
+          <a:schemeClr val="accent1"/>
+        </a:fillRef>
+        <a:effectRef idx="2">
+          <a:schemeClr val="accent1"/>
+        </a:effectRef>
+        <a:fontRef idx="minor">
+          <a:schemeClr val="lt1"/>
+        </a:fontRef>
+      </a:style>
+    </a:spDef>
+    <a:lnDef>
+      <a:spPr/>
+      <a:bodyPr/>
+      <a:lstStyle/>
+      <a:style>
+        <a:lnRef idx="2">
+          <a:schemeClr val="accent1"/>
+        </a:lnRef>
+        <a:fillRef idx="0">
+          <a:schemeClr val="accent1"/>
+        </a:fillRef>
+        <a:effectRef idx="1">
+          <a:schemeClr val="accent1"/>
+        </a:effectRef>
+        <a:fontRef idx="minor">
+          <a:schemeClr val="tx1"/>
+        </a:fontRef>
+      </a:style>
+    </a:lnDef>
+  </a:objectDefaults>
   <a:extraClrSchemeLst/>
 </a:theme>
 </file>
--- a/Group 17 CA2 Week 1 Answers.docx
+++ b/Group 17 CA2 Week 1 Answers.docx
@@ -108,6 +108,38 @@
         </w:rPr>
         <w:t>Currently the layout is very cluttered and doesn’t draw the users attention.</w:t>
       </w:r>
+      <w:r>
+        <w:rPr>
+          <w:sz w:val="20"/>
+          <w:szCs w:val="20"/>
+        </w:rPr>
+        <w:t xml:space="preserve">  To improve this website we would implement a more graphic interface where the user would be drawn to headlines along with an image where currently there is just a headline in plain text.</w:t>
+      </w:r>
+    </w:p>
+    <w:p>
+      <w:pPr>
+        <w:ind w:left="720"/>
+        <w:rPr>
+          <w:sz w:val="20"/>
+          <w:szCs w:val="20"/>
+        </w:rPr>
+      </w:pPr>
+    </w:p>
+    <w:p>
+      <w:pPr>
+        <w:ind w:firstLine="720"/>
+        <w:rPr>
+          <w:sz w:val="20"/>
+          <w:szCs w:val="20"/>
+        </w:rPr>
+      </w:pPr>
+      <w:r>
+        <w:rPr>
+          <w:sz w:val="20"/>
+          <w:szCs w:val="20"/>
+        </w:rPr>
+        <w:t>Google news is used by users of all ages to keep updated with current affairs on a daily basis.</w:t>
+      </w:r>
     </w:p>
     <w:p>
       <w:pPr>
@@ -177,7 +209,14 @@
           <w:sz w:val="20"/>
           <w:szCs w:val="20"/>
         </w:rPr>
-        <w:t>research</w:t>
+        <w:t>Research</w:t>
+      </w:r>
+      <w:r>
+        <w:rPr>
+          <w:sz w:val="20"/>
+          <w:szCs w:val="20"/>
+        </w:rPr>
+        <w:t>, use of similar systems, interviews and journal articles?</w:t>
       </w:r>
       <w:proofErr w:type="gramEnd"/>
       <w:r>
@@ -185,8 +224,34 @@
           <w:sz w:val="20"/>
           <w:szCs w:val="20"/>
         </w:rPr>
-        <w:t>, use of similar systems, interviews and journal articles?  +        <w:t xml:space="preserve">   </w:t>
+      </w:r>
+    </w:p>
+    <w:p>
+      <w:pPr>
+        <w:ind w:left="720" w:hanging="720"/>
+        <w:rPr>
+          <w:sz w:val="20"/>
+          <w:szCs w:val="20"/>
+        </w:rPr>
+      </w:pPr>
+    </w:p>
+    <w:p>
+      <w:pPr>
+        <w:ind w:left="720" w:hanging="720"/>
+        <w:rPr>
+          <w:sz w:val="20"/>
+          <w:szCs w:val="20"/>
+        </w:rPr>
+      </w:pPr>
+      <w:r>
+        <w:rPr>
+          <w:sz w:val="20"/>
+          <w:szCs w:val="20"/>
+        </w:rPr>
+        <w:tab/>
+        <w:t xml:space="preserve">To gain more knowledge of this type of system we compared the Google news site with other news sites such as BBC News, Sky News and RTE News. From first viewing it was obvious that the Google news site lacked creativity. The site didn’t have the required impact for news site to draw the users attention. </w:t>
       </w:r>
     </w:p>
     <w:p>
@@ -271,26 +336,511 @@
           <w:sz w:val="20"/>
           <w:szCs w:val="20"/>
         </w:rPr>
-        <w:t>one more sui</w:t>
+        <w:t>one more suitable than others? How is usability factored into the process?  +</w:t>
+      </w:r>
+    </w:p>
+    <w:p>
+      <w:pPr>
+        <w:rPr>
+          <w:sz w:val="20"/>
+          <w:szCs w:val="20"/>
+        </w:rPr>
+      </w:pPr>
+    </w:p>
+    <w:p>
+      <w:pPr>
+        <w:ind w:left="720"/>
+        <w:rPr>
+          <w:sz w:val="20"/>
+          <w:szCs w:val="20"/>
+        </w:rPr>
+      </w:pPr>
+      <w:r>
+        <w:rPr>
+          <w:sz w:val="20"/>
+          <w:szCs w:val="20"/>
+        </w:rPr>
+        <w:t>For this project, Iterative would be the most suited for a small inexperienced team since they can focus on specific features based on priority and usefulness and improve it over time where as with other life-cycle techniques that would require a lot</w:t>
+      </w:r>
+      <w:r>
+        <w:rPr>
+          <w:sz w:val="20"/>
+          <w:szCs w:val="20"/>
+        </w:rPr>
+        <w:t xml:space="preserve"> of</w:t>
+      </w:r>
+      <w:r>
+        <w:rPr>
+          <w:sz w:val="20"/>
+          <w:szCs w:val="20"/>
+        </w:rPr>
+        <w:t xml:space="preserve"> time</w:t>
+      </w:r>
+      <w:r>
+        <w:rPr>
+          <w:sz w:val="20"/>
+          <w:szCs w:val="20"/>
+        </w:rPr>
+        <w:t xml:space="preserve"> and resources </w:t>
+      </w:r>
+      <w:r>
+        <w:rPr>
+          <w:sz w:val="20"/>
+          <w:szCs w:val="20"/>
+        </w:rPr>
+        <w:t>to have an initial draft of the site.</w:t>
+      </w:r>
+      <w:r>
+        <w:rPr>
+          <w:sz w:val="20"/>
+          <w:szCs w:val="20"/>
+        </w:rPr>
+        <w:t xml:space="preserve"> </w:t>
+      </w:r>
+      <w:r>
+        <w:rPr>
+          <w:sz w:val="20"/>
+          <w:szCs w:val="20"/>
+        </w:rPr>
+        <w:t xml:space="preserve">Iterative </w:t>
+      </w:r>
+      <w:r>
+        <w:rPr>
+          <w:sz w:val="20"/>
+          <w:szCs w:val="20"/>
+        </w:rPr>
+        <w:t xml:space="preserve">life cycle also allows the team </w:t>
+      </w:r>
+      <w:r>
+        <w:rPr>
+          <w:sz w:val="20"/>
+          <w:szCs w:val="20"/>
+        </w:rPr>
+        <w:t>to be flexible in terms of deadline. A</w:t>
+      </w:r>
+      <w:r>
+        <w:rPr>
+          <w:sz w:val="20"/>
+          <w:szCs w:val="20"/>
+        </w:rPr>
+        <w:t xml:space="preserve"> few</w:t>
+      </w:r>
+      <w:r>
+        <w:rPr>
+          <w:sz w:val="20"/>
+          <w:szCs w:val="20"/>
+        </w:rPr>
+        <w:t xml:space="preserve"> </w:t>
+      </w:r>
+      <w:r>
+        <w:rPr>
+          <w:sz w:val="20"/>
+          <w:szCs w:val="20"/>
+        </w:rPr>
+        <w:t>factors</w:t>
+      </w:r>
+      <w:r>
+        <w:rPr>
+          <w:sz w:val="20"/>
+          <w:szCs w:val="20"/>
+        </w:rPr>
+        <w:t xml:space="preserve"> for choosing this</w:t>
+      </w:r>
+      <w:r>
+        <w:rPr>
+          <w:sz w:val="20"/>
+          <w:szCs w:val="20"/>
+        </w:rPr>
+        <w:t xml:space="preserve"> </w:t>
+      </w:r>
+      <w:r>
+        <w:rPr>
+          <w:sz w:val="20"/>
+          <w:szCs w:val="20"/>
+        </w:rPr>
+        <w:t xml:space="preserve">life cycle </w:t>
+      </w:r>
+      <w:r>
+        <w:rPr>
+          <w:sz w:val="20"/>
+          <w:szCs w:val="20"/>
+        </w:rPr>
+        <w:t>would be that once you have initial site up and running you can then get feedback from the public on how you may improve each category and fewer resources are consumed throughout the cycle.</w:t>
+      </w:r>
+    </w:p>
+    <w:p>
+      <w:pPr>
+        <w:ind w:left="720"/>
+        <w:rPr>
+          <w:sz w:val="20"/>
+          <w:szCs w:val="20"/>
+        </w:rPr>
+      </w:pPr>
+    </w:p>
+    <w:p>
+      <w:pPr>
+        <w:ind w:left="720"/>
+        <w:rPr>
+          <w:sz w:val="20"/>
+          <w:szCs w:val="20"/>
+        </w:rPr>
+      </w:pPr>
+      <w:r>
+        <w:rPr>
+          <w:sz w:val="20"/>
+          <w:szCs w:val="20"/>
+        </w:rPr>
+        <w:t>Usability is factored by getting the users feedback and suggestions for new features and how the site can be improved.</w:t>
+      </w:r>
+    </w:p>
+    <w:p>
+      <w:pPr>
+        <w:ind w:left="360"/>
+        <w:rPr>
+          <w:sz w:val="20"/>
+          <w:szCs w:val="20"/>
+        </w:rPr>
+      </w:pPr>
+    </w:p>
+    <w:p>
+      <w:pPr>
+        <w:ind w:left="360"/>
+        <w:rPr>
+          <w:sz w:val="20"/>
+          <w:szCs w:val="20"/>
+        </w:rPr>
+      </w:pPr>
+    </w:p>
+    <w:p>
+      <w:pPr>
+        <w:rPr>
+          <w:sz w:val="20"/>
+          <w:szCs w:val="20"/>
+        </w:rPr>
+      </w:pPr>
+      <w:r>
+        <w:rPr>
+          <w:sz w:val="20"/>
+          <w:szCs w:val="20"/>
+        </w:rPr>
+        <w:t>4) Discuss the different types of requirements that are currently in this system. Through what methods have you identified these? Draw a use case diagram for your system.</w:t>
+      </w:r>
+    </w:p>
+    <w:p>
+      <w:pPr>
+        <w:ind w:left="360"/>
+        <w:rPr>
+          <w:sz w:val="20"/>
+          <w:szCs w:val="20"/>
+        </w:rPr>
+      </w:pPr>
+    </w:p>
+    <w:p>
+      <w:pPr>
+        <w:ind w:left="360"/>
+        <w:rPr>
+          <w:sz w:val="20"/>
+          <w:szCs w:val="20"/>
+        </w:rPr>
+      </w:pPr>
+      <w:r>
+        <w:rPr>
+          <w:sz w:val="20"/>
+          <w:szCs w:val="20"/>
+        </w:rPr>
+        <w:t>Database</w:t>
+      </w:r>
+    </w:p>
+    <w:p>
+      <w:pPr>
+        <w:ind w:left="360"/>
+        <w:rPr>
+          <w:sz w:val="20"/>
+          <w:szCs w:val="20"/>
+        </w:rPr>
+      </w:pPr>
+      <w:proofErr w:type="spellStart"/>
+      <w:r>
+        <w:rPr>
+          <w:sz w:val="20"/>
+          <w:szCs w:val="20"/>
+        </w:rPr>
+        <w:t>Rss</w:t>
+      </w:r>
+      <w:proofErr w:type="spellEnd"/>
+    </w:p>
+    <w:p>
+      <w:pPr>
+        <w:ind w:left="360"/>
+        <w:rPr>
+          <w:sz w:val="20"/>
+          <w:szCs w:val="20"/>
+        </w:rPr>
+      </w:pPr>
+    </w:p>
+    <w:p>
+      <w:pPr>
+        <w:rPr>
+          <w:sz w:val="20"/>
+          <w:szCs w:val="20"/>
+        </w:rPr>
+      </w:pPr>
+      <w:r>
+        <w:rPr>
+          <w:sz w:val="20"/>
+          <w:szCs w:val="20"/>
+        </w:rPr>
+        <w:t>5) What user groups is your choice of interface focused on?</w:t>
+      </w:r>
+    </w:p>
+    <w:p>
+      <w:pPr>
+        <w:rPr>
+          <w:sz w:val="20"/>
+          <w:szCs w:val="20"/>
+        </w:rPr>
+      </w:pPr>
+    </w:p>
+    <w:p>
+      <w:pPr>
+        <w:ind w:left="720"/>
+        <w:rPr>
+          <w:sz w:val="20"/>
+          <w:szCs w:val="20"/>
+        </w:rPr>
+      </w:pPr>
+      <w:r>
+        <w:rPr>
+          <w:sz w:val="20"/>
+          <w:szCs w:val="20"/>
+        </w:rPr>
+        <w:t>The main focus of the site would be towards a wide variety of groups including people of all ages. Anyone interested in latest news about current affairs, business, sports, politics and technology to name a few have access to these categories instantly.</w:t>
+      </w:r>
+    </w:p>
+    <w:p>
+      <w:pPr>
+        <w:ind w:left="720"/>
+        <w:rPr>
+          <w:sz w:val="20"/>
+          <w:szCs w:val="20"/>
+        </w:rPr>
+      </w:pPr>
+      <w:r>
+        <w:rPr>
+          <w:sz w:val="20"/>
+          <w:szCs w:val="20"/>
+        </w:rPr>
+        <w:t xml:space="preserve">There is no specific age group that would be interested in the news as it </w:t>
+      </w:r>
+      <w:r>
+        <w:rPr>
+          <w:sz w:val="20"/>
+          <w:szCs w:val="20"/>
+        </w:rPr>
+        <w:t>is aimed at the general public</w:t>
+      </w:r>
+      <w:r>
+        <w:rPr>
+          <w:sz w:val="20"/>
+          <w:szCs w:val="20"/>
+        </w:rPr>
+        <w:t>. The main requirement would be that the user could use a computer and search the Internet.</w:t>
+      </w:r>
+    </w:p>
+    <w:p>
+      <w:pPr>
+        <w:ind w:left="360"/>
+        <w:rPr>
+          <w:sz w:val="20"/>
+          <w:szCs w:val="20"/>
+        </w:rPr>
+      </w:pPr>
+    </w:p>
+    <w:p>
+      <w:pPr>
+        <w:ind w:left="360"/>
+        <w:rPr>
+          <w:sz w:val="20"/>
+          <w:szCs w:val="20"/>
+        </w:rPr>
+      </w:pPr>
+    </w:p>
+    <w:p>
+      <w:pPr>
+        <w:rPr>
+          <w:sz w:val="20"/>
+          <w:szCs w:val="20"/>
+        </w:rPr>
+      </w:pPr>
+    </w:p>
+    <w:p>
+      <w:pPr>
+        <w:ind w:left="360"/>
+        <w:rPr>
+          <w:sz w:val="20"/>
+          <w:szCs w:val="20"/>
+        </w:rPr>
+      </w:pPr>
+    </w:p>
+    <w:p>
+      <w:pPr>
+        <w:rPr>
+          <w:sz w:val="20"/>
+          <w:szCs w:val="20"/>
+        </w:rPr>
+      </w:pPr>
+      <w:r>
+        <w:rPr>
+          <w:sz w:val="20"/>
+          <w:szCs w:val="20"/>
+        </w:rPr>
+        <w:t xml:space="preserve">6) What changes have you decided to make? Use at least one </w:t>
+      </w:r>
+      <w:r>
+        <w:rPr>
+          <w:sz w:val="20"/>
+          <w:szCs w:val="20"/>
+        </w:rPr>
+        <w:t>interaction model (7 stages of action/keystroke level model) and one set of principles/guidelines to analyze the current interface.</w:t>
+      </w:r>
+    </w:p>
+    <w:p>
+      <w:pPr>
+        <w:rPr>
+          <w:sz w:val="20"/>
+          <w:szCs w:val="20"/>
+        </w:rPr>
+      </w:pPr>
+    </w:p>
+    <w:p>
+      <w:pPr>
+        <w:rPr>
+          <w:sz w:val="20"/>
+          <w:szCs w:val="20"/>
+        </w:rPr>
+      </w:pPr>
+      <w:r>
+        <w:rPr>
+          <w:sz w:val="20"/>
+          <w:szCs w:val="20"/>
+        </w:rPr>
+        <w:t xml:space="preserve">The changes made would be that instead of the current system where the foundation of the layout is based on text we would introduce more eye-catching images along with main headlines where the user can then click on the image to be directed to a more detailed article. </w:t>
+      </w:r>
+    </w:p>
+    <w:p>
+      <w:pPr>
+        <w:rPr>
+          <w:sz w:val="20"/>
+          <w:szCs w:val="20"/>
+        </w:rPr>
+      </w:pPr>
+    </w:p>
+    <w:p>
+      <w:pPr>
+        <w:rPr>
+          <w:sz w:val="20"/>
+          <w:szCs w:val="20"/>
+        </w:rPr>
+      </w:pPr>
+      <w:r>
+        <w:rPr>
+          <w:sz w:val="20"/>
+          <w:szCs w:val="20"/>
+        </w:rPr>
+        <w:t xml:space="preserve">I will be analyzing certain aspects of the </w:t>
+      </w:r>
+      <w:r>
+        <w:rPr>
+          <w:sz w:val="20"/>
+          <w:szCs w:val="20"/>
+        </w:rPr>
+        <w:t>Google News site</w:t>
+      </w:r>
+      <w:r>
+        <w:rPr>
+          <w:sz w:val="20"/>
+          <w:szCs w:val="20"/>
+        </w:rPr>
+        <w:t xml:space="preserve"> based on Donald Norman’s</w:t>
+      </w:r>
+      <w:r>
+        <w:rPr>
+          <w:sz w:val="20"/>
+          <w:szCs w:val="20"/>
+        </w:rPr>
+        <w:t xml:space="preserve"> 7 stages of action. The initial screen you are greeted with and the buttons used to navigate categories. </w:t>
+      </w:r>
+    </w:p>
+    <w:p>
+      <w:pPr>
+        <w:rPr>
+          <w:sz w:val="20"/>
+          <w:szCs w:val="20"/>
+        </w:rPr>
+      </w:pPr>
+      <w:r>
+        <w:rPr>
+          <w:sz w:val="20"/>
+          <w:szCs w:val="20"/>
+        </w:rPr>
+        <w:t xml:space="preserve">The initial interface you first meet does not have strong visibility (relevant parts visible). Different news </w:t>
+      </w:r>
+      <w:r>
+        <w:rPr>
+          <w:sz w:val="20"/>
+          <w:szCs w:val="20"/>
+        </w:rPr>
+        <w:t>categories</w:t>
+      </w:r>
+      <w:r>
+        <w:rPr>
+          <w:sz w:val="20"/>
+          <w:szCs w:val="20"/>
+        </w:rPr>
+        <w:t xml:space="preserve"> are not clearly separated and there is too much plain text. </w:t>
       </w:r>
       <w:bookmarkStart w:id="0" w:name="_GoBack"/>
       <w:bookmarkEnd w:id="0"/>
-      <w:r>
-        <w:rPr>
-          <w:sz w:val="20"/>
-          <w:szCs w:val="20"/>
-        </w:rPr>
-        <w:t>table than others? How is usability factored into the process?  -</w:t>
-      </w:r>
-    </w:p>
-    <w:p>
-      <w:pPr>
-        <w:rPr>
-          <w:sz w:val="20"/>
-          <w:szCs w:val="20"/>
-        </w:rPr>
-      </w:pPr>
+    </w:p>
+    <w:p>
+      <w:pPr>
+        <w:rPr>
+          <w:sz w:val="20"/>
+          <w:szCs w:val="20"/>
+        </w:rPr>
+      </w:pPr>
+    </w:p>
+    <w:p>
+      <w:pPr>
+        <w:rPr>
+          <w:sz w:val="20"/>
+          <w:szCs w:val="20"/>
+        </w:rPr>
+      </w:pPr>
+    </w:p>
+    <w:p>
+      <w:pPr>
+        <w:rPr>
+          <w:sz w:val="20"/>
+          <w:szCs w:val="20"/>
+        </w:rPr>
+      </w:pPr>
+    </w:p>
+    <w:p>
+      <w:pPr>
+        <w:rPr>
+          <w:sz w:val="20"/>
+          <w:szCs w:val="20"/>
+        </w:rPr>
+      </w:pPr>
+      <w:r>
+        <w:rPr>
+          <w:sz w:val="20"/>
+          <w:szCs w:val="20"/>
+        </w:rPr>
+        <w:t>7) Create a brief initial low fidelity prototype to be used for product conceptualization.</w:t>
+      </w:r>
     </w:p>
     <w:p>
       <w:pPr>
@@ -304,179 +854,6 @@
           </w14:shadow>
         </w:rPr>
       </w:pPr>
-    </w:p>
-    <w:p>
-      <w:pPr>
-        <w:rPr>
-          <w:sz w:val="20"/>
-          <w:szCs w:val="20"/>
-        </w:rPr>
-      </w:pPr>
-      <w:r>
-        <w:rPr>
-          <w:sz w:val="20"/>
-          <w:szCs w:val="20"/>
-        </w:rPr>
-        <w:t>For this project, Iterative would be the most suited for a small and</w:t>
-      </w:r>
-    </w:p>
-    <w:p>
-      <w:pPr>
-        <w:rPr>
-          <w:sz w:val="20"/>
-          <w:szCs w:val="20"/>
-        </w:rPr>
-      </w:pPr>
-      <w:r>
-        <w:rPr>
-          <w:sz w:val="20"/>
-          <w:szCs w:val="20"/>
-        </w:rPr>
-        <w:t>Inexperienced</w:t>
-      </w:r>
-      <w:r>
-        <w:rPr>
-          <w:sz w:val="20"/>
-          <w:szCs w:val="20"/>
-        </w:rPr>
-        <w:t xml:space="preserve"> team since they can work on something and improve it little</w:t>
-      </w:r>
-    </w:p>
-    <w:p>
-      <w:pPr>
-        <w:rPr>
-          <w:sz w:val="20"/>
-          <w:szCs w:val="20"/>
-        </w:rPr>
-      </w:pPr>
-      <w:proofErr w:type="gramStart"/>
-      <w:r>
-        <w:rPr>
-          <w:sz w:val="20"/>
-          <w:szCs w:val="20"/>
-        </w:rPr>
-        <w:t>by</w:t>
-      </w:r>
-      <w:proofErr w:type="gramEnd"/>
-      <w:r>
-        <w:rPr>
-          <w:sz w:val="20"/>
-          <w:szCs w:val="20"/>
-        </w:rPr>
-        <w:t xml:space="preserve"> little unlike other life-cycle techniques that would require a lot of</w:t>
-      </w:r>
-    </w:p>
-    <w:p>
-      <w:pPr>
-        <w:rPr>
-          <w:sz w:val="20"/>
-          <w:szCs w:val="20"/>
-        </w:rPr>
-      </w:pPr>
-      <w:proofErr w:type="gramStart"/>
-      <w:r>
-        <w:rPr>
-          <w:sz w:val="20"/>
-          <w:szCs w:val="20"/>
-        </w:rPr>
-        <w:t>time</w:t>
-      </w:r>
-      <w:proofErr w:type="gramEnd"/>
-      <w:r>
-        <w:rPr>
-          <w:sz w:val="20"/>
-          <w:szCs w:val="20"/>
-        </w:rPr>
-        <w:t xml:space="preserve"> and resources to finish. Iterative </w:t>
-      </w:r>
-      <w:proofErr w:type="gramStart"/>
-      <w:r>
-        <w:rPr>
-          <w:sz w:val="20"/>
-          <w:szCs w:val="20"/>
-        </w:rPr>
-        <w:t>life-cycle</w:t>
-      </w:r>
-      <w:proofErr w:type="gramEnd"/>
-      <w:r>
-        <w:rPr>
-          <w:sz w:val="20"/>
-          <w:szCs w:val="20"/>
-        </w:rPr>
-        <w:t xml:space="preserve"> also allows the team</w:t>
-      </w:r>
-    </w:p>
-    <w:p>
-      <w:pPr>
-        <w:rPr>
-          <w:sz w:val="20"/>
-          <w:szCs w:val="20"/>
-        </w:rPr>
-      </w:pPr>
-      <w:proofErr w:type="gramStart"/>
-      <w:r>
-        <w:rPr>
-          <w:sz w:val="20"/>
-          <w:szCs w:val="20"/>
-        </w:rPr>
-        <w:t>to</w:t>
-      </w:r>
-      <w:proofErr w:type="gramEnd"/>
-      <w:r>
-        <w:rPr>
-          <w:sz w:val="20"/>
-          <w:szCs w:val="20"/>
-        </w:rPr>
-        <w:t xml:space="preserve"> be flexible in terms of deadline. A few factors for choosing this</w:t>
-      </w:r>
-    </w:p>
-    <w:p>
-      <w:pPr>
-        <w:rPr>
-          <w:sz w:val="20"/>
-          <w:szCs w:val="20"/>
-        </w:rPr>
-      </w:pPr>
-      <w:proofErr w:type="gramStart"/>
-      <w:r>
-        <w:rPr>
-          <w:sz w:val="20"/>
-          <w:szCs w:val="20"/>
-        </w:rPr>
-        <w:t>life</w:t>
-      </w:r>
-      <w:proofErr w:type="gramEnd"/>
-      <w:r>
-        <w:rPr>
-          <w:sz w:val="20"/>
-          <w:szCs w:val="20"/>
-        </w:rPr>
-        <w:t>-cycle are the amount of time needed for each cycle to finish, time and resources</w:t>
-      </w:r>
-    </w:p>
-    <w:p>
-      <w:pPr>
-        <w:rPr>
-          <w:sz w:val="20"/>
-          <w:szCs w:val="20"/>
-        </w:rPr>
-      </w:pPr>
-      <w:proofErr w:type="gramStart"/>
-      <w:r>
-        <w:rPr>
-          <w:sz w:val="20"/>
-          <w:szCs w:val="20"/>
-        </w:rPr>
-        <w:t>needed</w:t>
-      </w:r>
-      <w:proofErr w:type="gramEnd"/>
-      <w:r>
-        <w:rPr>
-          <w:sz w:val="20"/>
-          <w:szCs w:val="20"/>
-        </w:rPr>
-        <w:t>.</w:t>
-      </w:r>
     </w:p>
     <w:p>
       <w:pPr>
@@ -938,6 +1315,95 @@
     </w:lvl>
   </w:abstractNum>
   <w:abstractNum w:abstractNumId="5">
+    <w:nsid w:val="4EAC5C7C"/>
+    <w:multiLevelType w:val="hybridMultilevel"/>
+    <w:tmpl w:val="D2A23F5E"/>
+    <w:lvl w:ilvl="0" w:tplc="DF3ED3DA">
+      <w:start w:val="3"/>
+      <w:numFmt w:val="decimal"/>
+      <w:lvlText w:val="%1)"/>
+      <w:lvlJc w:val="left"/>
+      <w:pPr>
+        <w:ind w:left="644" w:hanging="360"/>
+      </w:pPr>
+      <w:rPr>
+        <w:rFonts w:hint="default"/>
+      </w:rPr>
+    </w:lvl>
+    <w:lvl w:ilvl="1" w:tplc="04090019" w:tentative="1">
+      <w:start w:val="1"/>
+      <w:numFmt w:val="lowerLetter"/>
+      <w:lvlText w:val="%2."/>
+      <w:lvlJc w:val="left"/>
+      <w:pPr>
+        <w:ind w:left="1364" w:hanging="360"/>
+      </w:pPr>
+    </w:lvl>
+    <w:lvl w:ilvl="2" w:tplc="0409001B" w:tentative="1">
+      <w:start w:val="1"/>
+      <w:numFmt w:val="lowerRoman"/>
+      <w:lvlText w:val="%3."/>
+      <w:lvlJc w:val="right"/>
+      <w:pPr>
+        <w:ind w:left="2084" w:hanging="180"/>
+      </w:pPr>
+    </w:lvl>
+    <w:lvl w:ilvl="3" w:tplc="0409000F" w:tentative="1">
+      <w:start w:val="1"/>
+      <w:numFmt w:val="decimal"/>
+      <w:lvlText w:val="%4."/>
+      <w:lvlJc w:val="left"/>
+      <w:pPr>
+        <w:ind w:left="2804" w:hanging="360"/>
+      </w:pPr>
+    </w:lvl>
+    <w:lvl w:ilvl="4" w:tplc="04090019" w:tentative="1">
+      <w:start w:val="1"/>
+      <w:numFmt w:val="lowerLetter"/>
+      <w:lvlText w:val="%5."/>
+      <w:lvlJc w:val="left"/>
+      <w:pPr>
+        <w:ind w:left="3524" w:hanging="360"/>
+      </w:pPr>
+    </w:lvl>
+    <w:lvl w:ilvl="5" w:tplc="0409001B" w:tentative="1">
+      <w:start w:val="1"/>
+      <w:numFmt w:val="lowerRoman"/>
+      <w:lvlText w:val="%6."/>
+      <w:lvlJc w:val="right"/>
+      <w:pPr>
+        <w:ind w:left="4244" w:hanging="180"/>
+      </w:pPr>
+    </w:lvl>
+    <w:lvl w:ilvl="6" w:tplc="0409000F" w:tentative="1">
+      <w:start w:val="1"/>
+      <w:numFmt w:val="decimal"/>
+      <w:lvlText w:val="%7."/>
+      <w:lvlJc w:val="left"/>
+      <w:pPr>
+        <w:ind w:left="4964" w:hanging="360"/>
+      </w:pPr>
+    </w:lvl>
+    <w:lvl w:ilvl="7" w:tplc="04090019" w:tentative="1">
+      <w:start w:val="1"/>
+      <w:numFmt w:val="lowerLetter"/>
+      <w:lvlText w:val="%8."/>
+      <w:lvlJc w:val="left"/>
+      <w:pPr>
+        <w:ind w:left="5684" w:hanging="360"/>
+      </w:pPr>
+    </w:lvl>
+    <w:lvl w:ilvl="8" w:tplc="0409001B" w:tentative="1">
+      <w:start w:val="1"/>
+      <w:numFmt w:val="lowerRoman"/>
+      <w:lvlText w:val="%9."/>
+      <w:lvlJc w:val="right"/>
+      <w:pPr>
+        <w:ind w:left="6404" w:hanging="180"/>
+      </w:pPr>
+    </w:lvl>
+  </w:abstractNum>
+  <w:abstractNum w:abstractNumId="6">
     <w:nsid w:val="5F226980"/>
     <w:multiLevelType w:val="hybridMultilevel"/>
     <w:tmpl w:val="70A014BE"/>
@@ -947,7 +1413,7 @@
       <w:lvlText w:val="%1)"/>
       <w:lvlJc w:val="left"/>
       <w:pPr>
-        <w:ind w:left="720" w:hanging="360"/>
+        <w:ind w:left="644" w:hanging="360"/>
       </w:pPr>
       <w:rPr>
         <w:rFonts w:hint="default"/>
@@ -1042,6 +1508,9 @@
     <w:abstractNumId w:val="1"/>
   </w:num>
   <w:num w:numId="6">
+    <w:abstractNumId w:val="6"/>
+  </w:num>
+  <w:num w:numId="7">
     <w:abstractNumId w:val="5"/>
   </w:num>
 </w:numbering>
@@ -1206,7 +1675,6 @@
   <w:style w:type="character" w:default="1" w:styleId="DefaultParagraphFont">
     <w:name w:val="Default Paragraph Font"/>
     <w:uiPriority w:val="1"/>
-    <w:semiHidden/>
     <w:unhideWhenUsed/>
   </w:style>
   <w:style w:type="table" w:default="1" w:styleId="TableNormal">
@@ -1250,6 +1718,32 @@
     <w:rPr>
       <w:color w:val="0000FF" w:themeColor="hyperlink"/>
       <w:u w:val="single"/>
+    </w:rPr>
+  </w:style>
+  <w:style w:type="paragraph" w:styleId="Quote">
+    <w:name w:val="Quote"/>
+    <w:basedOn w:val="Normal"/>
+    <w:next w:val="Normal"/>
+    <w:link w:val="QuoteChar"/>
+    <w:uiPriority w:val="29"/>
+    <w:qFormat/>
+    <w:rsid w:val="00A02786"/>
+    <w:rPr>
+      <w:i/>
+      <w:iCs/>
+      <w:color w:val="000000" w:themeColor="text1"/>
+    </w:rPr>
+  </w:style>
+  <w:style w:type="character" w:customStyle="1" w:styleId="QuoteChar">
+    <w:name w:val="Quote Char"/>
+    <w:basedOn w:val="DefaultParagraphFont"/>
+    <w:link w:val="Quote"/>
+    <w:uiPriority w:val="29"/>
+    <w:rsid w:val="00A02786"/>
+    <w:rPr>
+      <w:i/>
+      <w:iCs/>
+      <w:color w:val="000000" w:themeColor="text1"/>
     </w:rPr>
   </w:style>
 </w:styles>
@@ -1414,7 +1908,6 @@
   <w:style w:type="character" w:default="1" w:styleId="DefaultParagraphFont">
     <w:name w:val="Default Paragraph Font"/>
     <w:uiPriority w:val="1"/>
-    <w:semiHidden/>
     <w:unhideWhenUsed/>
   </w:style>
   <w:style w:type="table" w:default="1" w:styleId="TableNormal">
@@ -1458,6 +1951,32 @@
     <w:rPr>
       <w:color w:val="0000FF" w:themeColor="hyperlink"/>
       <w:u w:val="single"/>
+    </w:rPr>
+  </w:style>
+  <w:style w:type="paragraph" w:styleId="Quote">
+    <w:name w:val="Quote"/>
+    <w:basedOn w:val="Normal"/>
+    <w:next w:val="Normal"/>
+    <w:link w:val="QuoteChar"/>
+    <w:uiPriority w:val="29"/>
+    <w:qFormat/>
+    <w:rsid w:val="00A02786"/>
+    <w:rPr>
+      <w:i/>
+      <w:iCs/>
+      <w:color w:val="000000" w:themeColor="text1"/>
+    </w:rPr>
+  </w:style>
+  <w:style w:type="character" w:customStyle="1" w:styleId="QuoteChar">
+    <w:name w:val="Quote Char"/>
+    <w:basedOn w:val="DefaultParagraphFont"/>
+    <w:link w:val="Quote"/>
+    <w:uiPriority w:val="29"/>
+    <w:rsid w:val="00A02786"/>
+    <w:rPr>
+      <w:i/>
+      <w:iCs/>
+      <w:color w:val="000000" w:themeColor="text1"/>
     </w:rPr>
   </w:style>
 </w:styles>

--- a/Group 17 CA2 Week 1 Answers.docx
+++ b/Group 17 CA2 Week 1 Answers.docx
@@ -769,7 +769,7 @@
           <w:sz w:val="20"/>
           <w:szCs w:val="20"/>
         </w:rPr>
-        <w:t xml:space="preserve"> 7 stages of action. The initial screen you are greeted with and the buttons used to navigate categories. </w:t>
+        <w:t xml:space="preserve"> 7 stages of action. </w:t>
       </w:r>
     </w:p>
     <w:p>
@@ -799,6 +799,20 @@
           <w:szCs w:val="20"/>
         </w:rPr>
         <w:t xml:space="preserve"> are not clearly separated and there is too much plain text. </w:t>
+      </w:r>
+      <w:r>
+        <w:rPr>
+          <w:sz w:val="20"/>
+          <w:szCs w:val="20"/>
+        </w:rPr>
+        <w:t xml:space="preserve"> When a link is clicked feedback from the site is good and it redirects you to the intended article. One thing that could be added is some sort of audio to confirm to the user that their request is being processed after they click a link. The mapping and navigation on the site is effective and easy to </w:t>
+      </w:r>
+      <w:r>
+        <w:rPr>
+          <w:sz w:val="20"/>
+          <w:szCs w:val="20"/>
+        </w:rPr>
+        <w:t xml:space="preserve">use. The theme followed is consistent in how it visually looks but is ineffective. </w:t>
       </w:r>
       <w:bookmarkStart w:id="0" w:name="_GoBack"/>
       <w:bookmarkEnd w:id="0"/>

--- a/Group 17 CA2 Week 1 Answers.docx
+++ b/Group 17 CA2 Week 1 Answers.docx
@@ -4,16 +4,18 @@
   <w:body>
     <w:p>
       <w:pPr>
-        <w:pStyle w:val="ListParagraph"/>
-        <w:numPr>
-          <w:ilvl w:val="0"/>
-          <w:numId w:val="6"/>
-        </w:numPr>
-        <w:rPr>
-          <w:sz w:val="20"/>
-          <w:szCs w:val="20"/>
-        </w:rPr>
-      </w:pPr>
+        <w:rPr>
+          <w:sz w:val="20"/>
+          <w:szCs w:val="20"/>
+        </w:rPr>
+      </w:pPr>
+      <w:r>
+        <w:rPr>
+          <w:sz w:val="20"/>
+          <w:szCs w:val="20"/>
+        </w:rPr>
+        <w:t xml:space="preserve">1) </w:t>
+      </w:r>
       <w:r>
         <w:rPr>
           <w:sz w:val="20"/>
@@ -33,15 +35,6 @@
     </w:p>
     <w:p>
       <w:pPr>
-        <w:rPr>
-          <w:sz w:val="20"/>
-          <w:szCs w:val="20"/>
-        </w:rPr>
-      </w:pPr>
-    </w:p>
-    <w:p>
-      <w:pPr>
-        <w:ind w:left="720"/>
         <w:rPr>
           <w:sz w:val="20"/>
           <w:szCs w:val="20"/>
@@ -95,7 +88,6 @@
     </w:p>
     <w:p>
       <w:pPr>
-        <w:ind w:left="720"/>
         <w:rPr>
           <w:sz w:val="20"/>
           <w:szCs w:val="20"/>
@@ -118,16 +110,14 @@
     </w:p>
     <w:p>
       <w:pPr>
-        <w:ind w:left="720"/>
-        <w:rPr>
-          <w:sz w:val="20"/>
-          <w:szCs w:val="20"/>
-        </w:rPr>
-      </w:pPr>
-    </w:p>
-    <w:p>
-      <w:pPr>
-        <w:ind w:firstLine="720"/>
+        <w:rPr>
+          <w:sz w:val="20"/>
+          <w:szCs w:val="20"/>
+        </w:rPr>
+      </w:pPr>
+    </w:p>
+    <w:p>
+      <w:pPr>
         <w:rPr>
           <w:sz w:val="20"/>
           <w:szCs w:val="20"/>
@@ -151,7 +141,14 @@
     </w:p>
     <w:p>
       <w:pPr>
-        <w:ind w:left="720" w:hanging="720"/>
+        <w:rPr>
+          <w:sz w:val="20"/>
+          <w:szCs w:val="20"/>
+        </w:rPr>
+      </w:pPr>
+    </w:p>
+    <w:p>
+      <w:pPr>
         <w:rPr>
           <w:sz w:val="20"/>
           <w:szCs w:val="20"/>
@@ -169,88 +166,59 @@
           <w:sz w:val="20"/>
           <w:szCs w:val="20"/>
         </w:rPr>
-        <w:t xml:space="preserve">What methods are you going to use to gain more knowledge of this type of system – </w:t>
-      </w:r>
-      <w:proofErr w:type="gramStart"/>
-      <w:r>
-        <w:rPr>
-          <w:sz w:val="20"/>
-          <w:szCs w:val="20"/>
-        </w:rPr>
-        <w:t>Internet</w:t>
-      </w:r>
-      <w:proofErr w:type="gramEnd"/>
-      <w:r>
-        <w:rPr>
-          <w:sz w:val="20"/>
-          <w:szCs w:val="20"/>
-        </w:rPr>
-        <w:t xml:space="preserve"> </w:t>
-      </w:r>
-    </w:p>
-    <w:p>
-      <w:pPr>
-        <w:ind w:left="720" w:hanging="720"/>
-        <w:rPr>
-          <w:sz w:val="20"/>
-          <w:szCs w:val="20"/>
-        </w:rPr>
-      </w:pPr>
-      <w:r>
-        <w:rPr>
-          <w:sz w:val="20"/>
-          <w:szCs w:val="20"/>
-        </w:rPr>
-        <w:t xml:space="preserve">     </w:t>
-      </w:r>
-      <w:proofErr w:type="gramStart"/>
-      <w:r>
-        <w:rPr>
-          <w:sz w:val="20"/>
-          <w:szCs w:val="20"/>
-        </w:rPr>
-        <w:t>Research</w:t>
-      </w:r>
-      <w:r>
-        <w:rPr>
-          <w:sz w:val="20"/>
-          <w:szCs w:val="20"/>
-        </w:rPr>
-        <w:t>, use of similar systems, interviews and journal articles?</w:t>
-      </w:r>
-      <w:proofErr w:type="gramEnd"/>
-      <w:r>
-        <w:rPr>
-          <w:sz w:val="20"/>
-          <w:szCs w:val="20"/>
-        </w:rPr>
-        <w:t xml:space="preserve">  +        <w:t>What methods are you going to use to gain more kno</w:t>
+      </w:r>
+      <w:r>
+        <w:rPr>
+          <w:sz w:val="20"/>
+          <w:szCs w:val="20"/>
+        </w:rPr>
+        <w:t>wledge of this type of system?</w:t>
+      </w:r>
+    </w:p>
+    <w:p>
+      <w:pPr>
+        <w:rPr>
+          <w:sz w:val="20"/>
+          <w:szCs w:val="20"/>
+        </w:rPr>
+      </w:pPr>
+      <w:r>
+        <w:rPr>
+          <w:sz w:val="20"/>
+          <w:szCs w:val="20"/>
+        </w:rPr>
+        <w:t xml:space="preserve">Internet </w:t>
+      </w:r>
+      <w:r>
+        <w:rPr>
+          <w:sz w:val="20"/>
+          <w:szCs w:val="20"/>
+        </w:rPr>
+        <w:t>Research, use of similar systems, interviews and journal articles?   </w:t>
       </w:r>
     </w:p>
     <w:p>
       <w:pPr>
-        <w:ind w:left="720" w:hanging="720"/>
-        <w:rPr>
-          <w:sz w:val="20"/>
-          <w:szCs w:val="20"/>
-        </w:rPr>
-      </w:pPr>
-    </w:p>
-    <w:p>
-      <w:pPr>
-        <w:ind w:left="720" w:hanging="720"/>
-        <w:rPr>
-          <w:sz w:val="20"/>
-          <w:szCs w:val="20"/>
-        </w:rPr>
-      </w:pPr>
-      <w:r>
-        <w:rPr>
-          <w:sz w:val="20"/>
-          <w:szCs w:val="20"/>
-        </w:rPr>
-        <w:tab/>
+        <w:rPr>
+          <w:sz w:val="20"/>
+          <w:szCs w:val="20"/>
+        </w:rPr>
+      </w:pPr>
+    </w:p>
+    <w:p>
+      <w:pPr>
+        <w:rPr>
+          <w:sz w:val="20"/>
+          <w:szCs w:val="20"/>
+        </w:rPr>
+      </w:pPr>
+      <w:r>
+        <w:rPr>
+          <w:sz w:val="20"/>
+          <w:szCs w:val="20"/>
+        </w:rPr>
         <w:t xml:space="preserve">To gain more knowledge of this type of system we compared the Google news site with other news sites such as BBC News, Sky News and RTE News. From first viewing it was obvious that the Google news site lacked creativity. The site didn’t have the required impact for news site to draw the users attention. </w:t>
       </w:r>
     </w:p>
@@ -262,7 +230,6 @@
         </w:rPr>
       </w:pPr>
     </w:p>
-    <w:p/>
     <w:p>
       <w:pPr>
         <w:rPr>
@@ -350,7 +317,6 @@
     </w:p>
     <w:p>
       <w:pPr>
-        <w:ind w:left="720"/>
         <w:rPr>
           <w:sz w:val="20"/>
           <w:szCs w:val="20"/>
@@ -396,426 +362,330 @@
           <w:sz w:val="20"/>
           <w:szCs w:val="20"/>
         </w:rPr>
-        <w:t xml:space="preserve"> </w:t>
-      </w:r>
-      <w:r>
-        <w:rPr>
-          <w:sz w:val="20"/>
-          <w:szCs w:val="20"/>
-        </w:rPr>
-        <w:t xml:space="preserve">Iterative </w:t>
-      </w:r>
-      <w:r>
-        <w:rPr>
-          <w:sz w:val="20"/>
-          <w:szCs w:val="20"/>
-        </w:rPr>
-        <w:t xml:space="preserve">life cycle also allows the team </w:t>
-      </w:r>
-      <w:r>
-        <w:rPr>
-          <w:sz w:val="20"/>
-          <w:szCs w:val="20"/>
-        </w:rPr>
-        <w:t>to be flexible in terms of deadline. A</w:t>
-      </w:r>
-      <w:r>
-        <w:rPr>
-          <w:sz w:val="20"/>
-          <w:szCs w:val="20"/>
-        </w:rPr>
-        <w:t xml:space="preserve"> few</w:t>
-      </w:r>
-      <w:r>
-        <w:rPr>
-          <w:sz w:val="20"/>
-          <w:szCs w:val="20"/>
-        </w:rPr>
-        <w:t xml:space="preserve"> </w:t>
-      </w:r>
-      <w:r>
-        <w:rPr>
-          <w:sz w:val="20"/>
-          <w:szCs w:val="20"/>
-        </w:rPr>
-        <w:t>factors</w:t>
-      </w:r>
-      <w:r>
-        <w:rPr>
-          <w:sz w:val="20"/>
-          <w:szCs w:val="20"/>
-        </w:rPr>
-        <w:t xml:space="preserve"> for choosing this</w:t>
-      </w:r>
-      <w:r>
-        <w:rPr>
-          <w:sz w:val="20"/>
-          <w:szCs w:val="20"/>
-        </w:rPr>
-        <w:t xml:space="preserve"> </w:t>
-      </w:r>
-      <w:r>
-        <w:rPr>
-          <w:sz w:val="20"/>
-          <w:szCs w:val="20"/>
-        </w:rPr>
-        <w:t xml:space="preserve">life cycle </w:t>
-      </w:r>
-      <w:r>
-        <w:rPr>
-          <w:sz w:val="20"/>
-          <w:szCs w:val="20"/>
-        </w:rPr>
-        <w:t>would be that once you have initial site up and running you can then get feedback from the public on how you may improve each category and fewer resources are consumed throughout the cycle.</w:t>
-      </w:r>
-    </w:p>
-    <w:p>
-      <w:pPr>
-        <w:ind w:left="720"/>
-        <w:rPr>
-          <w:sz w:val="20"/>
-          <w:szCs w:val="20"/>
-        </w:rPr>
-      </w:pPr>
-    </w:p>
-    <w:p>
-      <w:pPr>
-        <w:ind w:left="720"/>
-        <w:rPr>
-          <w:sz w:val="20"/>
-          <w:szCs w:val="20"/>
-        </w:rPr>
-      </w:pPr>
-      <w:r>
-        <w:rPr>
-          <w:sz w:val="20"/>
-          <w:szCs w:val="20"/>
-        </w:rPr>
-        <w:t>Usability is factored by getting the users feedback and suggestions for new features and how the site can be improved.</w:t>
-      </w:r>
-    </w:p>
-    <w:p>
-      <w:pPr>
-        <w:ind w:left="360"/>
-        <w:rPr>
-          <w:sz w:val="20"/>
-          <w:szCs w:val="20"/>
-        </w:rPr>
-      </w:pPr>
-    </w:p>
-    <w:p>
-      <w:pPr>
-        <w:ind w:left="360"/>
-        <w:rPr>
-          <w:sz w:val="20"/>
-          <w:szCs w:val="20"/>
-        </w:rPr>
-      </w:pPr>
-    </w:p>
-    <w:p>
-      <w:pPr>
-        <w:rPr>
-          <w:sz w:val="20"/>
-          <w:szCs w:val="20"/>
-        </w:rPr>
-      </w:pPr>
-      <w:r>
-        <w:rPr>
-          <w:sz w:val="20"/>
-          <w:szCs w:val="20"/>
-        </w:rPr>
-        <w:t>4) Discuss the different types of requirements that are currently in this system. Through what methods have you identified these? Draw a use case diagram for your system.</w:t>
-      </w:r>
-    </w:p>
-    <w:p>
-      <w:pPr>
-        <w:ind w:left="360"/>
-        <w:rPr>
-          <w:sz w:val="20"/>
-          <w:szCs w:val="20"/>
-        </w:rPr>
-      </w:pPr>
-    </w:p>
-    <w:p>
-      <w:pPr>
-        <w:ind w:left="360"/>
-        <w:rPr>
-          <w:sz w:val="20"/>
-          <w:szCs w:val="20"/>
-        </w:rPr>
-      </w:pPr>
-      <w:r>
-        <w:rPr>
-          <w:sz w:val="20"/>
-          <w:szCs w:val="20"/>
-        </w:rPr>
-        <w:t>Database</w:t>
-      </w:r>
-    </w:p>
-    <w:p>
-      <w:pPr>
-        <w:ind w:left="360"/>
-        <w:rPr>
-          <w:sz w:val="20"/>
-          <w:szCs w:val="20"/>
-        </w:rPr>
-      </w:pPr>
-      <w:proofErr w:type="spellStart"/>
-      <w:r>
-        <w:rPr>
-          <w:sz w:val="20"/>
-          <w:szCs w:val="20"/>
-        </w:rPr>
-        <w:t>Rss</w:t>
-      </w:r>
-      <w:proofErr w:type="spellEnd"/>
-    </w:p>
-    <w:p>
-      <w:pPr>
-        <w:ind w:left="360"/>
-        <w:rPr>
-          <w:sz w:val="20"/>
-          <w:szCs w:val="20"/>
-        </w:rPr>
-      </w:pPr>
-    </w:p>
-    <w:p>
-      <w:pPr>
-        <w:rPr>
-          <w:sz w:val="20"/>
-          <w:szCs w:val="20"/>
-        </w:rPr>
-      </w:pPr>
-      <w:r>
-        <w:rPr>
-          <w:sz w:val="20"/>
-          <w:szCs w:val="20"/>
-        </w:rPr>
-        <w:t>5) What user groups is your choice of interface focused on?</w:t>
-      </w:r>
-    </w:p>
-    <w:p>
-      <w:pPr>
-        <w:rPr>
-          <w:sz w:val="20"/>
-          <w:szCs w:val="20"/>
-        </w:rPr>
-      </w:pPr>
-    </w:p>
-    <w:p>
-      <w:pPr>
-        <w:ind w:left="720"/>
-        <w:rPr>
-          <w:sz w:val="20"/>
-          <w:szCs w:val="20"/>
-        </w:rPr>
-      </w:pPr>
-      <w:r>
-        <w:rPr>
-          <w:sz w:val="20"/>
-          <w:szCs w:val="20"/>
-        </w:rPr>
-        <w:t>The main focus of the site would be towards a wide variety of groups including people of all ages. Anyone interested in latest news about current affairs, business, sports, politics and technology to name a few have access to these categories instantly.</w:t>
-      </w:r>
-    </w:p>
-    <w:p>
-      <w:pPr>
-        <w:ind w:left="720"/>
-        <w:rPr>
-          <w:sz w:val="20"/>
-          <w:szCs w:val="20"/>
-        </w:rPr>
-      </w:pPr>
-      <w:r>
-        <w:rPr>
-          <w:sz w:val="20"/>
-          <w:szCs w:val="20"/>
-        </w:rPr>
-        <w:t xml:space="preserve">There is no specific age group that would be interested in the news as it </w:t>
-      </w:r>
-      <w:r>
-        <w:rPr>
-          <w:sz w:val="20"/>
-          <w:szCs w:val="20"/>
-        </w:rPr>
-        <w:t>is aimed at the general public</w:t>
-      </w:r>
-      <w:r>
-        <w:rPr>
-          <w:sz w:val="20"/>
-          <w:szCs w:val="20"/>
-        </w:rPr>
-        <w:t>. The main requirement would be that the user could use a computer and search the Internet.</w:t>
-      </w:r>
-    </w:p>
-    <w:p>
-      <w:pPr>
-        <w:ind w:left="360"/>
-        <w:rPr>
-          <w:sz w:val="20"/>
-          <w:szCs w:val="20"/>
-        </w:rPr>
-      </w:pPr>
-    </w:p>
-    <w:p>
-      <w:pPr>
-        <w:ind w:left="360"/>
-        <w:rPr>
-          <w:sz w:val="20"/>
-          <w:szCs w:val="20"/>
-        </w:rPr>
-      </w:pPr>
-    </w:p>
-    <w:p>
-      <w:pPr>
-        <w:rPr>
-          <w:sz w:val="20"/>
-          <w:szCs w:val="20"/>
-        </w:rPr>
-      </w:pPr>
-    </w:p>
-    <w:p>
-      <w:pPr>
-        <w:ind w:left="360"/>
-        <w:rPr>
-          <w:sz w:val="20"/>
-          <w:szCs w:val="20"/>
-        </w:rPr>
-      </w:pPr>
-    </w:p>
-    <w:p>
-      <w:pPr>
-        <w:rPr>
-          <w:sz w:val="20"/>
-          <w:szCs w:val="20"/>
-        </w:rPr>
-      </w:pPr>
-      <w:r>
-        <w:rPr>
-          <w:sz w:val="20"/>
-          <w:szCs w:val="20"/>
-        </w:rPr>
-        <w:t xml:space="preserve">6) What changes have you decided to make? Use at least one </w:t>
-      </w:r>
-      <w:r>
-        <w:rPr>
-          <w:sz w:val="20"/>
-          <w:szCs w:val="20"/>
-        </w:rPr>
-        <w:t>interaction model (7 stages of action/keystroke level model) and one set of principles/guidelines to analyze the current interface.</w:t>
-      </w:r>
-    </w:p>
-    <w:p>
-      <w:pPr>
-        <w:rPr>
-          <w:sz w:val="20"/>
-          <w:szCs w:val="20"/>
-        </w:rPr>
-      </w:pPr>
-    </w:p>
-    <w:p>
-      <w:pPr>
-        <w:rPr>
-          <w:sz w:val="20"/>
-          <w:szCs w:val="20"/>
-        </w:rPr>
-      </w:pPr>
-      <w:r>
-        <w:rPr>
-          <w:sz w:val="20"/>
-          <w:szCs w:val="20"/>
-        </w:rPr>
-        <w:t xml:space="preserve">The changes made would be that instead of the current system where the foundation of the layout is based on text we would introduce more eye-catching images along with main headlines where the user can then click on the image to be directed to a more detailed article. </w:t>
-      </w:r>
-    </w:p>
-    <w:p>
-      <w:pPr>
-        <w:rPr>
-          <w:sz w:val="20"/>
-          <w:szCs w:val="20"/>
-        </w:rPr>
-      </w:pPr>
-    </w:p>
-    <w:p>
-      <w:pPr>
-        <w:rPr>
-          <w:sz w:val="20"/>
-          <w:szCs w:val="20"/>
-        </w:rPr>
-      </w:pPr>
-      <w:r>
-        <w:rPr>
-          <w:sz w:val="20"/>
-          <w:szCs w:val="20"/>
-        </w:rPr>
-        <w:t xml:space="preserve">I will be analyzing certain aspects of the </w:t>
-      </w:r>
-      <w:r>
-        <w:rPr>
-          <w:sz w:val="20"/>
-          <w:szCs w:val="20"/>
-        </w:rPr>
-        <w:t>Google News site</w:t>
-      </w:r>
-      <w:r>
-        <w:rPr>
-          <w:sz w:val="20"/>
-          <w:szCs w:val="20"/>
-        </w:rPr>
-        <w:t xml:space="preserve"> based on Donald Norman’s</w:t>
-      </w:r>
-      <w:r>
-        <w:rPr>
-          <w:sz w:val="20"/>
-          <w:szCs w:val="20"/>
-        </w:rPr>
-        <w:t xml:space="preserve"> 7 stages of action. </w:t>
-      </w:r>
-    </w:p>
-    <w:p>
-      <w:pPr>
-        <w:rPr>
-          <w:sz w:val="20"/>
-          <w:szCs w:val="20"/>
-        </w:rPr>
-      </w:pPr>
-      <w:r>
-        <w:rPr>
-          <w:sz w:val="20"/>
-          <w:szCs w:val="20"/>
-        </w:rPr>
-        <w:t xml:space="preserve">The initial interface you first meet does not have strong visibility (relevant parts visible). Different news </w:t>
-      </w:r>
-      <w:r>
-        <w:rPr>
-          <w:sz w:val="20"/>
-          <w:szCs w:val="20"/>
-        </w:rPr>
-        <w:t>categories</w:t>
-      </w:r>
-      <w:r>
-        <w:rPr>
-          <w:sz w:val="20"/>
-          <w:szCs w:val="20"/>
-        </w:rPr>
-        <w:t xml:space="preserve"> are not clearly separated and there is too much plain text. </w:t>
-      </w:r>
-      <w:r>
-        <w:rPr>
-          <w:sz w:val="20"/>
-          <w:szCs w:val="20"/>
-        </w:rPr>
-        <w:t xml:space="preserve"> When a link is clicked feedback from the site is good and it redirects you to the intended article. One thing that could be added is some sort of audio to confirm to the user that their request is being processed after they click a link. The mapping and navigation on the site is effective and easy to </w:t>
-      </w:r>
-      <w:r>
-        <w:rPr>
-          <w:sz w:val="20"/>
-          <w:szCs w:val="20"/>
-        </w:rPr>
-        <w:t xml:space="preserve">use. The theme followed is consistent in how it visually looks but is ineffective. </w:t>
-      </w:r>
+        <w:t xml:space="preserve"> Iterative life cycle also allows the team to be flexible in terms of deadline. A few factors for choosing this life cycle would be that once you have initial site up and running you can then get feedback from the public on how you may improve each category and fewer resources are consumed throughout the cycle.</w:t>
+      </w:r>
+    </w:p>
+    <w:p>
+      <w:pPr>
+        <w:rPr>
+          <w:sz w:val="20"/>
+          <w:szCs w:val="20"/>
+        </w:rPr>
+      </w:pPr>
       <w:bookmarkStart w:id="0" w:name="_GoBack"/>
       <w:bookmarkEnd w:id="0"/>
+    </w:p>
+    <w:p>
+      <w:pPr>
+        <w:rPr>
+          <w:sz w:val="20"/>
+          <w:szCs w:val="20"/>
+        </w:rPr>
+      </w:pPr>
+      <w:r>
+        <w:rPr>
+          <w:sz w:val="20"/>
+          <w:szCs w:val="20"/>
+        </w:rPr>
+        <w:t>Getting the users feedback and suggestions for new features and how the site can be improved factors usability</w:t>
+      </w:r>
+      <w:r>
+        <w:rPr>
+          <w:sz w:val="20"/>
+          <w:szCs w:val="20"/>
+        </w:rPr>
+        <w:t>.</w:t>
+      </w:r>
+    </w:p>
+    <w:p>
+      <w:pPr>
+        <w:rPr>
+          <w:sz w:val="20"/>
+          <w:szCs w:val="20"/>
+        </w:rPr>
+      </w:pPr>
+    </w:p>
+    <w:p>
+      <w:pPr>
+        <w:rPr>
+          <w:sz w:val="20"/>
+          <w:szCs w:val="20"/>
+        </w:rPr>
+      </w:pPr>
+    </w:p>
+    <w:p>
+      <w:pPr>
+        <w:rPr>
+          <w:sz w:val="20"/>
+          <w:szCs w:val="20"/>
+        </w:rPr>
+      </w:pPr>
+      <w:r>
+        <w:rPr>
+          <w:sz w:val="20"/>
+          <w:szCs w:val="20"/>
+        </w:rPr>
+        <w:t>4) Discuss the different types of requirements that are currently in this system. Through what methods have you identified these? Draw a use case diagram for your system.</w:t>
+      </w:r>
+    </w:p>
+    <w:p>
+      <w:pPr>
+        <w:rPr>
+          <w:sz w:val="20"/>
+          <w:szCs w:val="20"/>
+        </w:rPr>
+      </w:pPr>
+    </w:p>
+    <w:p>
+      <w:pPr>
+        <w:rPr>
+          <w:sz w:val="20"/>
+          <w:szCs w:val="20"/>
+        </w:rPr>
+      </w:pPr>
+      <w:r>
+        <w:rPr>
+          <w:sz w:val="20"/>
+          <w:szCs w:val="20"/>
+        </w:rPr>
+        <w:t>Database</w:t>
+      </w:r>
+    </w:p>
+    <w:p>
+      <w:pPr>
+        <w:rPr>
+          <w:sz w:val="20"/>
+          <w:szCs w:val="20"/>
+        </w:rPr>
+      </w:pPr>
+      <w:proofErr w:type="spellStart"/>
+      <w:r>
+        <w:rPr>
+          <w:sz w:val="20"/>
+          <w:szCs w:val="20"/>
+        </w:rPr>
+        <w:t>Rss</w:t>
+      </w:r>
+      <w:proofErr w:type="spellEnd"/>
+    </w:p>
+    <w:p>
+      <w:pPr>
+        <w:rPr>
+          <w:sz w:val="20"/>
+          <w:szCs w:val="20"/>
+        </w:rPr>
+      </w:pPr>
+    </w:p>
+    <w:p>
+      <w:pPr>
+        <w:rPr>
+          <w:sz w:val="20"/>
+          <w:szCs w:val="20"/>
+        </w:rPr>
+      </w:pPr>
+      <w:r>
+        <w:rPr>
+          <w:sz w:val="20"/>
+          <w:szCs w:val="20"/>
+        </w:rPr>
+        <w:t>5) What user groups is your choice of interface focused on?</w:t>
+      </w:r>
+    </w:p>
+    <w:p>
+      <w:pPr>
+        <w:rPr>
+          <w:sz w:val="20"/>
+          <w:szCs w:val="20"/>
+        </w:rPr>
+      </w:pPr>
+    </w:p>
+    <w:p>
+      <w:pPr>
+        <w:rPr>
+          <w:sz w:val="20"/>
+          <w:szCs w:val="20"/>
+        </w:rPr>
+      </w:pPr>
+      <w:r>
+        <w:rPr>
+          <w:sz w:val="20"/>
+          <w:szCs w:val="20"/>
+        </w:rPr>
+        <w:t>The main focus of the site would be towards a wide variety of groups including people of all ages. Anyone interested in latest news about current affairs, business, sports, politics and technology to name a few have access to these categories instantly.</w:t>
+      </w:r>
+    </w:p>
+    <w:p>
+      <w:pPr>
+        <w:rPr>
+          <w:sz w:val="20"/>
+          <w:szCs w:val="20"/>
+        </w:rPr>
+      </w:pPr>
+      <w:r>
+        <w:rPr>
+          <w:sz w:val="20"/>
+          <w:szCs w:val="20"/>
+        </w:rPr>
+        <w:t xml:space="preserve">There is no specific age group that would be interested in the news as it </w:t>
+      </w:r>
+      <w:r>
+        <w:rPr>
+          <w:sz w:val="20"/>
+          <w:szCs w:val="20"/>
+        </w:rPr>
+        <w:t>is aimed at the general public</w:t>
+      </w:r>
+      <w:r>
+        <w:rPr>
+          <w:sz w:val="20"/>
+          <w:szCs w:val="20"/>
+        </w:rPr>
+        <w:t>. The main requirement would be that the user could use a computer and search the Internet.</w:t>
+      </w:r>
+    </w:p>
+    <w:p>
+      <w:pPr>
+        <w:rPr>
+          <w:sz w:val="20"/>
+          <w:szCs w:val="20"/>
+        </w:rPr>
+      </w:pPr>
+    </w:p>
+    <w:p>
+      <w:pPr>
+        <w:rPr>
+          <w:sz w:val="20"/>
+          <w:szCs w:val="20"/>
+        </w:rPr>
+      </w:pPr>
+    </w:p>
+    <w:p>
+      <w:pPr>
+        <w:rPr>
+          <w:sz w:val="20"/>
+          <w:szCs w:val="20"/>
+        </w:rPr>
+      </w:pPr>
+    </w:p>
+    <w:p>
+      <w:pPr>
+        <w:rPr>
+          <w:sz w:val="20"/>
+          <w:szCs w:val="20"/>
+        </w:rPr>
+      </w:pPr>
+    </w:p>
+    <w:p>
+      <w:pPr>
+        <w:rPr>
+          <w:sz w:val="20"/>
+          <w:szCs w:val="20"/>
+        </w:rPr>
+      </w:pPr>
+      <w:r>
+        <w:rPr>
+          <w:sz w:val="20"/>
+          <w:szCs w:val="20"/>
+        </w:rPr>
+        <w:lastRenderedPageBreak/>
+        <w:t xml:space="preserve">6) What changes have you decided to make? Use at least one </w:t>
+      </w:r>
+      <w:r>
+        <w:rPr>
+          <w:sz w:val="20"/>
+          <w:szCs w:val="20"/>
+        </w:rPr>
+        <w:t>interaction model (7 stages of action/keystroke level model) and one set of principles/guidelines to analyze the current interface.</w:t>
+      </w:r>
+    </w:p>
+    <w:p>
+      <w:pPr>
+        <w:rPr>
+          <w:sz w:val="20"/>
+          <w:szCs w:val="20"/>
+        </w:rPr>
+      </w:pPr>
+    </w:p>
+    <w:p>
+      <w:pPr>
+        <w:rPr>
+          <w:sz w:val="20"/>
+          <w:szCs w:val="20"/>
+        </w:rPr>
+      </w:pPr>
+      <w:r>
+        <w:rPr>
+          <w:sz w:val="20"/>
+          <w:szCs w:val="20"/>
+        </w:rPr>
+        <w:t xml:space="preserve">The changes made would be that instead of the current system where the foundation of the layout is based on text we would introduce more eye-catching images along with main headlines where the user can then click on the image to be directed to a more detailed article. </w:t>
+      </w:r>
+    </w:p>
+    <w:p>
+      <w:pPr>
+        <w:rPr>
+          <w:sz w:val="20"/>
+          <w:szCs w:val="20"/>
+        </w:rPr>
+      </w:pPr>
+    </w:p>
+    <w:p>
+      <w:pPr>
+        <w:rPr>
+          <w:sz w:val="20"/>
+          <w:szCs w:val="20"/>
+        </w:rPr>
+      </w:pPr>
+      <w:r>
+        <w:rPr>
+          <w:sz w:val="20"/>
+          <w:szCs w:val="20"/>
+        </w:rPr>
+        <w:t xml:space="preserve">I will be analyzing certain aspects of the Google News site based on Donald Norman’s 7 stages of action. </w:t>
+      </w:r>
+    </w:p>
+    <w:p>
+      <w:pPr>
+        <w:rPr>
+          <w:sz w:val="20"/>
+          <w:szCs w:val="20"/>
+        </w:rPr>
+      </w:pPr>
+      <w:r>
+        <w:rPr>
+          <w:sz w:val="20"/>
+          <w:szCs w:val="20"/>
+        </w:rPr>
+        <w:t xml:space="preserve">The initial interface you first meet does not have strong visibility (relevant parts visible). Different news </w:t>
+      </w:r>
+      <w:r>
+        <w:rPr>
+          <w:sz w:val="20"/>
+          <w:szCs w:val="20"/>
+        </w:rPr>
+        <w:t>categories</w:t>
+      </w:r>
+      <w:r>
+        <w:rPr>
+          <w:sz w:val="20"/>
+          <w:szCs w:val="20"/>
+        </w:rPr>
+        <w:t xml:space="preserve"> are not clearly separated and there is too much plain text. </w:t>
+      </w:r>
+      <w:r>
+        <w:rPr>
+          <w:sz w:val="20"/>
+          <w:szCs w:val="20"/>
+        </w:rPr>
+        <w:t xml:space="preserve"> When a link is clicked feedback from the site is good and it redirects you to the intended article. One thing that could be added is some sort of audio to confirm to the user that their request is being processed after they click a link. The mapping and navigation on the site is effective and easy to </w:t>
+      </w:r>
+      <w:r>
+        <w:rPr>
+          <w:sz w:val="20"/>
+          <w:szCs w:val="20"/>
+        </w:rPr>
+        <w:t xml:space="preserve">use. The theme followed is consistent in how it visually looks but is ineffective. </w:t>
+      </w:r>
     </w:p>
     <w:p>
       <w:pPr>
@@ -905,7 +775,14 @@
         </w:rPr>
       </w:pPr>
     </w:p>
-    <w:p/>
+    <w:p>
+      <w:pPr>
+        <w:rPr>
+          <w:sz w:val="20"/>
+          <w:szCs w:val="20"/>
+        </w:rPr>
+      </w:pPr>
+    </w:p>
     <w:sectPr>
       <w:pgSz w:w="12240" w:h="15840"/>
       <w:pgMar w:top="1440" w:right="1800" w:bottom="1440" w:left="1800" w:header="720" w:footer="720" w:gutter="0"/>

--- a/Group 17 CA2 Week 1 Answers.docx
+++ b/Group 17 CA2 Week 1 Answers.docx
@@ -1,6 +1,6 @@
 
 <file path=word/document.xml><?xml version="1.0" encoding="utf-8"?>
-<w:document xmlns:wpc="http://schemas.microsoft.com/office/word/2010/wordprocessingCanvas" xmlns:mo="http://schemas.microsoft.com/office/mac/office/2008/main" xmlns:mc="http://schemas.openxmlformats.org/markup-compatibility/2006" xmlns:mv="urn:schemas-microsoft-com:mac:vml" xmlns:o="urn:schemas-microsoft-com:office:office" xmlns:r="http://schemas.openxmlformats.org/officeDocument/2006/relationships" xmlns:m="http://schemas.openxmlformats.org/officeDocument/2006/math" xmlns:v="urn:schemas-microsoft-com:vml" xmlns:wp14="http://schemas.microsoft.com/office/word/2010/wordprocessingDrawing" xmlns:wp="http://schemas.openxmlformats.org/drawingml/2006/wordprocessingDrawing" xmlns:w10="urn:schemas-microsoft-com:office:word" xmlns:w="http://schemas.openxmlformats.org/wordprocessingml/2006/main" xmlns:w14="http://schemas.microsoft.com/office/word/2010/wordml" xmlns:wpg="http://schemas.microsoft.com/office/word/2010/wordprocessingGroup" xmlns:wpi="http://schemas.microsoft.com/office/word/2010/wordprocessingInk" xmlns:wne="http://schemas.microsoft.com/office/word/2006/wordml" xmlns:wps="http://schemas.microsoft.com/office/word/2010/wordprocessingShape" mc:Ignorable="w14 wp14">
+<w:document xmlns:wpc="http://schemas.microsoft.com/office/word/2010/wordprocessingCanvas" xmlns:mc="http://schemas.openxmlformats.org/markup-compatibility/2006" xmlns:o="urn:schemas-microsoft-com:office:office" xmlns:r="http://schemas.openxmlformats.org/officeDocument/2006/relationships" xmlns:m="http://schemas.openxmlformats.org/officeDocument/2006/math" xmlns:v="urn:schemas-microsoft-com:vml" xmlns:wp14="http://schemas.microsoft.com/office/word/2010/wordprocessingDrawing" xmlns:wp="http://schemas.openxmlformats.org/drawingml/2006/wordprocessingDrawing" xmlns:w10="urn:schemas-microsoft-com:office:word" xmlns:w="http://schemas.openxmlformats.org/wordprocessingml/2006/main" xmlns:w14="http://schemas.microsoft.com/office/word/2010/wordml" xmlns:wpg="http://schemas.microsoft.com/office/word/2010/wordprocessingGroup" xmlns:wpi="http://schemas.microsoft.com/office/word/2010/wordprocessingInk" xmlns:wne="http://schemas.microsoft.com/office/word/2006/wordml" xmlns:wps="http://schemas.microsoft.com/office/word/2010/wordprocessingShape" mc:Ignorable="w14 wp14">
   <w:body>
     <w:p>
       <w:pPr>
@@ -372,101 +372,93 @@
           <w:szCs w:val="20"/>
         </w:rPr>
       </w:pPr>
+    </w:p>
+    <w:p>
+      <w:pPr>
+        <w:rPr>
+          <w:sz w:val="20"/>
+          <w:szCs w:val="20"/>
+        </w:rPr>
+      </w:pPr>
+      <w:r>
+        <w:rPr>
+          <w:sz w:val="20"/>
+          <w:szCs w:val="20"/>
+        </w:rPr>
+        <w:t>Getting the users feedback and suggestions for new features and how the site can be improved factors usability</w:t>
+      </w:r>
+      <w:r>
+        <w:rPr>
+          <w:sz w:val="20"/>
+          <w:szCs w:val="20"/>
+        </w:rPr>
+        <w:t>.</w:t>
+      </w:r>
+    </w:p>
+    <w:p>
+      <w:pPr>
+        <w:rPr>
+          <w:sz w:val="20"/>
+          <w:szCs w:val="20"/>
+        </w:rPr>
+      </w:pPr>
+    </w:p>
+    <w:p>
+      <w:pPr>
+        <w:rPr>
+          <w:sz w:val="20"/>
+          <w:szCs w:val="20"/>
+        </w:rPr>
+      </w:pPr>
+    </w:p>
+    <w:p>
+      <w:pPr>
+        <w:rPr>
+          <w:sz w:val="20"/>
+          <w:szCs w:val="20"/>
+        </w:rPr>
+      </w:pPr>
+      <w:r>
+        <w:rPr>
+          <w:sz w:val="20"/>
+          <w:szCs w:val="20"/>
+        </w:rPr>
+        <w:t>4) Discuss the different types of requirements that are currently in this system. Through what methods have you identified these? Draw a use case diagram for your system.</w:t>
+      </w:r>
+    </w:p>
+    <w:p>
+      <w:pPr>
+        <w:rPr>
+          <w:sz w:val="20"/>
+          <w:szCs w:val="20"/>
+        </w:rPr>
+      </w:pPr>
+    </w:p>
+    <w:p>
+      <w:pPr>
+        <w:rPr>
+          <w:sz w:val="20"/>
+          <w:szCs w:val="20"/>
+        </w:rPr>
+      </w:pPr>
+      <w:proofErr w:type="gramStart"/>
+      <w:r>
+        <w:rPr>
+          <w:sz w:val="20"/>
+          <w:szCs w:val="20"/>
+        </w:rPr>
+        <w:t>To name a few requirements currently in the system, the ability to sort news categorically depending on the topic and also the ability to update the latest news into the website for users to see.</w:t>
+      </w:r>
+      <w:proofErr w:type="gramEnd"/>
+      <w:r>
+        <w:rPr>
+          <w:sz w:val="20"/>
+          <w:szCs w:val="20"/>
+        </w:rPr>
+        <w:t xml:space="preserve"> </w:t>
+      </w:r>
       <w:bookmarkStart w:id="0" w:name="_GoBack"/>
       <w:bookmarkEnd w:id="0"/>
-    </w:p>
-    <w:p>
-      <w:pPr>
-        <w:rPr>
-          <w:sz w:val="20"/>
-          <w:szCs w:val="20"/>
-        </w:rPr>
-      </w:pPr>
-      <w:r>
-        <w:rPr>
-          <w:sz w:val="20"/>
-          <w:szCs w:val="20"/>
-        </w:rPr>
-        <w:t>Getting the users feedback and suggestions for new features and how the site can be improved factors usability</w:t>
-      </w:r>
-      <w:r>
-        <w:rPr>
-          <w:sz w:val="20"/>
-          <w:szCs w:val="20"/>
-        </w:rPr>
-        <w:t>.</w:t>
-      </w:r>
-    </w:p>
-    <w:p>
-      <w:pPr>
-        <w:rPr>
-          <w:sz w:val="20"/>
-          <w:szCs w:val="20"/>
-        </w:rPr>
-      </w:pPr>
-    </w:p>
-    <w:p>
-      <w:pPr>
-        <w:rPr>
-          <w:sz w:val="20"/>
-          <w:szCs w:val="20"/>
-        </w:rPr>
-      </w:pPr>
-    </w:p>
-    <w:p>
-      <w:pPr>
-        <w:rPr>
-          <w:sz w:val="20"/>
-          <w:szCs w:val="20"/>
-        </w:rPr>
-      </w:pPr>
-      <w:r>
-        <w:rPr>
-          <w:sz w:val="20"/>
-          <w:szCs w:val="20"/>
-        </w:rPr>
-        <w:t>4) Discuss the different types of requirements that are currently in this system. Through what methods have you identified these? Draw a use case diagram for your system.</w:t>
-      </w:r>
-    </w:p>
-    <w:p>
-      <w:pPr>
-        <w:rPr>
-          <w:sz w:val="20"/>
-          <w:szCs w:val="20"/>
-        </w:rPr>
-      </w:pPr>
-    </w:p>
-    <w:p>
-      <w:pPr>
-        <w:rPr>
-          <w:sz w:val="20"/>
-          <w:szCs w:val="20"/>
-        </w:rPr>
-      </w:pPr>
-      <w:r>
-        <w:rPr>
-          <w:sz w:val="20"/>
-          <w:szCs w:val="20"/>
-        </w:rPr>
-        <w:t>Database</w:t>
-      </w:r>
-    </w:p>
-    <w:p>
-      <w:pPr>
-        <w:rPr>
-          <w:sz w:val="20"/>
-          <w:szCs w:val="20"/>
-        </w:rPr>
-      </w:pPr>
-      <w:proofErr w:type="spellStart"/>
-      <w:r>
-        <w:rPr>
-          <w:sz w:val="20"/>
-          <w:szCs w:val="20"/>
-        </w:rPr>
-        <w:t>Rss</w:t>
-      </w:r>
-      <w:proofErr w:type="spellEnd"/>
     </w:p>
     <w:p>
       <w:pPr>
@@ -794,7 +786,7 @@
 </file>
 
 <file path=word/numbering.xml><?xml version="1.0" encoding="utf-8"?>
-<w:numbering xmlns:wpc="http://schemas.microsoft.com/office/word/2010/wordprocessingCanvas" xmlns:mo="http://schemas.microsoft.com/office/mac/office/2008/main" xmlns:mc="http://schemas.openxmlformats.org/markup-compatibility/2006" xmlns:mv="urn:schemas-microsoft-com:mac:vml" xmlns:o="urn:schemas-microsoft-com:office:office" xmlns:r="http://schemas.openxmlformats.org/officeDocument/2006/relationships" xmlns:m="http://schemas.openxmlformats.org/officeDocument/2006/math" xmlns:v="urn:schemas-microsoft-com:vml" xmlns:wp14="http://schemas.microsoft.com/office/word/2010/wordprocessingDrawing" xmlns:wp="http://schemas.openxmlformats.org/drawingml/2006/wordprocessingDrawing" xmlns:w10="urn:schemas-microsoft-com:office:word" xmlns:w="http://schemas.openxmlformats.org/wordprocessingml/2006/main" xmlns:w14="http://schemas.microsoft.com/office/word/2010/wordml" xmlns:wpg="http://schemas.microsoft.com/office/word/2010/wordprocessingGroup" xmlns:wpi="http://schemas.microsoft.com/office/word/2010/wordprocessingInk" xmlns:wne="http://schemas.microsoft.com/office/word/2006/wordml" xmlns:wps="http://schemas.microsoft.com/office/word/2010/wordprocessingShape" mc:Ignorable="w14 wp14">
+<w:numbering xmlns:wpc="http://schemas.microsoft.com/office/word/2010/wordprocessingCanvas" xmlns:mc="http://schemas.openxmlformats.org/markup-compatibility/2006" xmlns:o="urn:schemas-microsoft-com:office:office" xmlns:r="http://schemas.openxmlformats.org/officeDocument/2006/relationships" xmlns:m="http://schemas.openxmlformats.org/officeDocument/2006/math" xmlns:v="urn:schemas-microsoft-com:vml" xmlns:wp14="http://schemas.microsoft.com/office/word/2010/wordprocessingDrawing" xmlns:wp="http://schemas.openxmlformats.org/drawingml/2006/wordprocessingDrawing" xmlns:w10="urn:schemas-microsoft-com:office:word" xmlns:w="http://schemas.openxmlformats.org/wordprocessingml/2006/main" xmlns:w14="http://schemas.microsoft.com/office/word/2010/wordml" xmlns:wpg="http://schemas.microsoft.com/office/word/2010/wordprocessingGroup" xmlns:wpi="http://schemas.microsoft.com/office/word/2010/wordprocessingInk" xmlns:wne="http://schemas.microsoft.com/office/word/2006/wordml" xmlns:wps="http://schemas.microsoft.com/office/word/2010/wordprocessingShape" mc:Ignorable="w14 wp14">
   <w:abstractNum w:abstractNumId="0">
     <w:nsid w:val="00000001"/>
     <w:multiLevelType w:val="hybridMultilevel"/>
@@ -1420,7 +1412,7 @@
     </w:rPrDefault>
     <w:pPrDefault/>
   </w:docDefaults>
-  <w:latentStyles w:defLockedState="0" w:defUIPriority="99" w:defSemiHidden="1" w:defUnhideWhenUsed="1" w:defQFormat="0" w:count="276">
+  <w:latentStyles w:defLockedState="0" w:defUIPriority="99" w:defSemiHidden="1" w:defUnhideWhenUsed="1" w:defQFormat="0" w:count="267">
     <w:lsdException w:name="Normal" w:semiHidden="0" w:uiPriority="0" w:unhideWhenUsed="0" w:qFormat="1"/>
     <w:lsdException w:name="heading 1" w:semiHidden="0" w:uiPriority="9" w:unhideWhenUsed="0" w:qFormat="1"/>
     <w:lsdException w:name="heading 2" w:uiPriority="9" w:qFormat="1"/>
@@ -1566,6 +1558,7 @@
   <w:style w:type="character" w:default="1" w:styleId="DefaultParagraphFont">
     <w:name w:val="Default Paragraph Font"/>
     <w:uiPriority w:val="1"/>
+    <w:semiHidden/>
     <w:unhideWhenUsed/>
   </w:style>
   <w:style w:type="table" w:default="1" w:styleId="TableNormal">
@@ -1641,7 +1634,7 @@
 </file>
 
 <file path=word/stylesWithEffects.xml><?xml version="1.0" encoding="utf-8"?>
-<w:styles xmlns:wpc="http://schemas.microsoft.com/office/word/2010/wordprocessingCanvas" xmlns:mo="http://schemas.microsoft.com/office/mac/office/2008/main" xmlns:mc="http://schemas.openxmlformats.org/markup-compatibility/2006" xmlns:mv="urn:schemas-microsoft-com:mac:vml" xmlns:o="urn:schemas-microsoft-com:office:office" xmlns:r="http://schemas.openxmlformats.org/officeDocument/2006/relationships" xmlns:m="http://schemas.openxmlformats.org/officeDocument/2006/math" xmlns:v="urn:schemas-microsoft-com:vml" xmlns:wp14="http://schemas.microsoft.com/office/word/2010/wordprocessingDrawing" xmlns:wp="http://schemas.openxmlformats.org/drawingml/2006/wordprocessingDrawing" xmlns:w10="urn:schemas-microsoft-com:office:word" xmlns:w="http://schemas.openxmlformats.org/wordprocessingml/2006/main" xmlns:w14="http://schemas.microsoft.com/office/word/2010/wordml" xmlns:wpg="http://schemas.microsoft.com/office/word/2010/wordprocessingGroup" xmlns:wpi="http://schemas.microsoft.com/office/word/2010/wordprocessingInk" xmlns:wne="http://schemas.microsoft.com/office/word/2006/wordml" xmlns:wps="http://schemas.microsoft.com/office/word/2010/wordprocessingShape" mc:Ignorable="w14 wp14">
+<w:styles xmlns:wpc="http://schemas.microsoft.com/office/word/2010/wordprocessingCanvas" xmlns:mc="http://schemas.openxmlformats.org/markup-compatibility/2006" xmlns:o="urn:schemas-microsoft-com:office:office" xmlns:r="http://schemas.openxmlformats.org/officeDocument/2006/relationships" xmlns:m="http://schemas.openxmlformats.org/officeDocument/2006/math" xmlns:v="urn:schemas-microsoft-com:vml" xmlns:wp14="http://schemas.microsoft.com/office/word/2010/wordprocessingDrawing" xmlns:wp="http://schemas.openxmlformats.org/drawingml/2006/wordprocessingDrawing" xmlns:w10="urn:schemas-microsoft-com:office:word" xmlns:w="http://schemas.openxmlformats.org/wordprocessingml/2006/main" xmlns:w14="http://schemas.microsoft.com/office/word/2010/wordml" xmlns:wpg="http://schemas.microsoft.com/office/word/2010/wordprocessingGroup" xmlns:wpi="http://schemas.microsoft.com/office/word/2010/wordprocessingInk" xmlns:wne="http://schemas.microsoft.com/office/word/2006/wordml" xmlns:wps="http://schemas.microsoft.com/office/word/2010/wordprocessingShape" mc:Ignorable="w14 wp14">
   <w:docDefaults>
     <w:rPrDefault>
       <w:rPr>
@@ -1653,7 +1646,7 @@
     </w:rPrDefault>
     <w:pPrDefault/>
   </w:docDefaults>
-  <w:latentStyles w:defLockedState="0" w:defUIPriority="99" w:defSemiHidden="1" w:defUnhideWhenUsed="1" w:defQFormat="0" w:count="276">
+  <w:latentStyles w:defLockedState="0" w:defUIPriority="99" w:defSemiHidden="1" w:defUnhideWhenUsed="1" w:defQFormat="0" w:count="267">
     <w:lsdException w:name="Normal" w:semiHidden="0" w:uiPriority="0" w:unhideWhenUsed="0" w:qFormat="1"/>
     <w:lsdException w:name="heading 1" w:semiHidden="0" w:uiPriority="9" w:unhideWhenUsed="0" w:qFormat="1"/>
     <w:lsdException w:name="heading 2" w:uiPriority="9" w:qFormat="1"/>
@@ -1799,6 +1792,7 @@
   <w:style w:type="character" w:default="1" w:styleId="DefaultParagraphFont">
     <w:name w:val="Default Paragraph Font"/>
     <w:uiPriority w:val="1"/>
+    <w:semiHidden/>
     <w:unhideWhenUsed/>
   </w:style>
   <w:style w:type="table" w:default="1" w:styleId="TableNormal">

--- a/Group 17 CA2 Week 1 Answers.docx
+++ b/Group 17 CA2 Week 1 Answers.docx
@@ -425,37 +425,12 @@
         </w:rPr>
         <w:t>4) Discuss the different types of requirements that are currently in this system. Through what methods have you identified these? Draw a use case diagram for your system.</w:t>
       </w:r>
-    </w:p>
-    <w:p>
-      <w:pPr>
-        <w:rPr>
-          <w:sz w:val="20"/>
-          <w:szCs w:val="20"/>
-        </w:rPr>
-      </w:pPr>
-    </w:p>
-    <w:p>
-      <w:pPr>
-        <w:rPr>
-          <w:sz w:val="20"/>
-          <w:szCs w:val="20"/>
-        </w:rPr>
-      </w:pPr>
-      <w:proofErr w:type="gramStart"/>
-      <w:r>
-        <w:rPr>
-          <w:sz w:val="20"/>
-          <w:szCs w:val="20"/>
-        </w:rPr>
-        <w:t>To name a few requirements currently in the system, the ability to sort news categorically depending on the topic and also the ability to update the latest news into the website for users to see.</w:t>
-      </w:r>
-      <w:proofErr w:type="gramEnd"/>
-      <w:r>
-        <w:rPr>
-          <w:sz w:val="20"/>
-          <w:szCs w:val="20"/>
-        </w:rPr>
-        <w:t xml:space="preserve"> </w:t>
+      <w:r>
+        <w:rPr>
+          <w:sz w:val="20"/>
+          <w:szCs w:val="20"/>
+        </w:rPr>
+        <w:t xml:space="preserve"> We used task analysis as a method to identify these user requirements.</w:t>
       </w:r>
       <w:bookmarkStart w:id="0" w:name="_GoBack"/>
       <w:bookmarkEnd w:id="0"/>
@@ -480,6 +455,29 @@
           <w:sz w:val="20"/>
           <w:szCs w:val="20"/>
         </w:rPr>
+        <w:t xml:space="preserve">To name a few requirements currently in the system, the ability to sort news categorically depending on the topic and also the ability to update the latest news into the website for users to see. </w:t>
+      </w:r>
+    </w:p>
+    <w:p>
+      <w:pPr>
+        <w:rPr>
+          <w:sz w:val="20"/>
+          <w:szCs w:val="20"/>
+        </w:rPr>
+      </w:pPr>
+    </w:p>
+    <w:p>
+      <w:pPr>
+        <w:rPr>
+          <w:sz w:val="20"/>
+          <w:szCs w:val="20"/>
+        </w:rPr>
+      </w:pPr>
+      <w:r>
+        <w:rPr>
+          <w:sz w:val="20"/>
+          <w:szCs w:val="20"/>
+        </w:rPr>
         <w:t>5) What user groups is your choice of interface focused on?</w:t>
       </w:r>
     </w:p>
@@ -579,7 +577,6 @@
           <w:sz w:val="20"/>
           <w:szCs w:val="20"/>
         </w:rPr>
-        <w:lastRenderedPageBreak/>
         <w:t xml:space="preserve">6) What changes have you decided to make? Use at least one </w:t>
       </w:r>
       <w:r>

--- a/Group 17 CA2 Week 1 Answers.docx
+++ b/Group 17 CA2 Week 1 Answers.docx
@@ -9,6 +9,22 @@
           <w:szCs w:val="20"/>
         </w:rPr>
       </w:pPr>
+    </w:p>
+    <w:p>
+      <w:pPr>
+        <w:rPr>
+          <w:sz w:val="20"/>
+          <w:szCs w:val="20"/>
+        </w:rPr>
+      </w:pPr>
+    </w:p>
+    <w:p>
+      <w:pPr>
+        <w:rPr>
+          <w:sz w:val="20"/>
+          <w:szCs w:val="20"/>
+        </w:rPr>
+      </w:pPr>
       <w:r>
         <w:rPr>
           <w:sz w:val="20"/>
@@ -24,6 +40,8 @@
         <w:t>Identify a specific interface, which requires some improvement. You must conduct research into the interface, and then redesign the chosen interface with your knowledge. Outline when, how and why this interface is used.   </w:t>
       </w:r>
+      <w:bookmarkStart w:id="0" w:name="_GoBack"/>
+      <w:bookmarkEnd w:id="0"/>
     </w:p>
     <w:p>
       <w:pPr>
@@ -47,7 +65,7 @@
         </w:rPr>
         <w:t xml:space="preserve">The interface that we decided to improve on is the Google news site, which can be found at </w:t>
       </w:r>
-      <w:hyperlink r:id="rId6" w:history="1">
+      <w:hyperlink r:id="rId9" w:history="1">
         <w:r>
           <w:rPr>
             <w:rStyle w:val="Hyperlink"/>
@@ -154,6 +172,22 @@
           <w:szCs w:val="20"/>
         </w:rPr>
       </w:pPr>
+    </w:p>
+    <w:p>
+      <w:pPr>
+        <w:rPr>
+          <w:sz w:val="20"/>
+          <w:szCs w:val="20"/>
+        </w:rPr>
+      </w:pPr>
+    </w:p>
+    <w:p>
+      <w:pPr>
+        <w:rPr>
+          <w:sz w:val="20"/>
+          <w:szCs w:val="20"/>
+        </w:rPr>
+      </w:pPr>
       <w:r>
         <w:rPr>
           <w:sz w:val="20"/>
@@ -245,6 +279,14 @@
           <w:szCs w:val="20"/>
         </w:rPr>
       </w:pPr>
+    </w:p>
+    <w:p>
+      <w:pPr>
+        <w:rPr>
+          <w:sz w:val="20"/>
+          <w:szCs w:val="20"/>
+        </w:rPr>
+      </w:pPr>
       <w:r>
         <w:rPr>
           <w:sz w:val="20"/>
@@ -372,8 +414,6 @@
           <w:szCs w:val="20"/>
         </w:rPr>
       </w:pPr>
-      <w:bookmarkStart w:id="0" w:name="_GoBack"/>
-      <w:bookmarkEnd w:id="0"/>
     </w:p>
     <w:p>
       <w:pPr>
@@ -420,6 +460,110 @@
           <w:szCs w:val="20"/>
         </w:rPr>
       </w:pPr>
+    </w:p>
+    <w:p>
+      <w:pPr>
+        <w:rPr>
+          <w:sz w:val="20"/>
+          <w:szCs w:val="20"/>
+        </w:rPr>
+      </w:pPr>
+    </w:p>
+    <w:p>
+      <w:pPr>
+        <w:rPr>
+          <w:sz w:val="20"/>
+          <w:szCs w:val="20"/>
+        </w:rPr>
+      </w:pPr>
+    </w:p>
+    <w:p>
+      <w:pPr>
+        <w:rPr>
+          <w:sz w:val="20"/>
+          <w:szCs w:val="20"/>
+        </w:rPr>
+      </w:pPr>
+    </w:p>
+    <w:p>
+      <w:pPr>
+        <w:rPr>
+          <w:sz w:val="20"/>
+          <w:szCs w:val="20"/>
+        </w:rPr>
+      </w:pPr>
+    </w:p>
+    <w:p>
+      <w:pPr>
+        <w:rPr>
+          <w:sz w:val="20"/>
+          <w:szCs w:val="20"/>
+        </w:rPr>
+      </w:pPr>
+    </w:p>
+    <w:p>
+      <w:pPr>
+        <w:rPr>
+          <w:sz w:val="20"/>
+          <w:szCs w:val="20"/>
+        </w:rPr>
+      </w:pPr>
+    </w:p>
+    <w:p>
+      <w:pPr>
+        <w:rPr>
+          <w:sz w:val="20"/>
+          <w:szCs w:val="20"/>
+        </w:rPr>
+      </w:pPr>
+    </w:p>
+    <w:p>
+      <w:pPr>
+        <w:rPr>
+          <w:sz w:val="20"/>
+          <w:szCs w:val="20"/>
+        </w:rPr>
+      </w:pPr>
+    </w:p>
+    <w:p>
+      <w:pPr>
+        <w:rPr>
+          <w:sz w:val="20"/>
+          <w:szCs w:val="20"/>
+        </w:rPr>
+      </w:pPr>
+    </w:p>
+    <w:p>
+      <w:pPr>
+        <w:rPr>
+          <w:sz w:val="20"/>
+          <w:szCs w:val="20"/>
+        </w:rPr>
+      </w:pPr>
+    </w:p>
+    <w:p>
+      <w:pPr>
+        <w:rPr>
+          <w:sz w:val="20"/>
+          <w:szCs w:val="20"/>
+        </w:rPr>
+      </w:pPr>
+    </w:p>
+    <w:p>
+      <w:pPr>
+        <w:rPr>
+          <w:sz w:val="20"/>
+          <w:szCs w:val="20"/>
+        </w:rPr>
+      </w:pPr>
+    </w:p>
+    <w:p>
+      <w:pPr>
+        <w:rPr>
+          <w:sz w:val="20"/>
+          <w:szCs w:val="20"/>
+        </w:rPr>
+      </w:pPr>
       <w:r>
         <w:rPr>
           <w:sz w:val="20"/>
@@ -427,46 +571,227 @@
         </w:rPr>
         <w:t>4) Discuss the different types of requirements that are currently in this system. Through what methods have you identified these? Draw a use case diagram for your system.</w:t>
       </w:r>
-    </w:p>
-    <w:p>
-      <w:pPr>
-        <w:rPr>
-          <w:sz w:val="20"/>
-          <w:szCs w:val="20"/>
-        </w:rPr>
-      </w:pPr>
-    </w:p>
-    <w:p>
-      <w:pPr>
-        <w:rPr>
-          <w:sz w:val="20"/>
-          <w:szCs w:val="20"/>
-        </w:rPr>
-      </w:pPr>
-      <w:r>
-        <w:rPr>
-          <w:sz w:val="20"/>
-          <w:szCs w:val="20"/>
-        </w:rPr>
-        <w:t>Database</w:t>
-      </w:r>
-    </w:p>
-    <w:p>
-      <w:pPr>
-        <w:rPr>
-          <w:sz w:val="20"/>
-          <w:szCs w:val="20"/>
-        </w:rPr>
-      </w:pPr>
-      <w:proofErr w:type="spellStart"/>
-      <w:r>
-        <w:rPr>
-          <w:sz w:val="20"/>
-          <w:szCs w:val="20"/>
-        </w:rPr>
-        <w:t>Rss</w:t>
-      </w:r>
-      <w:proofErr w:type="spellEnd"/>
+      <w:r>
+        <w:rPr>
+          <w:sz w:val="20"/>
+          <w:szCs w:val="20"/>
+        </w:rPr>
+        <w:t xml:space="preserve"> We used task analysis as a method to identify these user requirements.</w:t>
+      </w:r>
+    </w:p>
+    <w:p>
+      <w:pPr>
+        <w:rPr>
+          <w:sz w:val="20"/>
+          <w:szCs w:val="20"/>
+        </w:rPr>
+      </w:pPr>
+    </w:p>
+    <w:p>
+      <w:pPr>
+        <w:rPr>
+          <w:sz w:val="20"/>
+          <w:szCs w:val="20"/>
+        </w:rPr>
+      </w:pPr>
+      <w:r>
+        <w:rPr>
+          <w:sz w:val="20"/>
+          <w:szCs w:val="20"/>
+        </w:rPr>
+        <w:t xml:space="preserve">To name a few requirements currently in the system, the ability to sort news categorically depending on the topic and also the ability to update the latest news into the website for users to see. </w:t>
+      </w:r>
+    </w:p>
+    <w:p>
+      <w:pPr>
+        <w:rPr>
+          <w:sz w:val="20"/>
+          <w:szCs w:val="20"/>
+        </w:rPr>
+      </w:pPr>
+    </w:p>
+    <w:p>
+      <w:pPr>
+        <w:rPr>
+          <w:sz w:val="20"/>
+          <w:szCs w:val="20"/>
+        </w:rPr>
+      </w:pPr>
+    </w:p>
+    <w:p>
+      <w:pPr>
+        <w:rPr>
+          <w:sz w:val="20"/>
+          <w:szCs w:val="20"/>
+        </w:rPr>
+      </w:pPr>
+    </w:p>
+    <w:p>
+      <w:pPr>
+        <w:rPr>
+          <w:sz w:val="20"/>
+          <w:szCs w:val="20"/>
+        </w:rPr>
+      </w:pPr>
+    </w:p>
+    <w:p>
+      <w:pPr>
+        <w:rPr>
+          <w:sz w:val="20"/>
+          <w:szCs w:val="20"/>
+        </w:rPr>
+      </w:pPr>
+    </w:p>
+    <w:p>
+      <w:pPr>
+        <w:rPr>
+          <w:sz w:val="20"/>
+          <w:szCs w:val="20"/>
+        </w:rPr>
+      </w:pPr>
+      <w:r>
+        <w:rPr>
+          <w:noProof/>
+          <w:sz w:val="20"/>
+          <w:szCs w:val="20"/>
+        </w:rPr>
+        <w:drawing>
+          <wp:inline distT="0" distB="0" distL="0" distR="0" wp14:anchorId="76B08DE0" wp14:editId="6E3FC554">
+            <wp:extent cx="2966595" cy="1943100"/>
+            <wp:effectExtent l="0" t="0" r="5715" b="0"/>
+            <wp:docPr id="1" name="Picture 1"/>
+            <wp:cNvGraphicFramePr>
+              <a:graphicFrameLocks xmlns:a="http://schemas.openxmlformats.org/drawingml/2006/main" noChangeAspect="1"/>
+            </wp:cNvGraphicFramePr>
+            <a:graphic xmlns:a="http://schemas.openxmlformats.org/drawingml/2006/main">
+              <a:graphicData uri="http://schemas.openxmlformats.org/drawingml/2006/picture">
+                <pic:pic xmlns:pic="http://schemas.openxmlformats.org/drawingml/2006/picture">
+                  <pic:nvPicPr>
+                    <pic:cNvPr id="0" name="Picture 1"/>
+                    <pic:cNvPicPr>
+                      <a:picLocks noChangeAspect="1" noChangeArrowheads="1"/>
+                    </pic:cNvPicPr>
+                  </pic:nvPicPr>
+                  <pic:blipFill>
+                    <a:blip r:embed="rId10">
+                      <a:extLst>
+                        <a:ext uri="{28A0092B-C50C-407E-A947-70E740481C1C}">
+                          <a14:useLocalDpi xmlns:a14="http://schemas.microsoft.com/office/drawing/2010/main" val="0"/>
+                        </a:ext>
+                      </a:extLst>
+                    </a:blip>
+                    <a:srcRect/>
+                    <a:stretch>
+                      <a:fillRect/>
+                    </a:stretch>
+                  </pic:blipFill>
+                  <pic:spPr bwMode="auto">
+                    <a:xfrm>
+                      <a:off x="0" y="0"/>
+                      <a:ext cx="2967141" cy="1943457"/>
+                    </a:xfrm>
+                    <a:prstGeom prst="rect">
+                      <a:avLst/>
+                    </a:prstGeom>
+                    <a:noFill/>
+                    <a:ln>
+                      <a:noFill/>
+                    </a:ln>
+                  </pic:spPr>
+                </pic:pic>
+              </a:graphicData>
+            </a:graphic>
+          </wp:inline>
+        </w:drawing>
+      </w:r>
+    </w:p>
+    <w:p>
+      <w:pPr>
+        <w:rPr>
+          <w:sz w:val="20"/>
+          <w:szCs w:val="20"/>
+        </w:rPr>
+      </w:pPr>
+    </w:p>
+    <w:p>
+      <w:pPr>
+        <w:rPr>
+          <w:sz w:val="20"/>
+          <w:szCs w:val="20"/>
+        </w:rPr>
+      </w:pPr>
+    </w:p>
+    <w:p>
+      <w:pPr>
+        <w:rPr>
+          <w:sz w:val="20"/>
+          <w:szCs w:val="20"/>
+        </w:rPr>
+      </w:pPr>
+    </w:p>
+    <w:p>
+      <w:pPr>
+        <w:rPr>
+          <w:sz w:val="20"/>
+          <w:szCs w:val="20"/>
+        </w:rPr>
+      </w:pPr>
+    </w:p>
+    <w:p>
+      <w:pPr>
+        <w:rPr>
+          <w:sz w:val="20"/>
+          <w:szCs w:val="20"/>
+        </w:rPr>
+      </w:pPr>
+    </w:p>
+    <w:p>
+      <w:pPr>
+        <w:rPr>
+          <w:sz w:val="20"/>
+          <w:szCs w:val="20"/>
+        </w:rPr>
+      </w:pPr>
+    </w:p>
+    <w:p>
+      <w:pPr>
+        <w:rPr>
+          <w:sz w:val="20"/>
+          <w:szCs w:val="20"/>
+        </w:rPr>
+      </w:pPr>
+    </w:p>
+    <w:p>
+      <w:pPr>
+        <w:rPr>
+          <w:sz w:val="20"/>
+          <w:szCs w:val="20"/>
+        </w:rPr>
+      </w:pPr>
+    </w:p>
+    <w:p>
+      <w:pPr>
+        <w:rPr>
+          <w:sz w:val="20"/>
+          <w:szCs w:val="20"/>
+        </w:rPr>
+      </w:pPr>
+    </w:p>
+    <w:p>
+      <w:pPr>
+        <w:rPr>
+          <w:sz w:val="20"/>
+          <w:szCs w:val="20"/>
+        </w:rPr>
+      </w:pPr>
+    </w:p>
+    <w:p>
+      <w:pPr>
+        <w:rPr>
+          <w:sz w:val="20"/>
+          <w:szCs w:val="20"/>
+        </w:rPr>
+      </w:pPr>
     </w:p>
     <w:p>
       <w:pPr>
@@ -542,6 +867,38 @@
         </w:rPr>
         <w:t>. The main requirement would be that the user could use a computer and search the Internet.</w:t>
       </w:r>
+    </w:p>
+    <w:p>
+      <w:pPr>
+        <w:rPr>
+          <w:sz w:val="20"/>
+          <w:szCs w:val="20"/>
+        </w:rPr>
+      </w:pPr>
+    </w:p>
+    <w:p>
+      <w:pPr>
+        <w:rPr>
+          <w:sz w:val="20"/>
+          <w:szCs w:val="20"/>
+        </w:rPr>
+      </w:pPr>
+    </w:p>
+    <w:p>
+      <w:pPr>
+        <w:rPr>
+          <w:sz w:val="20"/>
+          <w:szCs w:val="20"/>
+        </w:rPr>
+      </w:pPr>
+    </w:p>
+    <w:p>
+      <w:pPr>
+        <w:rPr>
+          <w:sz w:val="20"/>
+          <w:szCs w:val="20"/>
+        </w:rPr>
+      </w:pPr>
     </w:p>
     <w:p>
       <w:pPr>
@@ -651,6 +1008,410 @@
           <w:szCs w:val="20"/>
         </w:rPr>
       </w:pPr>
+    </w:p>
+    <w:p>
+      <w:pPr>
+        <w:rPr>
+          <w:sz w:val="20"/>
+          <w:szCs w:val="20"/>
+        </w:rPr>
+      </w:pPr>
+    </w:p>
+    <w:tbl>
+      <w:tblPr>
+        <w:tblStyle w:val="TableGrid"/>
+        <w:tblW w:w="0" w:type="auto"/>
+        <w:tblInd w:w="108" w:type="dxa"/>
+        <w:tblLook w:val="04A0" w:firstRow="1" w:lastRow="0" w:firstColumn="1" w:lastColumn="0" w:noHBand="0" w:noVBand="1"/>
+      </w:tblPr>
+      <w:tblGrid>
+        <w:gridCol w:w="2931"/>
+        <w:gridCol w:w="2931"/>
+      </w:tblGrid>
+      <w:tr>
+        <w:trPr>
+          <w:trHeight w:val="312"/>
+        </w:trPr>
+        <w:tc>
+          <w:tcPr>
+            <w:tcW w:w="2931" w:type="dxa"/>
+          </w:tcPr>
+          <w:p>
+            <w:pPr>
+              <w:rPr>
+                <w:sz w:val="20"/>
+                <w:szCs w:val="20"/>
+              </w:rPr>
+            </w:pPr>
+            <w:r>
+              <w:rPr>
+                <w:sz w:val="20"/>
+                <w:szCs w:val="20"/>
+              </w:rPr>
+              <w:t>Stage</w:t>
+            </w:r>
+          </w:p>
+        </w:tc>
+        <w:tc>
+          <w:tcPr>
+            <w:tcW w:w="2931" w:type="dxa"/>
+          </w:tcPr>
+          <w:p>
+            <w:pPr>
+              <w:rPr>
+                <w:sz w:val="20"/>
+                <w:szCs w:val="20"/>
+              </w:rPr>
+            </w:pPr>
+            <w:r>
+              <w:rPr>
+                <w:sz w:val="20"/>
+                <w:szCs w:val="20"/>
+              </w:rPr>
+              <w:t>Device Stage</w:t>
+            </w:r>
+          </w:p>
+        </w:tc>
+      </w:tr>
+      <w:tr>
+        <w:trPr>
+          <w:trHeight w:val="312"/>
+        </w:trPr>
+        <w:tc>
+          <w:tcPr>
+            <w:tcW w:w="2931" w:type="dxa"/>
+          </w:tcPr>
+          <w:p>
+            <w:pPr>
+              <w:rPr>
+                <w:sz w:val="20"/>
+                <w:szCs w:val="20"/>
+              </w:rPr>
+            </w:pPr>
+            <w:r>
+              <w:rPr>
+                <w:sz w:val="20"/>
+                <w:szCs w:val="20"/>
+              </w:rPr>
+              <w:t>Goal</w:t>
+            </w:r>
+          </w:p>
+        </w:tc>
+        <w:tc>
+          <w:tcPr>
+            <w:tcW w:w="2931" w:type="dxa"/>
+          </w:tcPr>
+          <w:p>
+            <w:pPr>
+              <w:rPr>
+                <w:sz w:val="20"/>
+                <w:szCs w:val="20"/>
+              </w:rPr>
+            </w:pPr>
+            <w:r>
+              <w:rPr>
+                <w:sz w:val="20"/>
+                <w:szCs w:val="20"/>
+              </w:rPr>
+              <w:t>To deliver news.</w:t>
+            </w:r>
+          </w:p>
+        </w:tc>
+      </w:tr>
+      <w:tr>
+        <w:trPr>
+          <w:trHeight w:val="312"/>
+        </w:trPr>
+        <w:tc>
+          <w:tcPr>
+            <w:tcW w:w="2931" w:type="dxa"/>
+          </w:tcPr>
+          <w:p>
+            <w:pPr>
+              <w:rPr>
+                <w:sz w:val="20"/>
+                <w:szCs w:val="20"/>
+              </w:rPr>
+            </w:pPr>
+            <w:r>
+              <w:rPr>
+                <w:sz w:val="20"/>
+                <w:szCs w:val="20"/>
+              </w:rPr>
+              <w:t>Intention To Act</w:t>
+            </w:r>
+          </w:p>
+        </w:tc>
+        <w:tc>
+          <w:tcPr>
+            <w:tcW w:w="2931" w:type="dxa"/>
+          </w:tcPr>
+          <w:p>
+            <w:pPr>
+              <w:rPr>
+                <w:sz w:val="20"/>
+                <w:szCs w:val="20"/>
+              </w:rPr>
+            </w:pPr>
+            <w:r>
+              <w:rPr>
+                <w:sz w:val="20"/>
+                <w:szCs w:val="20"/>
+              </w:rPr>
+              <w:t>Use the website to bring the latest news.</w:t>
+            </w:r>
+          </w:p>
+        </w:tc>
+      </w:tr>
+      <w:tr>
+        <w:trPr>
+          <w:trHeight w:val="312"/>
+        </w:trPr>
+        <w:tc>
+          <w:tcPr>
+            <w:tcW w:w="2931" w:type="dxa"/>
+          </w:tcPr>
+          <w:p>
+            <w:pPr>
+              <w:rPr>
+                <w:sz w:val="20"/>
+                <w:szCs w:val="20"/>
+              </w:rPr>
+            </w:pPr>
+            <w:r>
+              <w:rPr>
+                <w:sz w:val="20"/>
+                <w:szCs w:val="20"/>
+              </w:rPr>
+              <w:t>Sequence Of Actions</w:t>
+            </w:r>
+          </w:p>
+        </w:tc>
+        <w:tc>
+          <w:tcPr>
+            <w:tcW w:w="2931" w:type="dxa"/>
+          </w:tcPr>
+          <w:p>
+            <w:pPr>
+              <w:rPr>
+                <w:sz w:val="20"/>
+                <w:szCs w:val="20"/>
+              </w:rPr>
+            </w:pPr>
+            <w:r>
+              <w:rPr>
+                <w:sz w:val="20"/>
+                <w:szCs w:val="20"/>
+              </w:rPr>
+              <w:t>Search for Google news. Choose the news category. Browse latest news.</w:t>
+            </w:r>
+          </w:p>
+        </w:tc>
+      </w:tr>
+      <w:tr>
+        <w:trPr>
+          <w:trHeight w:val="312"/>
+        </w:trPr>
+        <w:tc>
+          <w:tcPr>
+            <w:tcW w:w="2931" w:type="dxa"/>
+          </w:tcPr>
+          <w:p>
+            <w:pPr>
+              <w:rPr>
+                <w:sz w:val="20"/>
+                <w:szCs w:val="20"/>
+              </w:rPr>
+            </w:pPr>
+            <w:r>
+              <w:rPr>
+                <w:sz w:val="20"/>
+                <w:szCs w:val="20"/>
+              </w:rPr>
+              <w:t>Execution Of The Action Sequence</w:t>
+            </w:r>
+          </w:p>
+        </w:tc>
+        <w:tc>
+          <w:tcPr>
+            <w:tcW w:w="2931" w:type="dxa"/>
+          </w:tcPr>
+          <w:p>
+            <w:pPr>
+              <w:rPr>
+                <w:sz w:val="20"/>
+                <w:szCs w:val="20"/>
+              </w:rPr>
+            </w:pPr>
+            <w:r>
+              <w:rPr>
+                <w:sz w:val="20"/>
+                <w:szCs w:val="20"/>
+              </w:rPr>
+              <w:t>Execute action in previous steps.</w:t>
+            </w:r>
+          </w:p>
+        </w:tc>
+      </w:tr>
+      <w:tr>
+        <w:trPr>
+          <w:trHeight w:val="291"/>
+        </w:trPr>
+        <w:tc>
+          <w:tcPr>
+            <w:tcW w:w="2931" w:type="dxa"/>
+          </w:tcPr>
+          <w:p>
+            <w:pPr>
+              <w:rPr>
+                <w:sz w:val="20"/>
+                <w:szCs w:val="20"/>
+              </w:rPr>
+            </w:pPr>
+            <w:r>
+              <w:rPr>
+                <w:sz w:val="20"/>
+                <w:szCs w:val="20"/>
+              </w:rPr>
+              <w:t>Perceiving The Real World</w:t>
+            </w:r>
+          </w:p>
+        </w:tc>
+        <w:tc>
+          <w:tcPr>
+            <w:tcW w:w="2931" w:type="dxa"/>
+          </w:tcPr>
+          <w:p>
+            <w:pPr>
+              <w:rPr>
+                <w:sz w:val="20"/>
+                <w:szCs w:val="20"/>
+              </w:rPr>
+            </w:pPr>
+            <w:r>
+              <w:rPr>
+                <w:sz w:val="20"/>
+                <w:szCs w:val="20"/>
+              </w:rPr>
+              <w:t>Article delivered/read.</w:t>
+            </w:r>
+          </w:p>
+        </w:tc>
+      </w:tr>
+      <w:tr>
+        <w:trPr>
+          <w:trHeight w:val="312"/>
+        </w:trPr>
+        <w:tc>
+          <w:tcPr>
+            <w:tcW w:w="2931" w:type="dxa"/>
+          </w:tcPr>
+          <w:p>
+            <w:pPr>
+              <w:rPr>
+                <w:sz w:val="20"/>
+                <w:szCs w:val="20"/>
+              </w:rPr>
+            </w:pPr>
+            <w:r>
+              <w:rPr>
+                <w:sz w:val="20"/>
+                <w:szCs w:val="20"/>
+              </w:rPr>
+              <w:t>Interpreting The Perception</w:t>
+            </w:r>
+          </w:p>
+        </w:tc>
+        <w:tc>
+          <w:tcPr>
+            <w:tcW w:w="2931" w:type="dxa"/>
+          </w:tcPr>
+          <w:p>
+            <w:pPr>
+              <w:rPr>
+                <w:sz w:val="20"/>
+                <w:szCs w:val="20"/>
+              </w:rPr>
+            </w:pPr>
+            <w:r>
+              <w:rPr>
+                <w:sz w:val="20"/>
+                <w:szCs w:val="20"/>
+              </w:rPr>
+              <w:t>Articles not delivered correctly.</w:t>
+            </w:r>
+          </w:p>
+        </w:tc>
+      </w:tr>
+      <w:tr>
+        <w:trPr>
+          <w:trHeight w:val="312"/>
+        </w:trPr>
+        <w:tc>
+          <w:tcPr>
+            <w:tcW w:w="2931" w:type="dxa"/>
+          </w:tcPr>
+          <w:p>
+            <w:pPr>
+              <w:rPr>
+                <w:sz w:val="20"/>
+                <w:szCs w:val="20"/>
+              </w:rPr>
+            </w:pPr>
+            <w:r>
+              <w:rPr>
+                <w:sz w:val="20"/>
+                <w:szCs w:val="20"/>
+              </w:rPr>
+              <w:t>Evaluation Of Interpretations</w:t>
+            </w:r>
+          </w:p>
+        </w:tc>
+        <w:tc>
+          <w:tcPr>
+            <w:tcW w:w="2931" w:type="dxa"/>
+          </w:tcPr>
+          <w:p>
+            <w:pPr>
+              <w:rPr>
+                <w:sz w:val="20"/>
+                <w:szCs w:val="20"/>
+              </w:rPr>
+            </w:pPr>
+            <w:r>
+              <w:rPr>
+                <w:sz w:val="20"/>
+                <w:szCs w:val="20"/>
+              </w:rPr>
+              <w:t>Internet connection not available.</w:t>
+            </w:r>
+          </w:p>
+        </w:tc>
+      </w:tr>
+    </w:tbl>
+    <w:p>
+      <w:pPr>
+        <w:rPr>
+          <w:sz w:val="20"/>
+          <w:szCs w:val="20"/>
+        </w:rPr>
+      </w:pPr>
+    </w:p>
+    <w:p>
+      <w:pPr>
+        <w:rPr>
+          <w:sz w:val="20"/>
+          <w:szCs w:val="20"/>
+        </w:rPr>
+      </w:pPr>
+    </w:p>
+    <w:p>
+      <w:pPr>
+        <w:rPr>
+          <w:sz w:val="20"/>
+          <w:szCs w:val="20"/>
+        </w:rPr>
+      </w:pPr>
       <w:r>
         <w:rPr>
           <w:sz w:val="20"/>
@@ -684,7 +1445,14 @@
           <w:sz w:val="20"/>
           <w:szCs w:val="20"/>
         </w:rPr>
-        <w:t xml:space="preserve">use. The theme followed is consistent in how it visually looks but is ineffective. </w:t>
+        <w:t>use. The theme followed is consistent in how it vis</w:t>
+      </w:r>
+      <w:r>
+        <w:rPr>
+          <w:sz w:val="20"/>
+          <w:szCs w:val="20"/>
+        </w:rPr>
+        <w:t xml:space="preserve">ually looks but is ineffective. </w:t>
       </w:r>
     </w:p>
     <w:p>
@@ -784,6 +1552,10 @@
       </w:pPr>
     </w:p>
     <w:sectPr>
+      <w:headerReference w:type="even" r:id="rId11"/>
+      <w:headerReference w:type="default" r:id="rId12"/>
+      <w:footerReference w:type="even" r:id="rId13"/>
+      <w:footerReference w:type="default" r:id="rId14"/>
       <w:pgSz w:w="12240" w:h="15840"/>
       <w:pgMar w:top="1440" w:right="1800" w:bottom="1440" w:left="1800" w:header="720" w:footer="720" w:gutter="0"/>
       <w:cols w:space="720"/>
@@ -791,6 +1563,498 @@
     </w:sectPr>
   </w:body>
 </w:document>
+</file>
+
+<file path=word/endnotes.xml><?xml version="1.0" encoding="utf-8"?>
+<w:endnotes xmlns:wpc="http://schemas.microsoft.com/office/word/2010/wordprocessingCanvas" xmlns:mo="http://schemas.microsoft.com/office/mac/office/2008/main" xmlns:mc="http://schemas.openxmlformats.org/markup-compatibility/2006" xmlns:mv="urn:schemas-microsoft-com:mac:vml" xmlns:o="urn:schemas-microsoft-com:office:office" xmlns:r="http://schemas.openxmlformats.org/officeDocument/2006/relationships" xmlns:m="http://schemas.openxmlformats.org/officeDocument/2006/math" xmlns:v="urn:schemas-microsoft-com:vml" xmlns:wp14="http://schemas.microsoft.com/office/word/2010/wordprocessingDrawing" xmlns:wp="http://schemas.openxmlformats.org/drawingml/2006/wordprocessingDrawing" xmlns:w10="urn:schemas-microsoft-com:office:word" xmlns:w="http://schemas.openxmlformats.org/wordprocessingml/2006/main" xmlns:w14="http://schemas.microsoft.com/office/word/2010/wordml" xmlns:wpg="http://schemas.microsoft.com/office/word/2010/wordprocessingGroup" xmlns:wpi="http://schemas.microsoft.com/office/word/2010/wordprocessingInk" xmlns:wne="http://schemas.microsoft.com/office/word/2006/wordml" xmlns:wps="http://schemas.microsoft.com/office/word/2010/wordprocessingShape" mc:Ignorable="w14 wp14">
+  <w:endnote w:type="separator" w:id="-1">
+    <w:p>
+      <w:r>
+        <w:separator/>
+      </w:r>
+    </w:p>
+  </w:endnote>
+  <w:endnote w:type="continuationSeparator" w:id="0">
+    <w:p>
+      <w:r>
+        <w:continuationSeparator/>
+      </w:r>
+    </w:p>
+  </w:endnote>
+</w:endnotes>
+</file>
+
+<file path=word/footer1.xml><?xml version="1.0" encoding="utf-8"?>
+<w:ftr xmlns:wpc="http://schemas.microsoft.com/office/word/2010/wordprocessingCanvas" xmlns:mo="http://schemas.microsoft.com/office/mac/office/2008/main" xmlns:mc="http://schemas.openxmlformats.org/markup-compatibility/2006" xmlns:mv="urn:schemas-microsoft-com:mac:vml" xmlns:o="urn:schemas-microsoft-com:office:office" xmlns:r="http://schemas.openxmlformats.org/officeDocument/2006/relationships" xmlns:m="http://schemas.openxmlformats.org/officeDocument/2006/math" xmlns:v="urn:schemas-microsoft-com:vml" xmlns:wp14="http://schemas.microsoft.com/office/word/2010/wordprocessingDrawing" xmlns:wp="http://schemas.openxmlformats.org/drawingml/2006/wordprocessingDrawing" xmlns:w10="urn:schemas-microsoft-com:office:word" xmlns:w="http://schemas.openxmlformats.org/wordprocessingml/2006/main" xmlns:w14="http://schemas.microsoft.com/office/word/2010/wordml" xmlns:wpg="http://schemas.microsoft.com/office/word/2010/wordprocessingGroup" xmlns:wpi="http://schemas.microsoft.com/office/word/2010/wordprocessingInk" xmlns:wne="http://schemas.microsoft.com/office/word/2006/wordml" xmlns:wps="http://schemas.microsoft.com/office/word/2010/wordprocessingShape" mc:Ignorable="w14 wp14">
+  <w:p>
+    <w:pPr>
+      <w:pStyle w:val="Footer"/>
+      <w:framePr w:wrap="around" w:vAnchor="text" w:hAnchor="margin" w:xAlign="right" w:y="1"/>
+      <w:rPr>
+        <w:rStyle w:val="PageNumber"/>
+      </w:rPr>
+    </w:pPr>
+    <w:r>
+      <w:rPr>
+        <w:rStyle w:val="PageNumber"/>
+      </w:rPr>
+      <w:fldChar w:fldCharType="begin"/>
+    </w:r>
+    <w:r>
+      <w:rPr>
+        <w:rStyle w:val="PageNumber"/>
+      </w:rPr>
+      <w:instrText xml:space="preserve">PAGE  </w:instrText>
+    </w:r>
+    <w:r>
+      <w:rPr>
+        <w:rStyle w:val="PageNumber"/>
+      </w:rPr>
+      <w:fldChar w:fldCharType="separate"/>
+    </w:r>
+    <w:r>
+      <w:rPr>
+        <w:rStyle w:val="PageNumber"/>
+        <w:noProof/>
+      </w:rPr>
+      <w:t>2</w:t>
+    </w:r>
+    <w:r>
+      <w:rPr>
+        <w:rStyle w:val="PageNumber"/>
+      </w:rPr>
+      <w:fldChar w:fldCharType="end"/>
+    </w:r>
+  </w:p>
+  <w:p>
+    <w:pPr>
+      <w:pStyle w:val="Footer"/>
+    </w:pPr>
+  </w:p>
+</w:ftr>
+</file>
+
+<file path=word/footer2.xml><?xml version="1.0" encoding="utf-8"?>
+<w:ftr xmlns:wpc="http://schemas.microsoft.com/office/word/2010/wordprocessingCanvas" xmlns:mo="http://schemas.microsoft.com/office/mac/office/2008/main" xmlns:mc="http://schemas.openxmlformats.org/markup-compatibility/2006" xmlns:mv="urn:schemas-microsoft-com:mac:vml" xmlns:o="urn:schemas-microsoft-com:office:office" xmlns:r="http://schemas.openxmlformats.org/officeDocument/2006/relationships" xmlns:m="http://schemas.openxmlformats.org/officeDocument/2006/math" xmlns:v="urn:schemas-microsoft-com:vml" xmlns:wp14="http://schemas.microsoft.com/office/word/2010/wordprocessingDrawing" xmlns:wp="http://schemas.openxmlformats.org/drawingml/2006/wordprocessingDrawing" xmlns:w10="urn:schemas-microsoft-com:office:word" xmlns:w="http://schemas.openxmlformats.org/wordprocessingml/2006/main" xmlns:w14="http://schemas.microsoft.com/office/word/2010/wordml" xmlns:wpg="http://schemas.microsoft.com/office/word/2010/wordprocessingGroup" xmlns:wpi="http://schemas.microsoft.com/office/word/2010/wordprocessingInk" xmlns:wne="http://schemas.microsoft.com/office/word/2006/wordml" xmlns:wps="http://schemas.microsoft.com/office/word/2010/wordprocessingShape" mc:Ignorable="w14 wp14">
+  <w:p>
+    <w:pPr>
+      <w:pStyle w:val="Footer"/>
+      <w:framePr w:wrap="around" w:vAnchor="text" w:hAnchor="margin" w:xAlign="right" w:y="1"/>
+      <w:rPr>
+        <w:rStyle w:val="PageNumber"/>
+      </w:rPr>
+    </w:pPr>
+    <w:r>
+      <w:rPr>
+        <w:rStyle w:val="PageNumber"/>
+      </w:rPr>
+      <w:fldChar w:fldCharType="begin"/>
+    </w:r>
+    <w:r>
+      <w:rPr>
+        <w:rStyle w:val="PageNumber"/>
+      </w:rPr>
+      <w:instrText xml:space="preserve">PAGE  </w:instrText>
+    </w:r>
+    <w:r>
+      <w:rPr>
+        <w:rStyle w:val="PageNumber"/>
+      </w:rPr>
+      <w:fldChar w:fldCharType="separate"/>
+    </w:r>
+    <w:r>
+      <w:rPr>
+        <w:rStyle w:val="PageNumber"/>
+        <w:noProof/>
+      </w:rPr>
+      <w:t>1</w:t>
+    </w:r>
+    <w:r>
+      <w:rPr>
+        <w:rStyle w:val="PageNumber"/>
+      </w:rPr>
+      <w:fldChar w:fldCharType="end"/>
+    </w:r>
+  </w:p>
+  <w:p>
+    <w:pPr>
+      <w:pStyle w:val="Footer"/>
+      <w:ind w:right="360"/>
+    </w:pPr>
+  </w:p>
+</w:ftr>
+</file>
+
+<file path=word/footnotes.xml><?xml version="1.0" encoding="utf-8"?>
+<w:footnotes xmlns:wpc="http://schemas.microsoft.com/office/word/2010/wordprocessingCanvas" xmlns:mo="http://schemas.microsoft.com/office/mac/office/2008/main" xmlns:mc="http://schemas.openxmlformats.org/markup-compatibility/2006" xmlns:mv="urn:schemas-microsoft-com:mac:vml" xmlns:o="urn:schemas-microsoft-com:office:office" xmlns:r="http://schemas.openxmlformats.org/officeDocument/2006/relationships" xmlns:m="http://schemas.openxmlformats.org/officeDocument/2006/math" xmlns:v="urn:schemas-microsoft-com:vml" xmlns:wp14="http://schemas.microsoft.com/office/word/2010/wordprocessingDrawing" xmlns:wp="http://schemas.openxmlformats.org/drawingml/2006/wordprocessingDrawing" xmlns:w10="urn:schemas-microsoft-com:office:word" xmlns:w="http://schemas.openxmlformats.org/wordprocessingml/2006/main" xmlns:w14="http://schemas.microsoft.com/office/word/2010/wordml" xmlns:wpg="http://schemas.microsoft.com/office/word/2010/wordprocessingGroup" xmlns:wpi="http://schemas.microsoft.com/office/word/2010/wordprocessingInk" xmlns:wne="http://schemas.microsoft.com/office/word/2006/wordml" xmlns:wps="http://schemas.microsoft.com/office/word/2010/wordprocessingShape" mc:Ignorable="w14 wp14">
+  <w:footnote w:type="separator" w:id="-1">
+    <w:p>
+      <w:r>
+        <w:separator/>
+      </w:r>
+    </w:p>
+  </w:footnote>
+  <w:footnote w:type="continuationSeparator" w:id="0">
+    <w:p>
+      <w:r>
+        <w:continuationSeparator/>
+      </w:r>
+    </w:p>
+  </w:footnote>
+</w:footnotes>
+</file>
+
+<file path=word/header1.xml><?xml version="1.0" encoding="utf-8"?>
+<w:hdr xmlns:wpc="http://schemas.microsoft.com/office/word/2010/wordprocessingCanvas" xmlns:mo="http://schemas.microsoft.com/office/mac/office/2008/main" xmlns:mc="http://schemas.openxmlformats.org/markup-compatibility/2006" xmlns:mv="urn:schemas-microsoft-com:mac:vml" xmlns:o="urn:schemas-microsoft-com:office:office" xmlns:r="http://schemas.openxmlformats.org/officeDocument/2006/relationships" xmlns:m="http://schemas.openxmlformats.org/officeDocument/2006/math" xmlns:v="urn:schemas-microsoft-com:vml" xmlns:wp14="http://schemas.microsoft.com/office/word/2010/wordprocessingDrawing" xmlns:wp="http://schemas.openxmlformats.org/drawingml/2006/wordprocessingDrawing" xmlns:w10="urn:schemas-microsoft-com:office:word" xmlns:w="http://schemas.openxmlformats.org/wordprocessingml/2006/main" xmlns:w14="http://schemas.microsoft.com/office/word/2010/wordml" xmlns:wpg="http://schemas.microsoft.com/office/word/2010/wordprocessingGroup" xmlns:wpi="http://schemas.microsoft.com/office/word/2010/wordprocessingInk" xmlns:wne="http://schemas.microsoft.com/office/word/2006/wordml" xmlns:wps="http://schemas.microsoft.com/office/word/2010/wordprocessingShape" mc:Ignorable="w14 wp14">
+  <w:tbl>
+    <w:tblPr>
+      <w:tblpPr w:leftFromText="187" w:rightFromText="187" w:bottomFromText="200" w:vertAnchor="text" w:tblpY="1"/>
+      <w:tblW w:w="4937" w:type="pct"/>
+      <w:tblLook w:val="04A0" w:firstRow="1" w:lastRow="0" w:firstColumn="1" w:lastColumn="0" w:noHBand="0" w:noVBand="1"/>
+    </w:tblPr>
+    <w:tblGrid>
+      <w:gridCol w:w="3843"/>
+      <w:gridCol w:w="1252"/>
+      <w:gridCol w:w="3649"/>
+    </w:tblGrid>
+    <w:tr>
+      <w:trPr>
+        <w:trHeight w:val="151"/>
+      </w:trPr>
+      <w:tc>
+        <w:tcPr>
+          <w:tcW w:w="2389" w:type="pct"/>
+          <w:tcBorders>
+            <w:top w:val="nil"/>
+            <w:left w:val="nil"/>
+            <w:bottom w:val="single" w:sz="4" w:space="0" w:color="4F81BD" w:themeColor="accent1"/>
+            <w:right w:val="nil"/>
+          </w:tcBorders>
+        </w:tcPr>
+        <w:p>
+          <w:pPr>
+            <w:pStyle w:val="Header"/>
+            <w:spacing w:line="276" w:lineRule="auto"/>
+            <w:rPr>
+              <w:rFonts w:ascii="Cambria" w:eastAsiaTheme="majorEastAsia" w:hAnsi="Cambria" w:cstheme="majorBidi"/>
+              <w:b/>
+              <w:bCs/>
+              <w:color w:val="4F81BD" w:themeColor="accent1"/>
+            </w:rPr>
+          </w:pPr>
+        </w:p>
+      </w:tc>
+      <w:tc>
+        <w:tcPr>
+          <w:tcW w:w="333" w:type="pct"/>
+          <w:vMerge w:val="restart"/>
+          <w:noWrap/>
+          <w:vAlign w:val="center"/>
+          <w:hideMark/>
+        </w:tcPr>
+        <w:p>
+          <w:pPr>
+            <w:pStyle w:val="NoSpacing"/>
+            <w:rPr>
+              <w:rFonts w:ascii="Cambria" w:hAnsi="Cambria"/>
+              <w:color w:val="4F81BD" w:themeColor="accent1"/>
+              <w:szCs w:val="20"/>
+            </w:rPr>
+          </w:pPr>
+          <w:sdt>
+            <w:sdtPr>
+              <w:rPr>
+                <w:rFonts w:ascii="Cambria" w:hAnsi="Cambria"/>
+                <w:color w:val="4F81BD" w:themeColor="accent1"/>
+              </w:rPr>
+              <w:id w:val="95367809"/>
+              <w:placeholder>
+                <w:docPart w:val="8BC5F7EFA43CAF4193ABAF2162122874"/>
+              </w:placeholder>
+              <w:temporary/>
+              <w:showingPlcHdr/>
+            </w:sdtPr>
+            <w:sdtContent>
+              <w:r>
+                <w:rPr>
+                  <w:rFonts w:ascii="Cambria" w:hAnsi="Cambria"/>
+                  <w:color w:val="4F81BD" w:themeColor="accent1"/>
+                </w:rPr>
+                <w:t>[Type text]</w:t>
+              </w:r>
+            </w:sdtContent>
+          </w:sdt>
+        </w:p>
+      </w:tc>
+      <w:tc>
+        <w:tcPr>
+          <w:tcW w:w="2278" w:type="pct"/>
+          <w:tcBorders>
+            <w:top w:val="nil"/>
+            <w:left w:val="nil"/>
+            <w:bottom w:val="single" w:sz="4" w:space="0" w:color="4F81BD" w:themeColor="accent1"/>
+            <w:right w:val="nil"/>
+          </w:tcBorders>
+        </w:tcPr>
+        <w:p>
+          <w:pPr>
+            <w:pStyle w:val="Header"/>
+            <w:spacing w:line="276" w:lineRule="auto"/>
+            <w:rPr>
+              <w:rFonts w:ascii="Cambria" w:eastAsiaTheme="majorEastAsia" w:hAnsi="Cambria" w:cstheme="majorBidi"/>
+              <w:b/>
+              <w:bCs/>
+              <w:color w:val="4F81BD" w:themeColor="accent1"/>
+            </w:rPr>
+          </w:pPr>
+        </w:p>
+      </w:tc>
+    </w:tr>
+    <w:tr>
+      <w:trPr>
+        <w:trHeight w:val="150"/>
+      </w:trPr>
+      <w:tc>
+        <w:tcPr>
+          <w:tcW w:w="2389" w:type="pct"/>
+          <w:tcBorders>
+            <w:top w:val="single" w:sz="4" w:space="0" w:color="4F81BD" w:themeColor="accent1"/>
+            <w:left w:val="nil"/>
+            <w:bottom w:val="nil"/>
+            <w:right w:val="nil"/>
+          </w:tcBorders>
+        </w:tcPr>
+        <w:p>
+          <w:pPr>
+            <w:pStyle w:val="Header"/>
+            <w:spacing w:line="276" w:lineRule="auto"/>
+            <w:rPr>
+              <w:rFonts w:ascii="Cambria" w:eastAsiaTheme="majorEastAsia" w:hAnsi="Cambria" w:cstheme="majorBidi"/>
+              <w:b/>
+              <w:bCs/>
+              <w:color w:val="4F81BD" w:themeColor="accent1"/>
+            </w:rPr>
+          </w:pPr>
+        </w:p>
+      </w:tc>
+      <w:tc>
+        <w:tcPr>
+          <w:tcW w:w="0" w:type="auto"/>
+          <w:vMerge/>
+          <w:vAlign w:val="center"/>
+          <w:hideMark/>
+        </w:tcPr>
+        <w:p>
+          <w:pPr>
+            <w:rPr>
+              <w:rFonts w:ascii="Cambria" w:hAnsi="Cambria"/>
+              <w:color w:val="4F81BD" w:themeColor="accent1"/>
+              <w:sz w:val="22"/>
+              <w:szCs w:val="22"/>
+            </w:rPr>
+          </w:pPr>
+        </w:p>
+      </w:tc>
+      <w:tc>
+        <w:tcPr>
+          <w:tcW w:w="2278" w:type="pct"/>
+          <w:tcBorders>
+            <w:top w:val="single" w:sz="4" w:space="0" w:color="4F81BD" w:themeColor="accent1"/>
+            <w:left w:val="nil"/>
+            <w:bottom w:val="nil"/>
+            <w:right w:val="nil"/>
+          </w:tcBorders>
+        </w:tcPr>
+        <w:p>
+          <w:pPr>
+            <w:pStyle w:val="Header"/>
+            <w:spacing w:line="276" w:lineRule="auto"/>
+            <w:rPr>
+              <w:rFonts w:ascii="Cambria" w:eastAsiaTheme="majorEastAsia" w:hAnsi="Cambria" w:cstheme="majorBidi"/>
+              <w:b/>
+              <w:bCs/>
+              <w:color w:val="4F81BD" w:themeColor="accent1"/>
+            </w:rPr>
+          </w:pPr>
+        </w:p>
+      </w:tc>
+    </w:tr>
+  </w:tbl>
+  <w:p>
+    <w:pPr>
+      <w:pStyle w:val="Header"/>
+    </w:pPr>
+  </w:p>
+</w:hdr>
+</file>
+
+<file path=word/header2.xml><?xml version="1.0" encoding="utf-8"?>
+<w:hdr xmlns:wpc="http://schemas.microsoft.com/office/word/2010/wordprocessingCanvas" xmlns:mo="http://schemas.microsoft.com/office/mac/office/2008/main" xmlns:mc="http://schemas.openxmlformats.org/markup-compatibility/2006" xmlns:mv="urn:schemas-microsoft-com:mac:vml" xmlns:o="urn:schemas-microsoft-com:office:office" xmlns:r="http://schemas.openxmlformats.org/officeDocument/2006/relationships" xmlns:m="http://schemas.openxmlformats.org/officeDocument/2006/math" xmlns:v="urn:schemas-microsoft-com:vml" xmlns:wp14="http://schemas.microsoft.com/office/word/2010/wordprocessingDrawing" xmlns:wp="http://schemas.openxmlformats.org/drawingml/2006/wordprocessingDrawing" xmlns:w10="urn:schemas-microsoft-com:office:word" xmlns:w="http://schemas.openxmlformats.org/wordprocessingml/2006/main" xmlns:w14="http://schemas.microsoft.com/office/word/2010/wordml" xmlns:wpg="http://schemas.microsoft.com/office/word/2010/wordprocessingGroup" xmlns:wpi="http://schemas.microsoft.com/office/word/2010/wordprocessingInk" xmlns:wne="http://schemas.microsoft.com/office/word/2006/wordml" xmlns:wps="http://schemas.microsoft.com/office/word/2010/wordprocessingShape" mc:Ignorable="w14 wp14">
+  <w:tbl>
+    <w:tblPr>
+      <w:tblpPr w:leftFromText="187" w:rightFromText="187" w:bottomFromText="200" w:vertAnchor="text" w:tblpY="1"/>
+      <w:tblW w:w="4937" w:type="pct"/>
+      <w:tblLook w:val="04A0" w:firstRow="1" w:lastRow="0" w:firstColumn="1" w:lastColumn="0" w:noHBand="0" w:noVBand="1"/>
+    </w:tblPr>
+    <w:tblGrid>
+      <w:gridCol w:w="3509"/>
+      <w:gridCol w:w="1920"/>
+      <w:gridCol w:w="3315"/>
+    </w:tblGrid>
+    <w:tr>
+      <w:trPr>
+        <w:trHeight w:val="151"/>
+      </w:trPr>
+      <w:tc>
+        <w:tcPr>
+          <w:tcW w:w="2389" w:type="pct"/>
+          <w:tcBorders>
+            <w:top w:val="nil"/>
+            <w:left w:val="nil"/>
+            <w:bottom w:val="single" w:sz="4" w:space="0" w:color="4F81BD" w:themeColor="accent1"/>
+            <w:right w:val="nil"/>
+          </w:tcBorders>
+        </w:tcPr>
+        <w:p>
+          <w:pPr>
+            <w:pStyle w:val="Header"/>
+            <w:spacing w:line="276" w:lineRule="auto"/>
+            <w:rPr>
+              <w:rFonts w:ascii="Cambria" w:eastAsiaTheme="majorEastAsia" w:hAnsi="Cambria" w:cstheme="majorBidi"/>
+              <w:b/>
+              <w:bCs/>
+              <w:color w:val="4F81BD" w:themeColor="accent1"/>
+            </w:rPr>
+          </w:pPr>
+        </w:p>
+      </w:tc>
+      <w:tc>
+        <w:tcPr>
+          <w:tcW w:w="333" w:type="pct"/>
+          <w:vMerge w:val="restart"/>
+          <w:noWrap/>
+          <w:vAlign w:val="center"/>
+          <w:hideMark/>
+        </w:tcPr>
+        <w:p>
+          <w:pPr>
+            <w:pStyle w:val="NoSpacing"/>
+            <w:rPr>
+              <w:rFonts w:ascii="Cambria" w:hAnsi="Cambria"/>
+              <w:color w:val="4F81BD" w:themeColor="accent1"/>
+              <w:szCs w:val="20"/>
+            </w:rPr>
+          </w:pPr>
+          <w:r>
+            <w:rPr>
+              <w:rFonts w:ascii="Cambria" w:hAnsi="Cambria"/>
+              <w:color w:val="4F81BD" w:themeColor="accent1"/>
+              <w:szCs w:val="20"/>
+            </w:rPr>
+            <w:t>Group 17 HCI CA2</w:t>
+          </w:r>
+        </w:p>
+      </w:tc>
+      <w:tc>
+        <w:tcPr>
+          <w:tcW w:w="2278" w:type="pct"/>
+          <w:tcBorders>
+            <w:top w:val="nil"/>
+            <w:left w:val="nil"/>
+            <w:bottom w:val="single" w:sz="4" w:space="0" w:color="4F81BD" w:themeColor="accent1"/>
+            <w:right w:val="nil"/>
+          </w:tcBorders>
+        </w:tcPr>
+        <w:p>
+          <w:pPr>
+            <w:pStyle w:val="Header"/>
+            <w:spacing w:line="276" w:lineRule="auto"/>
+            <w:rPr>
+              <w:rFonts w:ascii="Cambria" w:eastAsiaTheme="majorEastAsia" w:hAnsi="Cambria" w:cstheme="majorBidi"/>
+              <w:b/>
+              <w:bCs/>
+              <w:color w:val="4F81BD" w:themeColor="accent1"/>
+            </w:rPr>
+          </w:pPr>
+        </w:p>
+      </w:tc>
+    </w:tr>
+    <w:tr>
+      <w:trPr>
+        <w:trHeight w:val="150"/>
+      </w:trPr>
+      <w:tc>
+        <w:tcPr>
+          <w:tcW w:w="2389" w:type="pct"/>
+          <w:tcBorders>
+            <w:top w:val="single" w:sz="4" w:space="0" w:color="4F81BD" w:themeColor="accent1"/>
+            <w:left w:val="nil"/>
+            <w:bottom w:val="nil"/>
+            <w:right w:val="nil"/>
+          </w:tcBorders>
+        </w:tcPr>
+        <w:p>
+          <w:pPr>
+            <w:pStyle w:val="Header"/>
+            <w:spacing w:line="276" w:lineRule="auto"/>
+            <w:rPr>
+              <w:rFonts w:ascii="Cambria" w:eastAsiaTheme="majorEastAsia" w:hAnsi="Cambria" w:cstheme="majorBidi"/>
+              <w:b/>
+              <w:bCs/>
+              <w:color w:val="4F81BD" w:themeColor="accent1"/>
+            </w:rPr>
+          </w:pPr>
+        </w:p>
+      </w:tc>
+      <w:tc>
+        <w:tcPr>
+          <w:tcW w:w="0" w:type="auto"/>
+          <w:vMerge/>
+          <w:vAlign w:val="center"/>
+          <w:hideMark/>
+        </w:tcPr>
+        <w:p>
+          <w:pPr>
+            <w:rPr>
+              <w:rFonts w:ascii="Cambria" w:hAnsi="Cambria"/>
+              <w:color w:val="4F81BD" w:themeColor="accent1"/>
+              <w:sz w:val="22"/>
+              <w:szCs w:val="22"/>
+            </w:rPr>
+          </w:pPr>
+        </w:p>
+      </w:tc>
+      <w:tc>
+        <w:tcPr>
+          <w:tcW w:w="2278" w:type="pct"/>
+          <w:tcBorders>
+            <w:top w:val="single" w:sz="4" w:space="0" w:color="4F81BD" w:themeColor="accent1"/>
+            <w:left w:val="nil"/>
+            <w:bottom w:val="nil"/>
+            <w:right w:val="nil"/>
+          </w:tcBorders>
+        </w:tcPr>
+        <w:p>
+          <w:pPr>
+            <w:pStyle w:val="Header"/>
+            <w:spacing w:line="276" w:lineRule="auto"/>
+            <w:rPr>
+              <w:rFonts w:ascii="Cambria" w:eastAsiaTheme="majorEastAsia" w:hAnsi="Cambria" w:cstheme="majorBidi"/>
+              <w:b/>
+              <w:bCs/>
+              <w:color w:val="4F81BD" w:themeColor="accent1"/>
+            </w:rPr>
+          </w:pPr>
+        </w:p>
+      </w:tc>
+    </w:tr>
+  </w:tbl>
+  <w:p>
+    <w:pPr>
+      <w:pStyle w:val="Header"/>
+    </w:pPr>
+  </w:p>
+</w:hdr>
 </file>
 
 <file path=word/numbering.xml><?xml version="1.0" encoding="utf-8"?>
@@ -1416,6 +2680,1134 @@
         <w:sz w:val="24"/>
         <w:szCs w:val="24"/>
         <w:lang w:val="en-US" w:eastAsia="en-US" w:bidi="ar-SA"/>
+      </w:rPr>
+    </w:rPrDefault>
+    <w:pPrDefault/>
+  </w:docDefaults>
+  <w:latentStyles w:defLockedState="0" w:defUIPriority="99" w:defSemiHidden="1" w:defUnhideWhenUsed="1" w:defQFormat="0" w:count="276">
+    <w:lsdException w:name="Normal" w:semiHidden="0" w:uiPriority="0" w:unhideWhenUsed="0" w:qFormat="1"/>
+    <w:lsdException w:name="heading 1" w:semiHidden="0" w:uiPriority="9" w:unhideWhenUsed="0" w:qFormat="1"/>
+    <w:lsdException w:name="heading 2" w:uiPriority="9" w:qFormat="1"/>
+    <w:lsdException w:name="heading 3" w:uiPriority="9" w:qFormat="1"/>
+    <w:lsdException w:name="heading 4" w:uiPriority="9" w:qFormat="1"/>
+    <w:lsdException w:name="heading 5" w:uiPriority="9" w:qFormat="1"/>
+    <w:lsdException w:name="heading 6" w:uiPriority="9" w:qFormat="1"/>
+    <w:lsdException w:name="heading 7" w:uiPriority="9" w:qFormat="1"/>
+    <w:lsdException w:name="heading 8" w:uiPriority="9" w:qFormat="1"/>
+    <w:lsdException w:name="heading 9" w:uiPriority="9" w:qFormat="1"/>
+    <w:lsdException w:name="toc 1" w:uiPriority="39"/>
+    <w:lsdException w:name="toc 2" w:uiPriority="39"/>
+    <w:lsdException w:name="toc 3" w:uiPriority="39"/>
+    <w:lsdException w:name="toc 4" w:uiPriority="39"/>
+    <w:lsdException w:name="toc 5" w:uiPriority="39"/>
+    <w:lsdException w:name="toc 6" w:uiPriority="39"/>
+    <w:lsdException w:name="toc 7" w:uiPriority="39"/>
+    <w:lsdException w:name="toc 8" w:uiPriority="39"/>
+    <w:lsdException w:name="toc 9" w:uiPriority="39"/>
+    <w:lsdException w:name="caption" w:uiPriority="35" w:qFormat="1"/>
+    <w:lsdException w:name="Title" w:semiHidden="0" w:uiPriority="10" w:unhideWhenUsed="0" w:qFormat="1"/>
+    <w:lsdException w:name="Default Paragraph Font" w:uiPriority="1"/>
+    <w:lsdException w:name="Subtitle" w:semiHidden="0" w:uiPriority="11" w:unhideWhenUsed="0" w:qFormat="1"/>
+    <w:lsdException w:name="Strong" w:semiHidden="0" w:uiPriority="22" w:unhideWhenUsed="0" w:qFormat="1"/>
+    <w:lsdException w:name="Emphasis" w:semiHidden="0" w:uiPriority="20" w:unhideWhenUsed="0" w:qFormat="1"/>
+    <w:lsdException w:name="Table Grid" w:semiHidden="0" w:uiPriority="59" w:unhideWhenUsed="0"/>
+    <w:lsdException w:name="Placeholder Text" w:unhideWhenUsed="0"/>
+    <w:lsdException w:name="No Spacing" w:semiHidden="0" w:uiPriority="0" w:unhideWhenUsed="0" w:qFormat="1"/>
+    <w:lsdException w:name="Light Shading" w:semiHidden="0" w:uiPriority="60" w:unhideWhenUsed="0"/>
+    <w:lsdException w:name="Light List" w:semiHidden="0" w:uiPriority="61" w:unhideWhenUsed="0"/>
+    <w:lsdException w:name="Light Grid" w:semiHidden="0" w:uiPriority="62" w:unhideWhenUsed="0"/>
+    <w:lsdException w:name="Medium Shading 1" w:semiHidden="0" w:uiPriority="63" w:unhideWhenUsed="0"/>
+    <w:lsdException w:name="Medium Shading 2" w:semiHidden="0" w:uiPriority="64" w:unhideWhenUsed="0"/>
+    <w:lsdException w:name="Medium List 1" w:semiHidden="0" w:uiPriority="65" w:unhideWhenUsed="0"/>
+    <w:lsdException w:name="Medium List 2" w:semiHidden="0" w:uiPriority="66" w:unhideWhenUsed="0"/>
+    <w:lsdException w:name="Medium Grid 1" w:semiHidden="0" w:uiPriority="67" w:unhideWhenUsed="0"/>
+    <w:lsdException w:name="Medium Grid 2" w:semiHidden="0" w:uiPriority="68" w:unhideWhenUsed="0"/>
+    <w:lsdException w:name="Medium Grid 3" w:semiHidden="0" w:uiPriority="69" w:unhideWhenUsed="0"/>
+    <w:lsdException w:name="Dark List" w:semiHidden="0" w:uiPriority="70" w:unhideWhenUsed="0"/>
+    <w:lsdException w:name="Colorful Shading" w:semiHidden="0" w:uiPriority="71" w:unhideWhenUsed="0"/>
+    <w:lsdException w:name="Colorful List" w:semiHidden="0" w:uiPriority="72" w:unhideWhenUsed="0"/>
+    <w:lsdException w:name="Colorful Grid" w:semiHidden="0" w:uiPriority="73" w:unhideWhenUsed="0"/>
+    <w:lsdException w:name="Light Shading Accent 1" w:semiHidden="0" w:uiPriority="60" w:unhideWhenUsed="0"/>
+    <w:lsdException w:name="Light List Accent 1" w:semiHidden="0" w:uiPriority="61" w:unhideWhenUsed="0"/>
+    <w:lsdException w:name="Light Grid Accent 1" w:semiHidden="0" w:uiPriority="62" w:unhideWhenUsed="0"/>
+    <w:lsdException w:name="Medium Shading 1 Accent 1" w:semiHidden="0" w:uiPriority="63" w:unhideWhenUsed="0"/>
+    <w:lsdException w:name="Medium Shading 2 Accent 1" w:semiHidden="0" w:uiPriority="64" w:unhideWhenUsed="0"/>
+    <w:lsdException w:name="Medium List 1 Accent 1" w:semiHidden="0" w:uiPriority="65" w:unhideWhenUsed="0"/>
+    <w:lsdException w:name="Revision" w:unhideWhenUsed="0"/>
+    <w:lsdException w:name="List Paragraph" w:semiHidden="0" w:uiPriority="34" w:unhideWhenUsed="0" w:qFormat="1"/>
+    <w:lsdException w:name="Quote" w:semiHidden="0" w:uiPriority="29" w:unhideWhenUsed="0" w:qFormat="1"/>
+    <w:lsdException w:name="Intense Quote" w:semiHidden="0" w:uiPriority="30" w:unhideWhenUsed="0" w:qFormat="1"/>
+    <w:lsdException w:name="Medium List 2 Accent 1" w:semiHidden="0" w:uiPriority="66" w:unhideWhenUsed="0"/>
+    <w:lsdException w:name="Medium Grid 1 Accent 1" w:semiHidden="0" w:uiPriority="67" w:unhideWhenUsed="0"/>
+    <w:lsdException w:name="Medium Grid 2 Accent 1" w:semiHidden="0" w:uiPriority="68" w:unhideWhenUsed="0"/>
+    <w:lsdException w:name="Medium Grid 3 Accent 1" w:semiHidden="0" w:uiPriority="69" w:unhideWhenUsed="0"/>
+    <w:lsdException w:name="Dark List Accent 1" w:semiHidden="0" w:uiPriority="70" w:unhideWhenUsed="0"/>
+    <w:lsdException w:name="Colorful Shading Accent 1" w:semiHidden="0" w:uiPriority="71" w:unhideWhenUsed="0"/>
+    <w:lsdException w:name="Colorful List Accent 1" w:semiHidden="0" w:uiPriority="72" w:unhideWhenUsed="0"/>
+    <w:lsdException w:name="Colorful Grid Accent 1" w:semiHidden="0" w:uiPriority="73" w:unhideWhenUsed="0"/>
+    <w:lsdException w:name="Light Shading Accent 2" w:semiHidden="0" w:uiPriority="60" w:unhideWhenUsed="0"/>
+    <w:lsdException w:name="Light List Accent 2" w:semiHidden="0" w:uiPriority="61" w:unhideWhenUsed="0"/>
+    <w:lsdException w:name="Light Grid Accent 2" w:semiHidden="0" w:uiPriority="62" w:unhideWhenUsed="0"/>
+    <w:lsdException w:name="Medium Shading 1 Accent 2" w:semiHidden="0" w:uiPriority="63" w:unhideWhenUsed="0"/>
+    <w:lsdException w:name="Medium Shading 2 Accent 2" w:semiHidden="0" w:uiPriority="64" w:unhideWhenUsed="0"/>
+    <w:lsdException w:name="Medium List 1 Accent 2" w:semiHidden="0" w:uiPriority="65" w:unhideWhenUsed="0"/>
+    <w:lsdException w:name="Medium List 2 Accent 2" w:semiHidden="0" w:uiPriority="66" w:unhideWhenUsed="0"/>
+    <w:lsdException w:name="Medium Grid 1 Accent 2" w:semiHidden="0" w:uiPriority="67" w:unhideWhenUsed="0"/>
+    <w:lsdException w:name="Medium Grid 2 Accent 2" w:semiHidden="0" w:uiPriority="68" w:unhideWhenUsed="0"/>
+    <w:lsdException w:name="Medium Grid 3 Accent 2" w:semiHidden="0" w:uiPriority="69" w:unhideWhenUsed="0"/>
+    <w:lsdException w:name="Dark List Accent 2" w:semiHidden="0" w:uiPriority="70" w:unhideWhenUsed="0"/>
+    <w:lsdException w:name="Colorful Shading Accent 2" w:semiHidden="0" w:uiPriority="71" w:unhideWhenUsed="0"/>
+    <w:lsdException w:name="Colorful List Accent 2" w:semiHidden="0" w:uiPriority="72" w:unhideWhenUsed="0"/>
+    <w:lsdException w:name="Colorful Grid Accent 2" w:semiHidden="0" w:uiPriority="73" w:unhideWhenUsed="0"/>
+    <w:lsdException w:name="Light Shading Accent 3" w:semiHidden="0" w:uiPriority="60" w:unhideWhenUsed="0"/>
+    <w:lsdException w:name="Light List Accent 3" w:semiHidden="0" w:uiPriority="61" w:unhideWhenUsed="0"/>
+    <w:lsdException w:name="Light Grid Accent 3" w:semiHidden="0" w:uiPriority="62" w:unhideWhenUsed="0"/>
+    <w:lsdException w:name="Medium Shading 1 Accent 3" w:semiHidden="0" w:uiPriority="63" w:unhideWhenUsed="0"/>
+    <w:lsdException w:name="Medium Shading 2 Accent 3" w:semiHidden="0" w:uiPriority="64" w:unhideWhenUsed="0"/>
+    <w:lsdException w:name="Medium List 1 Accent 3" w:semiHidden="0" w:uiPriority="65" w:unhideWhenUsed="0"/>
+    <w:lsdException w:name="Medium List 2 Accent 3" w:semiHidden="0" w:uiPriority="66" w:unhideWhenUsed="0"/>
+    <w:lsdException w:name="Medium Grid 1 Accent 3" w:semiHidden="0" w:uiPriority="67" w:unhideWhenUsed="0"/>
+    <w:lsdException w:name="Medium Grid 2 Accent 3" w:semiHidden="0" w:uiPriority="68" w:unhideWhenUsed="0"/>
+    <w:lsdException w:name="Medium Grid 3 Accent 3" w:semiHidden="0" w:uiPriority="69" w:unhideWhenUsed="0"/>
+    <w:lsdException w:name="Dark List Accent 3" w:semiHidden="0" w:uiPriority="70" w:unhideWhenUsed="0"/>
+    <w:lsdException w:name="Colorful Shading Accent 3" w:semiHidden="0" w:uiPriority="71" w:unhideWhenUsed="0"/>
+    <w:lsdException w:name="Colorful List Accent 3" w:semiHidden="0" w:uiPriority="72" w:unhideWhenUsed="0"/>
+    <w:lsdException w:name="Colorful Grid Accent 3" w:semiHidden="0" w:uiPriority="73" w:unhideWhenUsed="0"/>
+    <w:lsdException w:name="Light Shading Accent 4" w:semiHidden="0" w:uiPriority="60" w:unhideWhenUsed="0"/>
+    <w:lsdException w:name="Light List Accent 4" w:semiHidden="0" w:uiPriority="61" w:unhideWhenUsed="0"/>
+    <w:lsdException w:name="Light Grid Accent 4" w:semiHidden="0" w:uiPriority="62" w:unhideWhenUsed="0"/>
+    <w:lsdException w:name="Medium Shading 1 Accent 4" w:semiHidden="0" w:uiPriority="63" w:unhideWhenUsed="0"/>
+    <w:lsdException w:name="Medium Shading 2 Accent 4" w:semiHidden="0" w:uiPriority="64" w:unhideWhenUsed="0"/>
+    <w:lsdException w:name="Medium List 1 Accent 4" w:semiHidden="0" w:uiPriority="65" w:unhideWhenUsed="0"/>
+    <w:lsdException w:name="Medium List 2 Accent 4" w:semiHidden="0" w:uiPriority="66" w:unhideWhenUsed="0"/>
+    <w:lsdException w:name="Medium Grid 1 Accent 4" w:semiHidden="0" w:uiPriority="67" w:unhideWhenUsed="0"/>
+    <w:lsdException w:name="Medium Grid 2 Accent 4" w:semiHidden="0" w:uiPriority="68" w:unhideWhenUsed="0"/>
+    <w:lsdException w:name="Medium Grid 3 Accent 4" w:semiHidden="0" w:uiPriority="69" w:unhideWhenUsed="0"/>
+    <w:lsdException w:name="Dark List Accent 4" w:semiHidden="0" w:uiPriority="70" w:unhideWhenUsed="0"/>
+    <w:lsdException w:name="Colorful Shading Accent 4" w:semiHidden="0" w:uiPriority="71" w:unhideWhenUsed="0"/>
+    <w:lsdException w:name="Colorful List Accent 4" w:semiHidden="0" w:uiPriority="72" w:unhideWhenUsed="0"/>
+    <w:lsdException w:name="Colorful Grid Accent 4" w:semiHidden="0" w:uiPriority="73" w:unhideWhenUsed="0"/>
+    <w:lsdException w:name="Light Shading Accent 5" w:semiHidden="0" w:uiPriority="60" w:unhideWhenUsed="0"/>
+    <w:lsdException w:name="Light List Accent 5" w:semiHidden="0" w:uiPriority="61" w:unhideWhenUsed="0"/>
+    <w:lsdException w:name="Light Grid Accent 5" w:semiHidden="0" w:uiPriority="62" w:unhideWhenUsed="0"/>
+    <w:lsdException w:name="Medium Shading 1 Accent 5" w:semiHidden="0" w:uiPriority="63" w:unhideWhenUsed="0"/>
+    <w:lsdException w:name="Medium Shading 2 Accent 5" w:semiHidden="0" w:uiPriority="64" w:unhideWhenUsed="0"/>
+    <w:lsdException w:name="Medium List 1 Accent 5" w:semiHidden="0" w:uiPriority="65" w:unhideWhenUsed="0"/>
+    <w:lsdException w:name="Medium List 2 Accent 5" w:semiHidden="0" w:uiPriority="66" w:unhideWhenUsed="0"/>
+    <w:lsdException w:name="Medium Grid 1 Accent 5" w:semiHidden="0" w:uiPriority="67" w:unhideWhenUsed="0"/>
+    <w:lsdException w:name="Medium Grid 2 Accent 5" w:semiHidden="0" w:uiPriority="68" w:unhideWhenUsed="0"/>
+    <w:lsdException w:name="Medium Grid 3 Accent 5" w:semiHidden="0" w:uiPriority="69" w:unhideWhenUsed="0"/>
+    <w:lsdException w:name="Dark List Accent 5" w:semiHidden="0" w:uiPriority="70" w:unhideWhenUsed="0"/>
+    <w:lsdException w:name="Colorful Shading Accent 5" w:semiHidden="0" w:uiPriority="71" w:unhideWhenUsed="0"/>
+    <w:lsdException w:name="Colorful List Accent 5" w:semiHidden="0" w:uiPriority="72" w:unhideWhenUsed="0"/>
+    <w:lsdException w:name="Colorful Grid Accent 5" w:semiHidden="0" w:uiPriority="73" w:unhideWhenUsed="0"/>
+    <w:lsdException w:name="Light Shading Accent 6" w:semiHidden="0" w:uiPriority="60" w:unhideWhenUsed="0"/>
+    <w:lsdException w:name="Light List Accent 6" w:semiHidden="0" w:uiPriority="61" w:unhideWhenUsed="0"/>
+    <w:lsdException w:name="Light Grid Accent 6" w:semiHidden="0" w:uiPriority="62" w:unhideWhenUsed="0"/>
+    <w:lsdException w:name="Medium Shading 1 Accent 6" w:semiHidden="0" w:uiPriority="63" w:unhideWhenUsed="0"/>
+    <w:lsdException w:name="Medium Shading 2 Accent 6" w:semiHidden="0" w:uiPriority="64" w:unhideWhenUsed="0"/>
+    <w:lsdException w:name="Medium List 1 Accent 6" w:semiHidden="0" w:uiPriority="65" w:unhideWhenUsed="0"/>
+    <w:lsdException w:name="Medium List 2 Accent 6" w:semiHidden="0" w:uiPriority="66" w:unhideWhenUsed="0"/>
+    <w:lsdException w:name="Medium Grid 1 Accent 6" w:semiHidden="0" w:uiPriority="67" w:unhideWhenUsed="0"/>
+    <w:lsdException w:name="Medium Grid 2 Accent 6" w:semiHidden="0" w:uiPriority="68" w:unhideWhenUsed="0"/>
+    <w:lsdException w:name="Medium Grid 3 Accent 6" w:semiHidden="0" w:uiPriority="69" w:unhideWhenUsed="0"/>
+    <w:lsdException w:name="Dark List Accent 6" w:semiHidden="0" w:uiPriority="70" w:unhideWhenUsed="0"/>
+    <w:lsdException w:name="Colorful Shading Accent 6" w:semiHidden="0" w:uiPriority="71" w:unhideWhenUsed="0"/>
+    <w:lsdException w:name="Colorful List Accent 6" w:semiHidden="0" w:uiPriority="72" w:unhideWhenUsed="0"/>
+    <w:lsdException w:name="Colorful Grid Accent 6" w:semiHidden="0" w:uiPriority="73" w:unhideWhenUsed="0"/>
+    <w:lsdException w:name="Subtle Emphasis" w:semiHidden="0" w:uiPriority="19" w:unhideWhenUsed="0" w:qFormat="1"/>
+    <w:lsdException w:name="Intense Emphasis" w:semiHidden="0" w:uiPriority="21" w:unhideWhenUsed="0" w:qFormat="1"/>
+    <w:lsdException w:name="Subtle Reference" w:semiHidden="0" w:uiPriority="31" w:unhideWhenUsed="0" w:qFormat="1"/>
+    <w:lsdException w:name="Intense Reference" w:semiHidden="0" w:uiPriority="32" w:unhideWhenUsed="0" w:qFormat="1"/>
+    <w:lsdException w:name="Book Title" w:semiHidden="0" w:uiPriority="33" w:unhideWhenUsed="0" w:qFormat="1"/>
+    <w:lsdException w:name="Bibliography" w:uiPriority="37"/>
+    <w:lsdException w:name="TOC Heading" w:uiPriority="39" w:qFormat="1"/>
+  </w:latentStyles>
+  <w:style w:type="paragraph" w:default="1" w:styleId="Normal">
+    <w:name w:val="Normal"/>
+    <w:qFormat/>
+  </w:style>
+  <w:style w:type="paragraph" w:styleId="Heading1">
+    <w:name w:val="heading 1"/>
+    <w:basedOn w:val="Normal"/>
+    <w:next w:val="Normal"/>
+    <w:link w:val="Heading1Char"/>
+    <w:uiPriority w:val="9"/>
+    <w:qFormat/>
+    <w:rsid w:val="00090287"/>
+    <w:pPr>
+      <w:keepNext/>
+      <w:keepLines/>
+      <w:spacing w:before="480"/>
+      <w:outlineLvl w:val="0"/>
+    </w:pPr>
+    <w:rPr>
+      <w:rFonts w:asciiTheme="majorHAnsi" w:eastAsiaTheme="majorEastAsia" w:hAnsiTheme="majorHAnsi" w:cstheme="majorBidi"/>
+      <w:b/>
+      <w:bCs/>
+      <w:color w:val="345A8A" w:themeColor="accent1" w:themeShade="B5"/>
+      <w:sz w:val="32"/>
+      <w:szCs w:val="32"/>
+    </w:rPr>
+  </w:style>
+  <w:style w:type="character" w:default="1" w:styleId="DefaultParagraphFont">
+    <w:name w:val="Default Paragraph Font"/>
+    <w:uiPriority w:val="1"/>
+    <w:semiHidden/>
+    <w:unhideWhenUsed/>
+  </w:style>
+  <w:style w:type="table" w:default="1" w:styleId="TableNormal">
+    <w:name w:val="Normal Table"/>
+    <w:uiPriority w:val="99"/>
+    <w:semiHidden/>
+    <w:unhideWhenUsed/>
+    <w:tblPr>
+      <w:tblInd w:w="0" w:type="dxa"/>
+      <w:tblCellMar>
+        <w:top w:w="0" w:type="dxa"/>
+        <w:left w:w="108" w:type="dxa"/>
+        <w:bottom w:w="0" w:type="dxa"/>
+        <w:right w:w="108" w:type="dxa"/>
+      </w:tblCellMar>
+    </w:tblPr>
+  </w:style>
+  <w:style w:type="numbering" w:default="1" w:styleId="NoList">
+    <w:name w:val="No List"/>
+    <w:uiPriority w:val="99"/>
+    <w:semiHidden/>
+    <w:unhideWhenUsed/>
+  </w:style>
+  <w:style w:type="paragraph" w:styleId="ListParagraph">
+    <w:name w:val="List Paragraph"/>
+    <w:basedOn w:val="Normal"/>
+    <w:uiPriority w:val="34"/>
+    <w:qFormat/>
+    <w:rsid w:val="00B93A94"/>
+    <w:pPr>
+      <w:ind w:left="720"/>
+      <w:contextualSpacing/>
+    </w:pPr>
+  </w:style>
+  <w:style w:type="character" w:styleId="Hyperlink">
+    <w:name w:val="Hyperlink"/>
+    <w:basedOn w:val="DefaultParagraphFont"/>
+    <w:uiPriority w:val="99"/>
+    <w:unhideWhenUsed/>
+    <w:rsid w:val="00B93A94"/>
+    <w:rPr>
+      <w:color w:val="0000FF" w:themeColor="hyperlink"/>
+      <w:u w:val="single"/>
+    </w:rPr>
+  </w:style>
+  <w:style w:type="paragraph" w:styleId="Quote">
+    <w:name w:val="Quote"/>
+    <w:basedOn w:val="Normal"/>
+    <w:next w:val="Normal"/>
+    <w:link w:val="QuoteChar"/>
+    <w:uiPriority w:val="29"/>
+    <w:qFormat/>
+    <w:rsid w:val="00A02786"/>
+    <w:rPr>
+      <w:i/>
+      <w:iCs/>
+      <w:color w:val="000000" w:themeColor="text1"/>
+    </w:rPr>
+  </w:style>
+  <w:style w:type="character" w:customStyle="1" w:styleId="QuoteChar">
+    <w:name w:val="Quote Char"/>
+    <w:basedOn w:val="DefaultParagraphFont"/>
+    <w:link w:val="Quote"/>
+    <w:uiPriority w:val="29"/>
+    <w:rsid w:val="00A02786"/>
+    <w:rPr>
+      <w:i/>
+      <w:iCs/>
+      <w:color w:val="000000" w:themeColor="text1"/>
+    </w:rPr>
+  </w:style>
+  <w:style w:type="table" w:styleId="TableGrid">
+    <w:name w:val="Table Grid"/>
+    <w:basedOn w:val="TableNormal"/>
+    <w:uiPriority w:val="59"/>
+    <w:rsid w:val="00D73435"/>
+    <w:tblPr>
+      <w:tblInd w:w="0" w:type="dxa"/>
+      <w:tblBorders>
+        <w:top w:val="single" w:sz="4" w:space="0" w:color="auto"/>
+        <w:left w:val="single" w:sz="4" w:space="0" w:color="auto"/>
+        <w:bottom w:val="single" w:sz="4" w:space="0" w:color="auto"/>
+        <w:right w:val="single" w:sz="4" w:space="0" w:color="auto"/>
+        <w:insideH w:val="single" w:sz="4" w:space="0" w:color="auto"/>
+        <w:insideV w:val="single" w:sz="4" w:space="0" w:color="auto"/>
+      </w:tblBorders>
+      <w:tblCellMar>
+        <w:top w:w="0" w:type="dxa"/>
+        <w:left w:w="108" w:type="dxa"/>
+        <w:bottom w:w="0" w:type="dxa"/>
+        <w:right w:w="108" w:type="dxa"/>
+      </w:tblCellMar>
+    </w:tblPr>
+  </w:style>
+  <w:style w:type="character" w:customStyle="1" w:styleId="Heading1Char">
+    <w:name w:val="Heading 1 Char"/>
+    <w:basedOn w:val="DefaultParagraphFont"/>
+    <w:link w:val="Heading1"/>
+    <w:uiPriority w:val="9"/>
+    <w:rsid w:val="00090287"/>
+    <w:rPr>
+      <w:rFonts w:asciiTheme="majorHAnsi" w:eastAsiaTheme="majorEastAsia" w:hAnsiTheme="majorHAnsi" w:cstheme="majorBidi"/>
+      <w:b/>
+      <w:bCs/>
+      <w:color w:val="345A8A" w:themeColor="accent1" w:themeShade="B5"/>
+      <w:sz w:val="32"/>
+      <w:szCs w:val="32"/>
+    </w:rPr>
+  </w:style>
+  <w:style w:type="paragraph" w:styleId="Header">
+    <w:name w:val="header"/>
+    <w:basedOn w:val="Normal"/>
+    <w:link w:val="HeaderChar"/>
+    <w:uiPriority w:val="99"/>
+    <w:unhideWhenUsed/>
+    <w:rsid w:val="00A56072"/>
+    <w:pPr>
+      <w:tabs>
+        <w:tab w:val="center" w:pos="4320"/>
+        <w:tab w:val="right" w:pos="8640"/>
+      </w:tabs>
+    </w:pPr>
+  </w:style>
+  <w:style w:type="character" w:customStyle="1" w:styleId="HeaderChar">
+    <w:name w:val="Header Char"/>
+    <w:basedOn w:val="DefaultParagraphFont"/>
+    <w:link w:val="Header"/>
+    <w:uiPriority w:val="99"/>
+    <w:rsid w:val="00A56072"/>
+  </w:style>
+  <w:style w:type="paragraph" w:styleId="Footer">
+    <w:name w:val="footer"/>
+    <w:basedOn w:val="Normal"/>
+    <w:link w:val="FooterChar"/>
+    <w:uiPriority w:val="99"/>
+    <w:unhideWhenUsed/>
+    <w:rsid w:val="00A56072"/>
+    <w:pPr>
+      <w:tabs>
+        <w:tab w:val="center" w:pos="4320"/>
+        <w:tab w:val="right" w:pos="8640"/>
+      </w:tabs>
+    </w:pPr>
+  </w:style>
+  <w:style w:type="character" w:customStyle="1" w:styleId="FooterChar">
+    <w:name w:val="Footer Char"/>
+    <w:basedOn w:val="DefaultParagraphFont"/>
+    <w:link w:val="Footer"/>
+    <w:uiPriority w:val="99"/>
+    <w:rsid w:val="00A56072"/>
+  </w:style>
+  <w:style w:type="paragraph" w:styleId="NoSpacing">
+    <w:name w:val="No Spacing"/>
+    <w:link w:val="NoSpacingChar"/>
+    <w:qFormat/>
+    <w:rsid w:val="00A56072"/>
+    <w:rPr>
+      <w:rFonts w:ascii="PMingLiU" w:hAnsi="PMingLiU"/>
+      <w:sz w:val="22"/>
+      <w:szCs w:val="22"/>
+    </w:rPr>
+  </w:style>
+  <w:style w:type="character" w:customStyle="1" w:styleId="NoSpacingChar">
+    <w:name w:val="No Spacing Char"/>
+    <w:basedOn w:val="DefaultParagraphFont"/>
+    <w:link w:val="NoSpacing"/>
+    <w:rsid w:val="00A56072"/>
+    <w:rPr>
+      <w:rFonts w:ascii="PMingLiU" w:hAnsi="PMingLiU"/>
+      <w:sz w:val="22"/>
+      <w:szCs w:val="22"/>
+    </w:rPr>
+  </w:style>
+  <w:style w:type="paragraph" w:styleId="BalloonText">
+    <w:name w:val="Balloon Text"/>
+    <w:basedOn w:val="Normal"/>
+    <w:link w:val="BalloonTextChar"/>
+    <w:uiPriority w:val="99"/>
+    <w:semiHidden/>
+    <w:unhideWhenUsed/>
+    <w:rsid w:val="00C806B4"/>
+    <w:rPr>
+      <w:rFonts w:ascii="Lucida Grande" w:hAnsi="Lucida Grande" w:cs="Lucida Grande"/>
+      <w:sz w:val="18"/>
+      <w:szCs w:val="18"/>
+    </w:rPr>
+  </w:style>
+  <w:style w:type="character" w:customStyle="1" w:styleId="BalloonTextChar">
+    <w:name w:val="Balloon Text Char"/>
+    <w:basedOn w:val="DefaultParagraphFont"/>
+    <w:link w:val="BalloonText"/>
+    <w:uiPriority w:val="99"/>
+    <w:semiHidden/>
+    <w:rsid w:val="00C806B4"/>
+    <w:rPr>
+      <w:rFonts w:ascii="Lucida Grande" w:hAnsi="Lucida Grande" w:cs="Lucida Grande"/>
+      <w:sz w:val="18"/>
+      <w:szCs w:val="18"/>
+    </w:rPr>
+  </w:style>
+  <w:style w:type="table" w:styleId="LightShading-Accent1">
+    <w:name w:val="Light Shading Accent 1"/>
+    <w:basedOn w:val="TableNormal"/>
+    <w:uiPriority w:val="60"/>
+    <w:rsid w:val="0095686A"/>
+    <w:rPr>
+      <w:color w:val="365F91" w:themeColor="accent1" w:themeShade="BF"/>
+      <w:sz w:val="22"/>
+      <w:szCs w:val="22"/>
+      <w:lang w:eastAsia="zh-TW"/>
+    </w:rPr>
+    <w:tblPr>
+      <w:tblStyleRowBandSize w:val="1"/>
+      <w:tblStyleColBandSize w:val="1"/>
+      <w:tblInd w:w="0" w:type="dxa"/>
+      <w:tblBorders>
+        <w:top w:val="single" w:sz="8" w:space="0" w:color="4F81BD" w:themeColor="accent1"/>
+        <w:bottom w:val="single" w:sz="8" w:space="0" w:color="4F81BD" w:themeColor="accent1"/>
+      </w:tblBorders>
+      <w:tblCellMar>
+        <w:top w:w="0" w:type="dxa"/>
+        <w:left w:w="108" w:type="dxa"/>
+        <w:bottom w:w="0" w:type="dxa"/>
+        <w:right w:w="108" w:type="dxa"/>
+      </w:tblCellMar>
+    </w:tblPr>
+    <w:tblStylePr w:type="firstRow">
+      <w:pPr>
+        <w:spacing w:before="0" w:after="0" w:line="240" w:lineRule="auto"/>
+      </w:pPr>
+      <w:rPr>
+        <w:b/>
+        <w:bCs/>
+      </w:rPr>
+      <w:tblPr/>
+      <w:tcPr>
+        <w:tcBorders>
+          <w:top w:val="single" w:sz="8" w:space="0" w:color="4F81BD" w:themeColor="accent1"/>
+          <w:left w:val="nil"/>
+          <w:bottom w:val="single" w:sz="8" w:space="0" w:color="4F81BD" w:themeColor="accent1"/>
+          <w:right w:val="nil"/>
+          <w:insideH w:val="nil"/>
+          <w:insideV w:val="nil"/>
+        </w:tcBorders>
+      </w:tcPr>
+    </w:tblStylePr>
+    <w:tblStylePr w:type="lastRow">
+      <w:pPr>
+        <w:spacing w:before="0" w:after="0" w:line="240" w:lineRule="auto"/>
+      </w:pPr>
+      <w:rPr>
+        <w:b/>
+        <w:bCs/>
+      </w:rPr>
+      <w:tblPr/>
+      <w:tcPr>
+        <w:tcBorders>
+          <w:top w:val="single" w:sz="8" w:space="0" w:color="4F81BD" w:themeColor="accent1"/>
+          <w:left w:val="nil"/>
+          <w:bottom w:val="single" w:sz="8" w:space="0" w:color="4F81BD" w:themeColor="accent1"/>
+          <w:right w:val="nil"/>
+          <w:insideH w:val="nil"/>
+          <w:insideV w:val="nil"/>
+        </w:tcBorders>
+      </w:tcPr>
+    </w:tblStylePr>
+    <w:tblStylePr w:type="firstCol">
+      <w:rPr>
+        <w:b/>
+        <w:bCs/>
+      </w:rPr>
+    </w:tblStylePr>
+    <w:tblStylePr w:type="lastCol">
+      <w:rPr>
+        <w:b/>
+        <w:bCs/>
+      </w:rPr>
+    </w:tblStylePr>
+    <w:tblStylePr w:type="band1Vert">
+      <w:tblPr/>
+      <w:tcPr>
+        <w:tcBorders>
+          <w:left w:val="nil"/>
+          <w:right w:val="nil"/>
+          <w:insideH w:val="nil"/>
+          <w:insideV w:val="nil"/>
+        </w:tcBorders>
+        <w:shd w:val="clear" w:color="auto" w:fill="D3DFEE" w:themeFill="accent1" w:themeFillTint="3F"/>
+      </w:tcPr>
+    </w:tblStylePr>
+    <w:tblStylePr w:type="band1Horz">
+      <w:tblPr/>
+      <w:tcPr>
+        <w:tcBorders>
+          <w:left w:val="nil"/>
+          <w:right w:val="nil"/>
+          <w:insideH w:val="nil"/>
+          <w:insideV w:val="nil"/>
+        </w:tcBorders>
+        <w:shd w:val="clear" w:color="auto" w:fill="D3DFEE" w:themeFill="accent1" w:themeFillTint="3F"/>
+      </w:tcPr>
+    </w:tblStylePr>
+  </w:style>
+  <w:style w:type="character" w:styleId="PageNumber">
+    <w:name w:val="page number"/>
+    <w:basedOn w:val="DefaultParagraphFont"/>
+    <w:uiPriority w:val="99"/>
+    <w:semiHidden/>
+    <w:unhideWhenUsed/>
+    <w:rsid w:val="0095686A"/>
+  </w:style>
+</w:styles>
+</file>
+
+<file path=word/stylesWithEffects.xml><?xml version="1.0" encoding="utf-8"?>
+<w:styles xmlns:wpc="http://schemas.microsoft.com/office/word/2010/wordprocessingCanvas" xmlns:mo="http://schemas.microsoft.com/office/mac/office/2008/main" xmlns:mc="http://schemas.openxmlformats.org/markup-compatibility/2006" xmlns:mv="urn:schemas-microsoft-com:mac:vml" xmlns:o="urn:schemas-microsoft-com:office:office" xmlns:r="http://schemas.openxmlformats.org/officeDocument/2006/relationships" xmlns:m="http://schemas.openxmlformats.org/officeDocument/2006/math" xmlns:v="urn:schemas-microsoft-com:vml" xmlns:wp14="http://schemas.microsoft.com/office/word/2010/wordprocessingDrawing" xmlns:wp="http://schemas.openxmlformats.org/drawingml/2006/wordprocessingDrawing" xmlns:w10="urn:schemas-microsoft-com:office:word" xmlns:w="http://schemas.openxmlformats.org/wordprocessingml/2006/main" xmlns:w14="http://schemas.microsoft.com/office/word/2010/wordml" xmlns:wpg="http://schemas.microsoft.com/office/word/2010/wordprocessingGroup" xmlns:wpi="http://schemas.microsoft.com/office/word/2010/wordprocessingInk" xmlns:wne="http://schemas.microsoft.com/office/word/2006/wordml" xmlns:wps="http://schemas.microsoft.com/office/word/2010/wordprocessingShape" mc:Ignorable="w14 wp14">
+  <w:docDefaults>
+    <w:rPrDefault>
+      <w:rPr>
+        <w:rFonts w:asciiTheme="minorHAnsi" w:eastAsiaTheme="minorEastAsia" w:hAnsiTheme="minorHAnsi" w:cstheme="minorBidi"/>
+        <w:sz w:val="24"/>
+        <w:szCs w:val="24"/>
+        <w:lang w:val="en-US" w:eastAsia="en-US" w:bidi="ar-SA"/>
+      </w:rPr>
+    </w:rPrDefault>
+    <w:pPrDefault/>
+  </w:docDefaults>
+  <w:latentStyles w:defLockedState="0" w:defUIPriority="99" w:defSemiHidden="1" w:defUnhideWhenUsed="1" w:defQFormat="0" w:count="276">
+    <w:lsdException w:name="Normal" w:semiHidden="0" w:uiPriority="0" w:unhideWhenUsed="0" w:qFormat="1"/>
+    <w:lsdException w:name="heading 1" w:semiHidden="0" w:uiPriority="9" w:unhideWhenUsed="0" w:qFormat="1"/>
+    <w:lsdException w:name="heading 2" w:uiPriority="9" w:qFormat="1"/>
+    <w:lsdException w:name="heading 3" w:uiPriority="9" w:qFormat="1"/>
+    <w:lsdException w:name="heading 4" w:uiPriority="9" w:qFormat="1"/>
+    <w:lsdException w:name="heading 5" w:uiPriority="9" w:qFormat="1"/>
+    <w:lsdException w:name="heading 6" w:uiPriority="9" w:qFormat="1"/>
+    <w:lsdException w:name="heading 7" w:uiPriority="9" w:qFormat="1"/>
+    <w:lsdException w:name="heading 8" w:uiPriority="9" w:qFormat="1"/>
+    <w:lsdException w:name="heading 9" w:uiPriority="9" w:qFormat="1"/>
+    <w:lsdException w:name="toc 1" w:uiPriority="39"/>
+    <w:lsdException w:name="toc 2" w:uiPriority="39"/>
+    <w:lsdException w:name="toc 3" w:uiPriority="39"/>
+    <w:lsdException w:name="toc 4" w:uiPriority="39"/>
+    <w:lsdException w:name="toc 5" w:uiPriority="39"/>
+    <w:lsdException w:name="toc 6" w:uiPriority="39"/>
+    <w:lsdException w:name="toc 7" w:uiPriority="39"/>
+    <w:lsdException w:name="toc 8" w:uiPriority="39"/>
+    <w:lsdException w:name="toc 9" w:uiPriority="39"/>
+    <w:lsdException w:name="caption" w:uiPriority="35" w:qFormat="1"/>
+    <w:lsdException w:name="Title" w:semiHidden="0" w:uiPriority="10" w:unhideWhenUsed="0" w:qFormat="1"/>
+    <w:lsdException w:name="Default Paragraph Font" w:uiPriority="1"/>
+    <w:lsdException w:name="Subtitle" w:semiHidden="0" w:uiPriority="11" w:unhideWhenUsed="0" w:qFormat="1"/>
+    <w:lsdException w:name="Strong" w:semiHidden="0" w:uiPriority="22" w:unhideWhenUsed="0" w:qFormat="1"/>
+    <w:lsdException w:name="Emphasis" w:semiHidden="0" w:uiPriority="20" w:unhideWhenUsed="0" w:qFormat="1"/>
+    <w:lsdException w:name="Table Grid" w:semiHidden="0" w:uiPriority="59" w:unhideWhenUsed="0"/>
+    <w:lsdException w:name="Placeholder Text" w:unhideWhenUsed="0"/>
+    <w:lsdException w:name="No Spacing" w:semiHidden="0" w:uiPriority="0" w:unhideWhenUsed="0" w:qFormat="1"/>
+    <w:lsdException w:name="Light Shading" w:semiHidden="0" w:uiPriority="60" w:unhideWhenUsed="0"/>
+    <w:lsdException w:name="Light List" w:semiHidden="0" w:uiPriority="61" w:unhideWhenUsed="0"/>
+    <w:lsdException w:name="Light Grid" w:semiHidden="0" w:uiPriority="62" w:unhideWhenUsed="0"/>
+    <w:lsdException w:name="Medium Shading 1" w:semiHidden="0" w:uiPriority="63" w:unhideWhenUsed="0"/>
+    <w:lsdException w:name="Medium Shading 2" w:semiHidden="0" w:uiPriority="64" w:unhideWhenUsed="0"/>
+    <w:lsdException w:name="Medium List 1" w:semiHidden="0" w:uiPriority="65" w:unhideWhenUsed="0"/>
+    <w:lsdException w:name="Medium List 2" w:semiHidden="0" w:uiPriority="66" w:unhideWhenUsed="0"/>
+    <w:lsdException w:name="Medium Grid 1" w:semiHidden="0" w:uiPriority="67" w:unhideWhenUsed="0"/>
+    <w:lsdException w:name="Medium Grid 2" w:semiHidden="0" w:uiPriority="68" w:unhideWhenUsed="0"/>
+    <w:lsdException w:name="Medium Grid 3" w:semiHidden="0" w:uiPriority="69" w:unhideWhenUsed="0"/>
+    <w:lsdException w:name="Dark List" w:semiHidden="0" w:uiPriority="70" w:unhideWhenUsed="0"/>
+    <w:lsdException w:name="Colorful Shading" w:semiHidden="0" w:uiPriority="71" w:unhideWhenUsed="0"/>
+    <w:lsdException w:name="Colorful List" w:semiHidden="0" w:uiPriority="72" w:unhideWhenUsed="0"/>
+    <w:lsdException w:name="Colorful Grid" w:semiHidden="0" w:uiPriority="73" w:unhideWhenUsed="0"/>
+    <w:lsdException w:name="Light Shading Accent 1" w:semiHidden="0" w:uiPriority="60" w:unhideWhenUsed="0"/>
+    <w:lsdException w:name="Light List Accent 1" w:semiHidden="0" w:uiPriority="61" w:unhideWhenUsed="0"/>
+    <w:lsdException w:name="Light Grid Accent 1" w:semiHidden="0" w:uiPriority="62" w:unhideWhenUsed="0"/>
+    <w:lsdException w:name="Medium Shading 1 Accent 1" w:semiHidden="0" w:uiPriority="63" w:unhideWhenUsed="0"/>
+    <w:lsdException w:name="Medium Shading 2 Accent 1" w:semiHidden="0" w:uiPriority="64" w:unhideWhenUsed="0"/>
+    <w:lsdException w:name="Medium List 1 Accent 1" w:semiHidden="0" w:uiPriority="65" w:unhideWhenUsed="0"/>
+    <w:lsdException w:name="Revision" w:unhideWhenUsed="0"/>
+    <w:lsdException w:name="List Paragraph" w:semiHidden="0" w:uiPriority="34" w:unhideWhenUsed="0" w:qFormat="1"/>
+    <w:lsdException w:name="Quote" w:semiHidden="0" w:uiPriority="29" w:unhideWhenUsed="0" w:qFormat="1"/>
+    <w:lsdException w:name="Intense Quote" w:semiHidden="0" w:uiPriority="30" w:unhideWhenUsed="0" w:qFormat="1"/>
+    <w:lsdException w:name="Medium List 2 Accent 1" w:semiHidden="0" w:uiPriority="66" w:unhideWhenUsed="0"/>
+    <w:lsdException w:name="Medium Grid 1 Accent 1" w:semiHidden="0" w:uiPriority="67" w:unhideWhenUsed="0"/>
+    <w:lsdException w:name="Medium Grid 2 Accent 1" w:semiHidden="0" w:uiPriority="68" w:unhideWhenUsed="0"/>
+    <w:lsdException w:name="Medium Grid 3 Accent 1" w:semiHidden="0" w:uiPriority="69" w:unhideWhenUsed="0"/>
+    <w:lsdException w:name="Dark List Accent 1" w:semiHidden="0" w:uiPriority="70" w:unhideWhenUsed="0"/>
+    <w:lsdException w:name="Colorful Shading Accent 1" w:semiHidden="0" w:uiPriority="71" w:unhideWhenUsed="0"/>
+    <w:lsdException w:name="Colorful List Accent 1" w:semiHidden="0" w:uiPriority="72" w:unhideWhenUsed="0"/>
+    <w:lsdException w:name="Colorful Grid Accent 1" w:semiHidden="0" w:uiPriority="73" w:unhideWhenUsed="0"/>
+    <w:lsdException w:name="Light Shading Accent 2" w:semiHidden="0" w:uiPriority="60" w:unhideWhenUsed="0"/>
+    <w:lsdException w:name="Light List Accent 2" w:semiHidden="0" w:uiPriority="61" w:unhideWhenUsed="0"/>
+    <w:lsdException w:name="Light Grid Accent 2" w:semiHidden="0" w:uiPriority="62" w:unhideWhenUsed="0"/>
+    <w:lsdException w:name="Medium Shading 1 Accent 2" w:semiHidden="0" w:uiPriority="63" w:unhideWhenUsed="0"/>
+    <w:lsdException w:name="Medium Shading 2 Accent 2" w:semiHidden="0" w:uiPriority="64" w:unhideWhenUsed="0"/>
+    <w:lsdException w:name="Medium List 1 Accent 2" w:semiHidden="0" w:uiPriority="65" w:unhideWhenUsed="0"/>
+    <w:lsdException w:name="Medium List 2 Accent 2" w:semiHidden="0" w:uiPriority="66" w:unhideWhenUsed="0"/>
+    <w:lsdException w:name="Medium Grid 1 Accent 2" w:semiHidden="0" w:uiPriority="67" w:unhideWhenUsed="0"/>
+    <w:lsdException w:name="Medium Grid 2 Accent 2" w:semiHidden="0" w:uiPriority="68" w:unhideWhenUsed="0"/>
+    <w:lsdException w:name="Medium Grid 3 Accent 2" w:semiHidden="0" w:uiPriority="69" w:unhideWhenUsed="0"/>
+    <w:lsdException w:name="Dark List Accent 2" w:semiHidden="0" w:uiPriority="70" w:unhideWhenUsed="0"/>
+    <w:lsdException w:name="Colorful Shading Accent 2" w:semiHidden="0" w:uiPriority="71" w:unhideWhenUsed="0"/>
+    <w:lsdException w:name="Colorful List Accent 2" w:semiHidden="0" w:uiPriority="72" w:unhideWhenUsed="0"/>
+    <w:lsdException w:name="Colorful Grid Accent 2" w:semiHidden="0" w:uiPriority="73" w:unhideWhenUsed="0"/>
+    <w:lsdException w:name="Light Shading Accent 3" w:semiHidden="0" w:uiPriority="60" w:unhideWhenUsed="0"/>
+    <w:lsdException w:name="Light List Accent 3" w:semiHidden="0" w:uiPriority="61" w:unhideWhenUsed="0"/>
+    <w:lsdException w:name="Light Grid Accent 3" w:semiHidden="0" w:uiPriority="62" w:unhideWhenUsed="0"/>
+    <w:lsdException w:name="Medium Shading 1 Accent 3" w:semiHidden="0" w:uiPriority="63" w:unhideWhenUsed="0"/>
+    <w:lsdException w:name="Medium Shading 2 Accent 3" w:semiHidden="0" w:uiPriority="64" w:unhideWhenUsed="0"/>
+    <w:lsdException w:name="Medium List 1 Accent 3" w:semiHidden="0" w:uiPriority="65" w:unhideWhenUsed="0"/>
+    <w:lsdException w:name="Medium List 2 Accent 3" w:semiHidden="0" w:uiPriority="66" w:unhideWhenUsed="0"/>
+    <w:lsdException w:name="Medium Grid 1 Accent 3" w:semiHidden="0" w:uiPriority="67" w:unhideWhenUsed="0"/>
+    <w:lsdException w:name="Medium Grid 2 Accent 3" w:semiHidden="0" w:uiPriority="68" w:unhideWhenUsed="0"/>
+    <w:lsdException w:name="Medium Grid 3 Accent 3" w:semiHidden="0" w:uiPriority="69" w:unhideWhenUsed="0"/>
+    <w:lsdException w:name="Dark List Accent 3" w:semiHidden="0" w:uiPriority="70" w:unhideWhenUsed="0"/>
+    <w:lsdException w:name="Colorful Shading Accent 3" w:semiHidden="0" w:uiPriority="71" w:unhideWhenUsed="0"/>
+    <w:lsdException w:name="Colorful List Accent 3" w:semiHidden="0" w:uiPriority="72" w:unhideWhenUsed="0"/>
+    <w:lsdException w:name="Colorful Grid Accent 3" w:semiHidden="0" w:uiPriority="73" w:unhideWhenUsed="0"/>
+    <w:lsdException w:name="Light Shading Accent 4" w:semiHidden="0" w:uiPriority="60" w:unhideWhenUsed="0"/>
+    <w:lsdException w:name="Light List Accent 4" w:semiHidden="0" w:uiPriority="61" w:unhideWhenUsed="0"/>
+    <w:lsdException w:name="Light Grid Accent 4" w:semiHidden="0" w:uiPriority="62" w:unhideWhenUsed="0"/>
+    <w:lsdException w:name="Medium Shading 1 Accent 4" w:semiHidden="0" w:uiPriority="63" w:unhideWhenUsed="0"/>
+    <w:lsdException w:name="Medium Shading 2 Accent 4" w:semiHidden="0" w:uiPriority="64" w:unhideWhenUsed="0"/>
+    <w:lsdException w:name="Medium List 1 Accent 4" w:semiHidden="0" w:uiPriority="65" w:unhideWhenUsed="0"/>
+    <w:lsdException w:name="Medium List 2 Accent 4" w:semiHidden="0" w:uiPriority="66" w:unhideWhenUsed="0"/>
+    <w:lsdException w:name="Medium Grid 1 Accent 4" w:semiHidden="0" w:uiPriority="67" w:unhideWhenUsed="0"/>
+    <w:lsdException w:name="Medium Grid 2 Accent 4" w:semiHidden="0" w:uiPriority="68" w:unhideWhenUsed="0"/>
+    <w:lsdException w:name="Medium Grid 3 Accent 4" w:semiHidden="0" w:uiPriority="69" w:unhideWhenUsed="0"/>
+    <w:lsdException w:name="Dark List Accent 4" w:semiHidden="0" w:uiPriority="70" w:unhideWhenUsed="0"/>
+    <w:lsdException w:name="Colorful Shading Accent 4" w:semiHidden="0" w:uiPriority="71" w:unhideWhenUsed="0"/>
+    <w:lsdException w:name="Colorful List Accent 4" w:semiHidden="0" w:uiPriority="72" w:unhideWhenUsed="0"/>
+    <w:lsdException w:name="Colorful Grid Accent 4" w:semiHidden="0" w:uiPriority="73" w:unhideWhenUsed="0"/>
+    <w:lsdException w:name="Light Shading Accent 5" w:semiHidden="0" w:uiPriority="60" w:unhideWhenUsed="0"/>
+    <w:lsdException w:name="Light List Accent 5" w:semiHidden="0" w:uiPriority="61" w:unhideWhenUsed="0"/>
+    <w:lsdException w:name="Light Grid Accent 5" w:semiHidden="0" w:uiPriority="62" w:unhideWhenUsed="0"/>
+    <w:lsdException w:name="Medium Shading 1 Accent 5" w:semiHidden="0" w:uiPriority="63" w:unhideWhenUsed="0"/>
+    <w:lsdException w:name="Medium Shading 2 Accent 5" w:semiHidden="0" w:uiPriority="64" w:unhideWhenUsed="0"/>
+    <w:lsdException w:name="Medium List 1 Accent 5" w:semiHidden="0" w:uiPriority="65" w:unhideWhenUsed="0"/>
+    <w:lsdException w:name="Medium List 2 Accent 5" w:semiHidden="0" w:uiPriority="66" w:unhideWhenUsed="0"/>
+    <w:lsdException w:name="Medium Grid 1 Accent 5" w:semiHidden="0" w:uiPriority="67" w:unhideWhenUsed="0"/>
+    <w:lsdException w:name="Medium Grid 2 Accent 5" w:semiHidden="0" w:uiPriority="68" w:unhideWhenUsed="0"/>
+    <w:lsdException w:name="Medium Grid 3 Accent 5" w:semiHidden="0" w:uiPriority="69" w:unhideWhenUsed="0"/>
+    <w:lsdException w:name="Dark List Accent 5" w:semiHidden="0" w:uiPriority="70" w:unhideWhenUsed="0"/>
+    <w:lsdException w:name="Colorful Shading Accent 5" w:semiHidden="0" w:uiPriority="71" w:unhideWhenUsed="0"/>
+    <w:lsdException w:name="Colorful List Accent 5" w:semiHidden="0" w:uiPriority="72" w:unhideWhenUsed="0"/>
+    <w:lsdException w:name="Colorful Grid Accent 5" w:semiHidden="0" w:uiPriority="73" w:unhideWhenUsed="0"/>
+    <w:lsdException w:name="Light Shading Accent 6" w:semiHidden="0" w:uiPriority="60" w:unhideWhenUsed="0"/>
+    <w:lsdException w:name="Light List Accent 6" w:semiHidden="0" w:uiPriority="61" w:unhideWhenUsed="0"/>
+    <w:lsdException w:name="Light Grid Accent 6" w:semiHidden="0" w:uiPriority="62" w:unhideWhenUsed="0"/>
+    <w:lsdException w:name="Medium Shading 1 Accent 6" w:semiHidden="0" w:uiPriority="63" w:unhideWhenUsed="0"/>
+    <w:lsdException w:name="Medium Shading 2 Accent 6" w:semiHidden="0" w:uiPriority="64" w:unhideWhenUsed="0"/>
+    <w:lsdException w:name="Medium List 1 Accent 6" w:semiHidden="0" w:uiPriority="65" w:unhideWhenUsed="0"/>
+    <w:lsdException w:name="Medium List 2 Accent 6" w:semiHidden="0" w:uiPriority="66" w:unhideWhenUsed="0"/>
+    <w:lsdException w:name="Medium Grid 1 Accent 6" w:semiHidden="0" w:uiPriority="67" w:unhideWhenUsed="0"/>
+    <w:lsdException w:name="Medium Grid 2 Accent 6" w:semiHidden="0" w:uiPriority="68" w:unhideWhenUsed="0"/>
+    <w:lsdException w:name="Medium Grid 3 Accent 6" w:semiHidden="0" w:uiPriority="69" w:unhideWhenUsed="0"/>
+    <w:lsdException w:name="Dark List Accent 6" w:semiHidden="0" w:uiPriority="70" w:unhideWhenUsed="0"/>
+    <w:lsdException w:name="Colorful Shading Accent 6" w:semiHidden="0" w:uiPriority="71" w:unhideWhenUsed="0"/>
+    <w:lsdException w:name="Colorful List Accent 6" w:semiHidden="0" w:uiPriority="72" w:unhideWhenUsed="0"/>
+    <w:lsdException w:name="Colorful Grid Accent 6" w:semiHidden="0" w:uiPriority="73" w:unhideWhenUsed="0"/>
+    <w:lsdException w:name="Subtle Emphasis" w:semiHidden="0" w:uiPriority="19" w:unhideWhenUsed="0" w:qFormat="1"/>
+    <w:lsdException w:name="Intense Emphasis" w:semiHidden="0" w:uiPriority="21" w:unhideWhenUsed="0" w:qFormat="1"/>
+    <w:lsdException w:name="Subtle Reference" w:semiHidden="0" w:uiPriority="31" w:unhideWhenUsed="0" w:qFormat="1"/>
+    <w:lsdException w:name="Intense Reference" w:semiHidden="0" w:uiPriority="32" w:unhideWhenUsed="0" w:qFormat="1"/>
+    <w:lsdException w:name="Book Title" w:semiHidden="0" w:uiPriority="33" w:unhideWhenUsed="0" w:qFormat="1"/>
+    <w:lsdException w:name="Bibliography" w:uiPriority="37"/>
+    <w:lsdException w:name="TOC Heading" w:uiPriority="39" w:qFormat="1"/>
+  </w:latentStyles>
+  <w:style w:type="paragraph" w:default="1" w:styleId="Normal">
+    <w:name w:val="Normal"/>
+    <w:qFormat/>
+  </w:style>
+  <w:style w:type="paragraph" w:styleId="Heading1">
+    <w:name w:val="heading 1"/>
+    <w:basedOn w:val="Normal"/>
+    <w:next w:val="Normal"/>
+    <w:link w:val="Heading1Char"/>
+    <w:uiPriority w:val="9"/>
+    <w:qFormat/>
+    <w:rsid w:val="00090287"/>
+    <w:pPr>
+      <w:keepNext/>
+      <w:keepLines/>
+      <w:spacing w:before="480"/>
+      <w:outlineLvl w:val="0"/>
+    </w:pPr>
+    <w:rPr>
+      <w:rFonts w:asciiTheme="majorHAnsi" w:eastAsiaTheme="majorEastAsia" w:hAnsiTheme="majorHAnsi" w:cstheme="majorBidi"/>
+      <w:b/>
+      <w:bCs/>
+      <w:color w:val="345A8A" w:themeColor="accent1" w:themeShade="B5"/>
+      <w:sz w:val="32"/>
+      <w:szCs w:val="32"/>
+    </w:rPr>
+  </w:style>
+  <w:style w:type="character" w:default="1" w:styleId="DefaultParagraphFont">
+    <w:name w:val="Default Paragraph Font"/>
+    <w:uiPriority w:val="1"/>
+    <w:semiHidden/>
+    <w:unhideWhenUsed/>
+  </w:style>
+  <w:style w:type="table" w:default="1" w:styleId="TableNormal">
+    <w:name w:val="Normal Table"/>
+    <w:uiPriority w:val="99"/>
+    <w:semiHidden/>
+    <w:unhideWhenUsed/>
+    <w:tblPr>
+      <w:tblInd w:w="0" w:type="dxa"/>
+      <w:tblCellMar>
+        <w:top w:w="0" w:type="dxa"/>
+        <w:left w:w="108" w:type="dxa"/>
+        <w:bottom w:w="0" w:type="dxa"/>
+        <w:right w:w="108" w:type="dxa"/>
+      </w:tblCellMar>
+    </w:tblPr>
+  </w:style>
+  <w:style w:type="numbering" w:default="1" w:styleId="NoList">
+    <w:name w:val="No List"/>
+    <w:uiPriority w:val="99"/>
+    <w:semiHidden/>
+    <w:unhideWhenUsed/>
+  </w:style>
+  <w:style w:type="paragraph" w:styleId="ListParagraph">
+    <w:name w:val="List Paragraph"/>
+    <w:basedOn w:val="Normal"/>
+    <w:uiPriority w:val="34"/>
+    <w:qFormat/>
+    <w:rsid w:val="00B93A94"/>
+    <w:pPr>
+      <w:ind w:left="720"/>
+      <w:contextualSpacing/>
+    </w:pPr>
+  </w:style>
+  <w:style w:type="character" w:styleId="Hyperlink">
+    <w:name w:val="Hyperlink"/>
+    <w:basedOn w:val="DefaultParagraphFont"/>
+    <w:uiPriority w:val="99"/>
+    <w:unhideWhenUsed/>
+    <w:rsid w:val="00B93A94"/>
+    <w:rPr>
+      <w:color w:val="0000FF" w:themeColor="hyperlink"/>
+      <w:u w:val="single"/>
+    </w:rPr>
+  </w:style>
+  <w:style w:type="paragraph" w:styleId="Quote">
+    <w:name w:val="Quote"/>
+    <w:basedOn w:val="Normal"/>
+    <w:next w:val="Normal"/>
+    <w:link w:val="QuoteChar"/>
+    <w:uiPriority w:val="29"/>
+    <w:qFormat/>
+    <w:rsid w:val="00A02786"/>
+    <w:rPr>
+      <w:i/>
+      <w:iCs/>
+      <w:color w:val="000000" w:themeColor="text1"/>
+    </w:rPr>
+  </w:style>
+  <w:style w:type="character" w:customStyle="1" w:styleId="QuoteChar">
+    <w:name w:val="Quote Char"/>
+    <w:basedOn w:val="DefaultParagraphFont"/>
+    <w:link w:val="Quote"/>
+    <w:uiPriority w:val="29"/>
+    <w:rsid w:val="00A02786"/>
+    <w:rPr>
+      <w:i/>
+      <w:iCs/>
+      <w:color w:val="000000" w:themeColor="text1"/>
+    </w:rPr>
+  </w:style>
+  <w:style w:type="table" w:styleId="TableGrid">
+    <w:name w:val="Table Grid"/>
+    <w:basedOn w:val="TableNormal"/>
+    <w:uiPriority w:val="59"/>
+    <w:rsid w:val="00D73435"/>
+    <w:tblPr>
+      <w:tblInd w:w="0" w:type="dxa"/>
+      <w:tblBorders>
+        <w:top w:val="single" w:sz="4" w:space="0" w:color="auto"/>
+        <w:left w:val="single" w:sz="4" w:space="0" w:color="auto"/>
+        <w:bottom w:val="single" w:sz="4" w:space="0" w:color="auto"/>
+        <w:right w:val="single" w:sz="4" w:space="0" w:color="auto"/>
+        <w:insideH w:val="single" w:sz="4" w:space="0" w:color="auto"/>
+        <w:insideV w:val="single" w:sz="4" w:space="0" w:color="auto"/>
+      </w:tblBorders>
+      <w:tblCellMar>
+        <w:top w:w="0" w:type="dxa"/>
+        <w:left w:w="108" w:type="dxa"/>
+        <w:bottom w:w="0" w:type="dxa"/>
+        <w:right w:w="108" w:type="dxa"/>
+      </w:tblCellMar>
+    </w:tblPr>
+  </w:style>
+  <w:style w:type="character" w:customStyle="1" w:styleId="Heading1Char">
+    <w:name w:val="Heading 1 Char"/>
+    <w:basedOn w:val="DefaultParagraphFont"/>
+    <w:link w:val="Heading1"/>
+    <w:uiPriority w:val="9"/>
+    <w:rsid w:val="00090287"/>
+    <w:rPr>
+      <w:rFonts w:asciiTheme="majorHAnsi" w:eastAsiaTheme="majorEastAsia" w:hAnsiTheme="majorHAnsi" w:cstheme="majorBidi"/>
+      <w:b/>
+      <w:bCs/>
+      <w:color w:val="345A8A" w:themeColor="accent1" w:themeShade="B5"/>
+      <w:sz w:val="32"/>
+      <w:szCs w:val="32"/>
+    </w:rPr>
+  </w:style>
+  <w:style w:type="paragraph" w:styleId="Header">
+    <w:name w:val="header"/>
+    <w:basedOn w:val="Normal"/>
+    <w:link w:val="HeaderChar"/>
+    <w:uiPriority w:val="99"/>
+    <w:unhideWhenUsed/>
+    <w:rsid w:val="00A56072"/>
+    <w:pPr>
+      <w:tabs>
+        <w:tab w:val="center" w:pos="4320"/>
+        <w:tab w:val="right" w:pos="8640"/>
+      </w:tabs>
+    </w:pPr>
+  </w:style>
+  <w:style w:type="character" w:customStyle="1" w:styleId="HeaderChar">
+    <w:name w:val="Header Char"/>
+    <w:basedOn w:val="DefaultParagraphFont"/>
+    <w:link w:val="Header"/>
+    <w:uiPriority w:val="99"/>
+    <w:rsid w:val="00A56072"/>
+  </w:style>
+  <w:style w:type="paragraph" w:styleId="Footer">
+    <w:name w:val="footer"/>
+    <w:basedOn w:val="Normal"/>
+    <w:link w:val="FooterChar"/>
+    <w:uiPriority w:val="99"/>
+    <w:unhideWhenUsed/>
+    <w:rsid w:val="00A56072"/>
+    <w:pPr>
+      <w:tabs>
+        <w:tab w:val="center" w:pos="4320"/>
+        <w:tab w:val="right" w:pos="8640"/>
+      </w:tabs>
+    </w:pPr>
+  </w:style>
+  <w:style w:type="character" w:customStyle="1" w:styleId="FooterChar">
+    <w:name w:val="Footer Char"/>
+    <w:basedOn w:val="DefaultParagraphFont"/>
+    <w:link w:val="Footer"/>
+    <w:uiPriority w:val="99"/>
+    <w:rsid w:val="00A56072"/>
+  </w:style>
+  <w:style w:type="paragraph" w:styleId="NoSpacing">
+    <w:name w:val="No Spacing"/>
+    <w:link w:val="NoSpacingChar"/>
+    <w:qFormat/>
+    <w:rsid w:val="00A56072"/>
+    <w:rPr>
+      <w:rFonts w:ascii="PMingLiU" w:hAnsi="PMingLiU"/>
+      <w:sz w:val="22"/>
+      <w:szCs w:val="22"/>
+    </w:rPr>
+  </w:style>
+  <w:style w:type="character" w:customStyle="1" w:styleId="NoSpacingChar">
+    <w:name w:val="No Spacing Char"/>
+    <w:basedOn w:val="DefaultParagraphFont"/>
+    <w:link w:val="NoSpacing"/>
+    <w:rsid w:val="00A56072"/>
+    <w:rPr>
+      <w:rFonts w:ascii="PMingLiU" w:hAnsi="PMingLiU"/>
+      <w:sz w:val="22"/>
+      <w:szCs w:val="22"/>
+    </w:rPr>
+  </w:style>
+  <w:style w:type="paragraph" w:styleId="BalloonText">
+    <w:name w:val="Balloon Text"/>
+    <w:basedOn w:val="Normal"/>
+    <w:link w:val="BalloonTextChar"/>
+    <w:uiPriority w:val="99"/>
+    <w:semiHidden/>
+    <w:unhideWhenUsed/>
+    <w:rsid w:val="00C806B4"/>
+    <w:rPr>
+      <w:rFonts w:ascii="Lucida Grande" w:hAnsi="Lucida Grande" w:cs="Lucida Grande"/>
+      <w:sz w:val="18"/>
+      <w:szCs w:val="18"/>
+    </w:rPr>
+  </w:style>
+  <w:style w:type="character" w:customStyle="1" w:styleId="BalloonTextChar">
+    <w:name w:val="Balloon Text Char"/>
+    <w:basedOn w:val="DefaultParagraphFont"/>
+    <w:link w:val="BalloonText"/>
+    <w:uiPriority w:val="99"/>
+    <w:semiHidden/>
+    <w:rsid w:val="00C806B4"/>
+    <w:rPr>
+      <w:rFonts w:ascii="Lucida Grande" w:hAnsi="Lucida Grande" w:cs="Lucida Grande"/>
+      <w:sz w:val="18"/>
+      <w:szCs w:val="18"/>
+    </w:rPr>
+  </w:style>
+  <w:style w:type="table" w:styleId="LightShading-Accent1">
+    <w:name w:val="Light Shading Accent 1"/>
+    <w:basedOn w:val="TableNormal"/>
+    <w:uiPriority w:val="60"/>
+    <w:rsid w:val="0095686A"/>
+    <w:rPr>
+      <w:color w:val="365F91" w:themeColor="accent1" w:themeShade="BF"/>
+      <w:sz w:val="22"/>
+      <w:szCs w:val="22"/>
+      <w:lang w:eastAsia="zh-TW"/>
+    </w:rPr>
+    <w:tblPr>
+      <w:tblStyleRowBandSize w:val="1"/>
+      <w:tblStyleColBandSize w:val="1"/>
+      <w:tblInd w:w="0" w:type="dxa"/>
+      <w:tblBorders>
+        <w:top w:val="single" w:sz="8" w:space="0" w:color="4F81BD" w:themeColor="accent1"/>
+        <w:bottom w:val="single" w:sz="8" w:space="0" w:color="4F81BD" w:themeColor="accent1"/>
+      </w:tblBorders>
+      <w:tblCellMar>
+        <w:top w:w="0" w:type="dxa"/>
+        <w:left w:w="108" w:type="dxa"/>
+        <w:bottom w:w="0" w:type="dxa"/>
+        <w:right w:w="108" w:type="dxa"/>
+      </w:tblCellMar>
+    </w:tblPr>
+    <w:tblStylePr w:type="firstRow">
+      <w:pPr>
+        <w:spacing w:before="0" w:after="0" w:line="240" w:lineRule="auto"/>
+      </w:pPr>
+      <w:rPr>
+        <w:b/>
+        <w:bCs/>
+      </w:rPr>
+      <w:tblPr/>
+      <w:tcPr>
+        <w:tcBorders>
+          <w:top w:val="single" w:sz="8" w:space="0" w:color="4F81BD" w:themeColor="accent1"/>
+          <w:left w:val="nil"/>
+          <w:bottom w:val="single" w:sz="8" w:space="0" w:color="4F81BD" w:themeColor="accent1"/>
+          <w:right w:val="nil"/>
+          <w:insideH w:val="nil"/>
+          <w:insideV w:val="nil"/>
+        </w:tcBorders>
+      </w:tcPr>
+    </w:tblStylePr>
+    <w:tblStylePr w:type="lastRow">
+      <w:pPr>
+        <w:spacing w:before="0" w:after="0" w:line="240" w:lineRule="auto"/>
+      </w:pPr>
+      <w:rPr>
+        <w:b/>
+        <w:bCs/>
+      </w:rPr>
+      <w:tblPr/>
+      <w:tcPr>
+        <w:tcBorders>
+          <w:top w:val="single" w:sz="8" w:space="0" w:color="4F81BD" w:themeColor="accent1"/>
+          <w:left w:val="nil"/>
+          <w:bottom w:val="single" w:sz="8" w:space="0" w:color="4F81BD" w:themeColor="accent1"/>
+          <w:right w:val="nil"/>
+          <w:insideH w:val="nil"/>
+          <w:insideV w:val="nil"/>
+        </w:tcBorders>
+      </w:tcPr>
+    </w:tblStylePr>
+    <w:tblStylePr w:type="firstCol">
+      <w:rPr>
+        <w:b/>
+        <w:bCs/>
+      </w:rPr>
+    </w:tblStylePr>
+    <w:tblStylePr w:type="lastCol">
+      <w:rPr>
+        <w:b/>
+        <w:bCs/>
+      </w:rPr>
+    </w:tblStylePr>
+    <w:tblStylePr w:type="band1Vert">
+      <w:tblPr/>
+      <w:tcPr>
+        <w:tcBorders>
+          <w:left w:val="nil"/>
+          <w:right w:val="nil"/>
+          <w:insideH w:val="nil"/>
+          <w:insideV w:val="nil"/>
+        </w:tcBorders>
+        <w:shd w:val="clear" w:color="auto" w:fill="D3DFEE" w:themeFill="accent1" w:themeFillTint="3F"/>
+      </w:tcPr>
+    </w:tblStylePr>
+    <w:tblStylePr w:type="band1Horz">
+      <w:tblPr/>
+      <w:tcPr>
+        <w:tcBorders>
+          <w:left w:val="nil"/>
+          <w:right w:val="nil"/>
+          <w:insideH w:val="nil"/>
+          <w:insideV w:val="nil"/>
+        </w:tcBorders>
+        <w:shd w:val="clear" w:color="auto" w:fill="D3DFEE" w:themeFill="accent1" w:themeFillTint="3F"/>
+      </w:tcPr>
+    </w:tblStylePr>
+  </w:style>
+  <w:style w:type="character" w:styleId="PageNumber">
+    <w:name w:val="page number"/>
+    <w:basedOn w:val="DefaultParagraphFont"/>
+    <w:uiPriority w:val="99"/>
+    <w:semiHidden/>
+    <w:unhideWhenUsed/>
+    <w:rsid w:val="0095686A"/>
+  </w:style>
+</w:styles>
+</file>
+
+<file path=word/glossary/document.xml><?xml version="1.0" encoding="utf-8"?>
+<w:glossaryDocument xmlns:wpc="http://schemas.microsoft.com/office/word/2010/wordprocessingCanvas" xmlns:mo="http://schemas.microsoft.com/office/mac/office/2008/main" xmlns:mc="http://schemas.openxmlformats.org/markup-compatibility/2006" xmlns:mv="urn:schemas-microsoft-com:mac:vml" xmlns:o="urn:schemas-microsoft-com:office:office" xmlns:r="http://schemas.openxmlformats.org/officeDocument/2006/relationships" xmlns:m="http://schemas.openxmlformats.org/officeDocument/2006/math" xmlns:v="urn:schemas-microsoft-com:vml" xmlns:wp14="http://schemas.microsoft.com/office/word/2010/wordprocessingDrawing" xmlns:wp="http://schemas.openxmlformats.org/drawingml/2006/wordprocessingDrawing" xmlns:w10="urn:schemas-microsoft-com:office:word" xmlns:w="http://schemas.openxmlformats.org/wordprocessingml/2006/main" xmlns:w14="http://schemas.microsoft.com/office/word/2010/wordml" xmlns:wpg="http://schemas.microsoft.com/office/word/2010/wordprocessingGroup" xmlns:wpi="http://schemas.microsoft.com/office/word/2010/wordprocessingInk" xmlns:wne="http://schemas.microsoft.com/office/word/2006/wordml" xmlns:wps="http://schemas.microsoft.com/office/word/2010/wordprocessingShape" mc:Ignorable="w14 wp14">
+  <w:docParts>
+    <w:docPart>
+      <w:docPartPr>
+        <w:name w:val="8BC5F7EFA43CAF4193ABAF2162122874"/>
+        <w:category>
+          <w:name w:val="General"/>
+          <w:gallery w:val="placeholder"/>
+        </w:category>
+        <w:types>
+          <w:type w:val="bbPlcHdr"/>
+        </w:types>
+        <w:behaviors>
+          <w:behavior w:val="content"/>
+        </w:behaviors>
+        <w:guid w:val="{0C932809-E68C-2140-804A-535926B0EABF}"/>
+      </w:docPartPr>
+      <w:docPartBody>
+        <w:p>
+          <w:pPr>
+            <w:pStyle w:val="8BC5F7EFA43CAF4193ABAF2162122874"/>
+          </w:pPr>
+          <w:r>
+            <w:t>[Type text]</w:t>
+          </w:r>
+        </w:p>
+      </w:docPartBody>
+    </w:docPart>
+  </w:docParts>
+</w:glossaryDocument>
+</file>
+
+<file path=word/glossary/fontTable.xml><?xml version="1.0" encoding="utf-8"?>
+<w:fonts xmlns:mc="http://schemas.openxmlformats.org/markup-compatibility/2006" xmlns:r="http://schemas.openxmlformats.org/officeDocument/2006/relationships" xmlns:w="http://schemas.openxmlformats.org/wordprocessingml/2006/main" xmlns:w14="http://schemas.microsoft.com/office/word/2010/wordml" mc:Ignorable="w14">
+  <w:font w:name="Times New Roman">
+    <w:panose1 w:val="02020603050405020304"/>
+    <w:charset w:val="00"/>
+    <w:family w:val="auto"/>
+    <w:pitch w:val="variable"/>
+    <w:sig w:usb0="00000003" w:usb1="00000000" w:usb2="00000000" w:usb3="00000000" w:csb0="00000001" w:csb1="00000000"/>
+  </w:font>
+  <w:font w:name="Cambria">
+    <w:panose1 w:val="02040503050406030204"/>
+    <w:charset w:val="00"/>
+    <w:family w:val="auto"/>
+    <w:pitch w:val="variable"/>
+    <w:sig w:usb0="E00002FF" w:usb1="400004FF" w:usb2="00000000" w:usb3="00000000" w:csb0="0000019F" w:csb1="00000000"/>
+  </w:font>
+  <w:font w:name="ＭＳ 明朝">
+    <w:panose1 w:val="00000000000000000000"/>
+    <w:charset w:val="80"/>
+    <w:family w:val="roman"/>
+    <w:notTrueType/>
+    <w:pitch w:val="fixed"/>
+    <w:sig w:usb0="00000001" w:usb1="08070000" w:usb2="00000010" w:usb3="00000000" w:csb0="00020000" w:csb1="00000000"/>
+  </w:font>
+  <w:font w:name="Calibri">
+    <w:panose1 w:val="020F0502020204030204"/>
+    <w:charset w:val="00"/>
+    <w:family w:val="auto"/>
+    <w:pitch w:val="variable"/>
+    <w:sig w:usb0="E10002FF" w:usb1="4000ACFF" w:usb2="00000009" w:usb3="00000000" w:csb0="0000019F" w:csb1="00000000"/>
+  </w:font>
+  <w:font w:name="ＭＳ ゴシック">
+    <w:panose1 w:val="00000000000000000000"/>
+    <w:charset w:val="80"/>
+    <w:family w:val="modern"/>
+    <w:notTrueType/>
+    <w:pitch w:val="fixed"/>
+    <w:sig w:usb0="00000001" w:usb1="08070000" w:usb2="00000010" w:usb3="00000000" w:csb0="00020000" w:csb1="00000000"/>
+  </w:font>
+  <w:font w:name="PMingLiU">
+    <w:altName w:val="新細明體"/>
+    <w:charset w:val="88"/>
+    <w:family w:val="roman"/>
+    <w:pitch w:val="variable"/>
+    <w:sig w:usb0="A00002FF" w:usb1="28CFFCFA" w:usb2="00000016" w:usb3="00000000" w:csb0="00100001" w:csb1="00000000"/>
+  </w:font>
+  <w:font w:name="Lucida Grande">
+    <w:panose1 w:val="020B0600040502020204"/>
+    <w:charset w:val="00"/>
+    <w:family w:val="auto"/>
+    <w:pitch w:val="variable"/>
+    <w:sig w:usb0="E1000AEF" w:usb1="5000A1FF" w:usb2="00000000" w:usb3="00000000" w:csb0="000001BF" w:csb1="00000000"/>
+  </w:font>
+  <w:font w:name="Arial">
+    <w:panose1 w:val="020B0604020202020204"/>
+    <w:charset w:val="00"/>
+    <w:family w:val="auto"/>
+    <w:pitch w:val="variable"/>
+    <w:sig w:usb0="00000003" w:usb1="00000000" w:usb2="00000000" w:usb3="00000000" w:csb0="00000001" w:csb1="00000000"/>
+  </w:font>
+</w:fonts>
+</file>
+
+<file path=word/glossary/settings.xml><?xml version="1.0" encoding="utf-8"?>
+<w:settings xmlns:mc="http://schemas.openxmlformats.org/markup-compatibility/2006" xmlns:o="urn:schemas-microsoft-com:office:office" xmlns:r="http://schemas.openxmlformats.org/officeDocument/2006/relationships" xmlns:m="http://schemas.openxmlformats.org/officeDocument/2006/math" xmlns:v="urn:schemas-microsoft-com:vml" xmlns:w10="urn:schemas-microsoft-com:office:word" xmlns:w="http://schemas.openxmlformats.org/wordprocessingml/2006/main" xmlns:w14="http://schemas.microsoft.com/office/word/2010/wordml" xmlns:sl="http://schemas.openxmlformats.org/schemaLibrary/2006/main" mc:Ignorable="w14">
+  <w:view w:val="normal"/>
+  <w:defaultTabStop w:val="720"/>
+  <w:characterSpacingControl w:val="doNotCompress"/>
+  <w:compat>
+    <w:useFELayout/>
+    <w:compatSetting w:name="compatibilityMode" w:uri="http://schemas.microsoft.com/office/word" w:val="14"/>
+    <w:compatSetting w:name="overrideTableStyleFontSizeAndJustification" w:uri="http://schemas.microsoft.com/office/word" w:val="1"/>
+    <w:compatSetting w:name="enableOpenTypeFeatures" w:uri="http://schemas.microsoft.com/office/word" w:val="1"/>
+    <w:compatSetting w:name="doNotFlipMirrorIndents" w:uri="http://schemas.microsoft.com/office/word" w:val="1"/>
+  </w:compat>
+  <w:rsids>
+    <w:rsidRoot w:val="00737BB6"/>
+    <w:rsid w:val="00737BB6"/>
+  </w:rsids>
+  <m:mathPr>
+    <m:mathFont m:val="Cambria Math"/>
+    <m:brkBin m:val="before"/>
+    <m:brkBinSub m:val="--"/>
+    <m:smallFrac m:val="0"/>
+    <m:dispDef/>
+    <m:lMargin m:val="0"/>
+    <m:rMargin m:val="0"/>
+    <m:defJc m:val="centerGroup"/>
+    <m:wrapIndent m:val="1440"/>
+    <m:intLim m:val="subSup"/>
+    <m:naryLim m:val="undOvr"/>
+  </m:mathPr>
+  <w:themeFontLang w:val="en-US" w:eastAsia="ja-JP"/>
+  <w:clrSchemeMapping w:bg1="light1" w:t1="dark1" w:bg2="light2" w:t2="dark2" w:accent1="accent1" w:accent2="accent2" w:accent3="accent3" w:accent4="accent4" w:accent5="accent5" w:accent6="accent6" w:hyperlink="hyperlink" w:followedHyperlink="followedHyperlink"/>
+  <w:doNotAutoCompressPictures/>
+  <w:decimalSymbol w:val="."/>
+  <w:listSeparator w:val=","/>
+  <w14:defaultImageDpi w14:val="300"/>
+</w:settings>
+</file>
+
+<file path=word/glossary/styles.xml><?xml version="1.0" encoding="utf-8"?>
+<w:styles xmlns:mc="http://schemas.openxmlformats.org/markup-compatibility/2006" xmlns:r="http://schemas.openxmlformats.org/officeDocument/2006/relationships" xmlns:w="http://schemas.openxmlformats.org/wordprocessingml/2006/main" xmlns:w14="http://schemas.microsoft.com/office/word/2010/wordml" mc:Ignorable="w14">
+  <w:docDefaults>
+    <w:rPrDefault>
+      <w:rPr>
+        <w:rFonts w:asciiTheme="minorHAnsi" w:eastAsiaTheme="minorEastAsia" w:hAnsiTheme="minorHAnsi" w:cstheme="minorBidi"/>
+        <w:sz w:val="24"/>
+        <w:szCs w:val="24"/>
+        <w:lang w:val="en-US" w:eastAsia="ja-JP" w:bidi="ar-SA"/>
       </w:rPr>
     </w:rPrDefault>
     <w:pPrDefault/>
@@ -1566,6 +3958,7 @@
   <w:style w:type="character" w:default="1" w:styleId="DefaultParagraphFont">
     <w:name w:val="Default Paragraph Font"/>
     <w:uiPriority w:val="1"/>
+    <w:semiHidden/>
     <w:unhideWhenUsed/>
   </w:style>
   <w:style w:type="table" w:default="1" w:styleId="TableNormal">
@@ -1589,58 +3982,22 @@
     <w:semiHidden/>
     <w:unhideWhenUsed/>
   </w:style>
-  <w:style w:type="paragraph" w:styleId="ListParagraph">
-    <w:name w:val="List Paragraph"/>
-    <w:basedOn w:val="Normal"/>
-    <w:uiPriority w:val="34"/>
-    <w:qFormat/>
-    <w:rsid w:val="00B93A94"/>
-    <w:pPr>
-      <w:ind w:left="720"/>
-      <w:contextualSpacing/>
-    </w:pPr>
-  </w:style>
-  <w:style w:type="character" w:styleId="Hyperlink">
-    <w:name w:val="Hyperlink"/>
-    <w:basedOn w:val="DefaultParagraphFont"/>
-    <w:uiPriority w:val="99"/>
-    <w:unhideWhenUsed/>
-    <w:rsid w:val="00B93A94"/>
-    <w:rPr>
-      <w:color w:val="0000FF" w:themeColor="hyperlink"/>
-      <w:u w:val="single"/>
-    </w:rPr>
-  </w:style>
-  <w:style w:type="paragraph" w:styleId="Quote">
-    <w:name w:val="Quote"/>
-    <w:basedOn w:val="Normal"/>
-    <w:next w:val="Normal"/>
-    <w:link w:val="QuoteChar"/>
-    <w:uiPriority w:val="29"/>
-    <w:qFormat/>
-    <w:rsid w:val="00A02786"/>
-    <w:rPr>
-      <w:i/>
-      <w:iCs/>
-      <w:color w:val="000000" w:themeColor="text1"/>
-    </w:rPr>
-  </w:style>
-  <w:style w:type="character" w:customStyle="1" w:styleId="QuoteChar">
-    <w:name w:val="Quote Char"/>
-    <w:basedOn w:val="DefaultParagraphFont"/>
-    <w:link w:val="Quote"/>
-    <w:uiPriority w:val="29"/>
-    <w:rsid w:val="00A02786"/>
-    <w:rPr>
-      <w:i/>
-      <w:iCs/>
-      <w:color w:val="000000" w:themeColor="text1"/>
-    </w:rPr>
+  <w:style w:type="paragraph" w:customStyle="1" w:styleId="8BC5F7EFA43CAF4193ABAF2162122874">
+    <w:name w:val="8BC5F7EFA43CAF4193ABAF2162122874"/>
+    <w:rsid w:val="00737BB6"/>
+  </w:style>
+  <w:style w:type="paragraph" w:customStyle="1" w:styleId="80D764E2031CF74E87D8A1DDBF09DEF7">
+    <w:name w:val="80D764E2031CF74E87D8A1DDBF09DEF7"/>
+    <w:rsid w:val="00737BB6"/>
+  </w:style>
+  <w:style w:type="paragraph" w:customStyle="1" w:styleId="39ED0A32C7DBB54BB4CDF72A0AE3773A">
+    <w:name w:val="39ED0A32C7DBB54BB4CDF72A0AE3773A"/>
+    <w:rsid w:val="00737BB6"/>
   </w:style>
 </w:styles>
 </file>
 
-<file path=word/stylesWithEffects.xml><?xml version="1.0" encoding="utf-8"?>
+<file path=word/glossary/stylesWithEffects.xml><?xml version="1.0" encoding="utf-8"?>
 <w:styles xmlns:wpc="http://schemas.microsoft.com/office/word/2010/wordprocessingCanvas" xmlns:mo="http://schemas.microsoft.com/office/mac/office/2008/main" xmlns:mc="http://schemas.openxmlformats.org/markup-compatibility/2006" xmlns:mv="urn:schemas-microsoft-com:mac:vml" xmlns:o="urn:schemas-microsoft-com:office:office" xmlns:r="http://schemas.openxmlformats.org/officeDocument/2006/relationships" xmlns:m="http://schemas.openxmlformats.org/officeDocument/2006/math" xmlns:v="urn:schemas-microsoft-com:vml" xmlns:wp14="http://schemas.microsoft.com/office/word/2010/wordprocessingDrawing" xmlns:wp="http://schemas.openxmlformats.org/drawingml/2006/wordprocessingDrawing" xmlns:w10="urn:schemas-microsoft-com:office:word" xmlns:w="http://schemas.openxmlformats.org/wordprocessingml/2006/main" xmlns:w14="http://schemas.microsoft.com/office/word/2010/wordml" xmlns:wpg="http://schemas.microsoft.com/office/word/2010/wordprocessingGroup" xmlns:wpi="http://schemas.microsoft.com/office/word/2010/wordprocessingInk" xmlns:wne="http://schemas.microsoft.com/office/word/2006/wordml" xmlns:wps="http://schemas.microsoft.com/office/word/2010/wordprocessingShape" mc:Ignorable="w14 wp14">
   <w:docDefaults>
     <w:rPrDefault>
@@ -1648,7 +4005,7 @@
         <w:rFonts w:asciiTheme="minorHAnsi" w:eastAsiaTheme="minorEastAsia" w:hAnsiTheme="minorHAnsi" w:cstheme="minorBidi"/>
         <w:sz w:val="24"/>
         <w:szCs w:val="24"/>
-        <w:lang w:val="en-US" w:eastAsia="en-US" w:bidi="ar-SA"/>
+        <w:lang w:val="en-US" w:eastAsia="ja-JP" w:bidi="ar-SA"/>
       </w:rPr>
     </w:rPrDefault>
     <w:pPrDefault/>
@@ -1799,6 +4156,7 @@
   <w:style w:type="character" w:default="1" w:styleId="DefaultParagraphFont">
     <w:name w:val="Default Paragraph Font"/>
     <w:uiPriority w:val="1"/>
+    <w:semiHidden/>
     <w:unhideWhenUsed/>
   </w:style>
   <w:style w:type="table" w:default="1" w:styleId="TableNormal">
@@ -1822,55 +4180,26 @@
     <w:semiHidden/>
     <w:unhideWhenUsed/>
   </w:style>
-  <w:style w:type="paragraph" w:styleId="ListParagraph">
-    <w:name w:val="List Paragraph"/>
-    <w:basedOn w:val="Normal"/>
-    <w:uiPriority w:val="34"/>
-    <w:qFormat/>
-    <w:rsid w:val="00B93A94"/>
-    <w:pPr>
-      <w:ind w:left="720"/>
-      <w:contextualSpacing/>
-    </w:pPr>
-  </w:style>
-  <w:style w:type="character" w:styleId="Hyperlink">
-    <w:name w:val="Hyperlink"/>
-    <w:basedOn w:val="DefaultParagraphFont"/>
-    <w:uiPriority w:val="99"/>
-    <w:unhideWhenUsed/>
-    <w:rsid w:val="00B93A94"/>
-    <w:rPr>
-      <w:color w:val="0000FF" w:themeColor="hyperlink"/>
-      <w:u w:val="single"/>
-    </w:rPr>
-  </w:style>
-  <w:style w:type="paragraph" w:styleId="Quote">
-    <w:name w:val="Quote"/>
-    <w:basedOn w:val="Normal"/>
-    <w:next w:val="Normal"/>
-    <w:link w:val="QuoteChar"/>
-    <w:uiPriority w:val="29"/>
-    <w:qFormat/>
-    <w:rsid w:val="00A02786"/>
-    <w:rPr>
-      <w:i/>
-      <w:iCs/>
-      <w:color w:val="000000" w:themeColor="text1"/>
-    </w:rPr>
-  </w:style>
-  <w:style w:type="character" w:customStyle="1" w:styleId="QuoteChar">
-    <w:name w:val="Quote Char"/>
-    <w:basedOn w:val="DefaultParagraphFont"/>
-    <w:link w:val="Quote"/>
-    <w:uiPriority w:val="29"/>
-    <w:rsid w:val="00A02786"/>
-    <w:rPr>
-      <w:i/>
-      <w:iCs/>
-      <w:color w:val="000000" w:themeColor="text1"/>
-    </w:rPr>
+  <w:style w:type="paragraph" w:customStyle="1" w:styleId="8BC5F7EFA43CAF4193ABAF2162122874">
+    <w:name w:val="8BC5F7EFA43CAF4193ABAF2162122874"/>
+    <w:rsid w:val="00737BB6"/>
+  </w:style>
+  <w:style w:type="paragraph" w:customStyle="1" w:styleId="80D764E2031CF74E87D8A1DDBF09DEF7">
+    <w:name w:val="80D764E2031CF74E87D8A1DDBF09DEF7"/>
+    <w:rsid w:val="00737BB6"/>
+  </w:style>
+  <w:style w:type="paragraph" w:customStyle="1" w:styleId="39ED0A32C7DBB54BB4CDF72A0AE3773A">
+    <w:name w:val="39ED0A32C7DBB54BB4CDF72A0AE3773A"/>
+    <w:rsid w:val="00737BB6"/>
   </w:style>
 </w:styles>
+</file>
+
+<file path=word/glossary/webSettings.xml><?xml version="1.0" encoding="utf-8"?>
+<w:webSettings xmlns:mc="http://schemas.openxmlformats.org/markup-compatibility/2006" xmlns:r="http://schemas.openxmlformats.org/officeDocument/2006/relationships" xmlns:w="http://schemas.openxmlformats.org/wordprocessingml/2006/main" xmlns:w14="http://schemas.microsoft.com/office/word/2010/wordml" mc:Ignorable="w14">
+  <w:allowPNG/>
+  <w:doNotSaveAsSingleFile/>
+</w:webSettings>
 </file>
 
 <file path=word/theme/theme1.xml><?xml version="1.0" encoding="utf-8"?>
@@ -2191,4 +4520,16 @@
   </a:objectDefaults>
   <a:extraClrSchemeLst/>
 </a:theme>
+</file>
+
+<file path=customXml/item1.xml><?xml version="1.0" encoding="utf-8"?>
+<b:Sources xmlns:b="http://schemas.openxmlformats.org/officeDocument/2006/bibliography" xmlns="http://schemas.openxmlformats.org/officeDocument/2006/bibliography" SelectedStyle="/APA.XSL" StyleName="APA"/>
+</file>
+
+<file path=customXml/itemProps1.xml><?xml version="1.0" encoding="utf-8"?>
+<ds:datastoreItem xmlns:ds="http://schemas.openxmlformats.org/officeDocument/2006/customXml" ds:itemID="{565C0C5D-B9A3-5D4F-8831-74F38693F9AC}">
+  <ds:schemaRefs>
+    <ds:schemaRef ds:uri="http://schemas.openxmlformats.org/officeDocument/2006/bibliography"/>
+  </ds:schemaRefs>
+</ds:datastoreItem>
 </file>
--- a/Group 17 CA2 Week 1 Answers.docx
+++ b/Group 17 CA2 Week 1 Answers.docx
@@ -40,8 +40,6 @@
         <w:t>Identify a specific interface, which requires some improvement. You must conduct research into the interface, and then redesign the chosen interface with your knowledge. Outline when, how and why this interface is used.   </w:t>
       </w:r>
-      <w:bookmarkStart w:id="0" w:name="_GoBack"/>
-      <w:bookmarkEnd w:id="0"/>
     </w:p>
     <w:p>
       <w:pPr>
@@ -1524,6 +1522,57 @@
           <w:szCs w:val="20"/>
         </w:rPr>
       </w:pPr>
+      <w:r>
+        <w:rPr>
+          <w:rFonts w:ascii="Calibri" w:hAnsi="Calibri" w:cs="Calibri"/>
+          <w:noProof/>
+          <w:sz w:val="20"/>
+          <w:szCs w:val="20"/>
+        </w:rPr>
+        <w:drawing>
+          <wp:inline distT="0" distB="0" distL="0" distR="0" wp14:anchorId="1C0E0B3F" wp14:editId="61D2314C">
+            <wp:extent cx="3538220" cy="2055414"/>
+            <wp:effectExtent l="0" t="0" r="0" b="2540"/>
+            <wp:docPr id="2" name="Picture 2"/>
+            <wp:cNvGraphicFramePr>
+              <a:graphicFrameLocks xmlns:a="http://schemas.openxmlformats.org/drawingml/2006/main" noChangeAspect="1"/>
+            </wp:cNvGraphicFramePr>
+            <a:graphic xmlns:a="http://schemas.openxmlformats.org/drawingml/2006/main">
+              <a:graphicData uri="http://schemas.openxmlformats.org/drawingml/2006/picture">
+                <pic:pic xmlns:pic="http://schemas.openxmlformats.org/drawingml/2006/picture">
+                  <pic:nvPicPr>
+                    <pic:cNvPr id="0" name="IMG_1547.JPG"/>
+                    <pic:cNvPicPr/>
+                  </pic:nvPicPr>
+                  <pic:blipFill>
+                    <a:blip r:embed="rId11">
+                      <a:extLst>
+                        <a:ext uri="{28A0092B-C50C-407E-A947-70E740481C1C}">
+                          <a14:useLocalDpi xmlns:a14="http://schemas.microsoft.com/office/drawing/2010/main" val="0"/>
+                        </a:ext>
+                      </a:extLst>
+                    </a:blip>
+                    <a:stretch>
+                      <a:fillRect/>
+                    </a:stretch>
+                  </pic:blipFill>
+                  <pic:spPr>
+                    <a:xfrm>
+                      <a:off x="0" y="0"/>
+                      <a:ext cx="3538436" cy="2055539"/>
+                    </a:xfrm>
+                    <a:prstGeom prst="rect">
+                      <a:avLst/>
+                    </a:prstGeom>
+                  </pic:spPr>
+                </pic:pic>
+              </a:graphicData>
+            </a:graphic>
+          </wp:inline>
+        </w:drawing>
+      </w:r>
+      <w:bookmarkStart w:id="0" w:name="_GoBack"/>
+      <w:bookmarkEnd w:id="0"/>
     </w:p>
     <w:p>
       <w:pPr>
@@ -1552,10 +1601,10 @@
       </w:pPr>
     </w:p>
     <w:sectPr>
-      <w:headerReference w:type="even" r:id="rId11"/>
-      <w:headerReference w:type="default" r:id="rId12"/>
-      <w:footerReference w:type="even" r:id="rId13"/>
-      <w:footerReference w:type="default" r:id="rId14"/>
+      <w:headerReference w:type="even" r:id="rId12"/>
+      <w:headerReference w:type="default" r:id="rId13"/>
+      <w:footerReference w:type="even" r:id="rId14"/>
+      <w:footerReference w:type="default" r:id="rId15"/>
       <w:pgSz w:w="12240" w:h="15840"/>
       <w:pgMar w:top="1440" w:right="1800" w:bottom="1440" w:left="1800" w:header="720" w:footer="720" w:gutter="0"/>
       <w:cols w:space="720"/>
@@ -1617,7 +1666,7 @@
         <w:rStyle w:val="PageNumber"/>
         <w:noProof/>
       </w:rPr>
-      <w:t>2</w:t>
+      <w:t>4</w:t>
     </w:r>
     <w:r>
       <w:rPr>
@@ -1667,7 +1716,7 @@
         <w:rStyle w:val="PageNumber"/>
         <w:noProof/>
       </w:rPr>
-      <w:t>1</w:t>
+      <w:t>3</w:t>
     </w:r>
     <w:r>
       <w:rPr>
@@ -1774,6 +1823,7 @@
               <w:temporary/>
               <w:showingPlcHdr/>
             </w:sdtPr>
+            <w:sdtEndPr/>
             <w:sdtContent>
               <w:r>
                 <w:rPr>
@@ -3705,7 +3755,7 @@
     <w:charset w:val="00"/>
     <w:family w:val="auto"/>
     <w:pitch w:val="variable"/>
-    <w:sig w:usb0="00000003" w:usb1="00000000" w:usb2="00000000" w:usb3="00000000" w:csb0="00000001" w:csb1="00000000"/>
+    <w:sig w:usb0="E0002AFF" w:usb1="C0007841" w:usb2="00000009" w:usb3="00000000" w:csb0="000001FF" w:csb1="00000000"/>
   </w:font>
   <w:font w:name="Cambria">
     <w:panose1 w:val="02040503050406030204"/>
@@ -3715,11 +3765,9 @@
     <w:sig w:usb0="E00002FF" w:usb1="400004FF" w:usb2="00000000" w:usb3="00000000" w:csb0="0000019F" w:csb1="00000000"/>
   </w:font>
   <w:font w:name="ＭＳ 明朝">
-    <w:panose1 w:val="00000000000000000000"/>
-    <w:charset w:val="80"/>
-    <w:family w:val="roman"/>
-    <w:notTrueType/>
-    <w:pitch w:val="fixed"/>
+    <w:charset w:val="4E"/>
+    <w:family w:val="auto"/>
+    <w:pitch w:val="variable"/>
     <w:sig w:usb0="00000001" w:usb1="08070000" w:usb2="00000010" w:usb3="00000000" w:csb0="00020000" w:csb1="00000000"/>
   </w:font>
   <w:font w:name="Calibri">
@@ -3730,11 +3778,9 @@
     <w:sig w:usb0="E10002FF" w:usb1="4000ACFF" w:usb2="00000009" w:usb3="00000000" w:csb0="0000019F" w:csb1="00000000"/>
   </w:font>
   <w:font w:name="ＭＳ ゴシック">
-    <w:panose1 w:val="00000000000000000000"/>
-    <w:charset w:val="80"/>
-    <w:family w:val="modern"/>
-    <w:notTrueType/>
-    <w:pitch w:val="fixed"/>
+    <w:charset w:val="4E"/>
+    <w:family w:val="auto"/>
+    <w:pitch w:val="variable"/>
     <w:sig w:usb0="00000001" w:usb1="08070000" w:usb2="00000010" w:usb3="00000000" w:csb0="00020000" w:csb1="00000000"/>
   </w:font>
   <w:font w:name="PMingLiU">
@@ -3756,7 +3802,7 @@
     <w:charset w:val="00"/>
     <w:family w:val="auto"/>
     <w:pitch w:val="variable"/>
-    <w:sig w:usb0="00000003" w:usb1="00000000" w:usb2="00000000" w:usb3="00000000" w:csb0="00000001" w:csb1="00000000"/>
+    <w:sig w:usb0="E0002AFF" w:usb1="C0007843" w:usb2="00000009" w:usb3="00000000" w:csb0="000001FF" w:csb1="00000000"/>
   </w:font>
 </w:fonts>
 </file>
@@ -3776,6 +3822,7 @@
   <w:rsids>
     <w:rsidRoot w:val="00737BB6"/>
     <w:rsid w:val="00737BB6"/>
+    <w:rsid w:val="00832541"/>
   </w:rsids>
   <m:mathPr>
     <m:mathFont m:val="Cambria Math"/>
@@ -4527,7 +4574,7 @@
 </file>
 
 <file path=customXml/itemProps1.xml><?xml version="1.0" encoding="utf-8"?>
-<ds:datastoreItem xmlns:ds="http://schemas.openxmlformats.org/officeDocument/2006/customXml" ds:itemID="{565C0C5D-B9A3-5D4F-8831-74F38693F9AC}">
+<ds:datastoreItem xmlns:ds="http://schemas.openxmlformats.org/officeDocument/2006/customXml" ds:itemID="{19CB5DB7-4B55-D14E-AEBB-BFD9B0A4BDFB}">
   <ds:schemaRefs>
     <ds:schemaRef ds:uri="http://schemas.openxmlformats.org/officeDocument/2006/bibliography"/>
   </ds:schemaRefs>

--- a/Group 17 CA2 Week 1 Answers.docx
+++ b/Group 17 CA2 Week 1 Answers.docx
@@ -1574,32 +1574,6 @@
       <w:bookmarkStart w:id="0" w:name="_GoBack"/>
       <w:bookmarkEnd w:id="0"/>
     </w:p>
-    <w:p>
-      <w:pPr>
-        <w:widowControl w:val="0"/>
-        <w:tabs>
-          <w:tab w:val="left" w:pos="220"/>
-          <w:tab w:val="left" w:pos="720"/>
-        </w:tabs>
-        <w:autoSpaceDE w:val="0"/>
-        <w:autoSpaceDN w:val="0"/>
-        <w:adjustRightInd w:val="0"/>
-        <w:spacing w:after="293"/>
-        <w:rPr>
-          <w:rFonts w:ascii="Calibri" w:hAnsi="Calibri" w:cs="Calibri"/>
-          <w:sz w:val="20"/>
-          <w:szCs w:val="20"/>
-        </w:rPr>
-      </w:pPr>
-    </w:p>
-    <w:p>
-      <w:pPr>
-        <w:rPr>
-          <w:sz w:val="20"/>
-          <w:szCs w:val="20"/>
-        </w:rPr>
-      </w:pPr>
-    </w:p>
     <w:sectPr>
       <w:headerReference w:type="even" r:id="rId12"/>
       <w:headerReference w:type="default" r:id="rId13"/>
@@ -4574,7 +4548,7 @@
 </file>
 
 <file path=customXml/itemProps1.xml><?xml version="1.0" encoding="utf-8"?>
-<ds:datastoreItem xmlns:ds="http://schemas.openxmlformats.org/officeDocument/2006/customXml" ds:itemID="{19CB5DB7-4B55-D14E-AEBB-BFD9B0A4BDFB}">
+<ds:datastoreItem xmlns:ds="http://schemas.openxmlformats.org/officeDocument/2006/customXml" ds:itemID="{1CA73A95-0286-5245-9162-FB302C4A2D3D}">
   <ds:schemaRefs>
     <ds:schemaRef ds:uri="http://schemas.openxmlformats.org/officeDocument/2006/bibliography"/>
   </ds:schemaRefs>
